--- a/documentation_tmp.docx
+++ b/documentation_tmp.docx
@@ -3,184 +3,2515 @@
 <w:document xmlns:wpc="http://schemas.microsoft.com/office/word/2010/wordprocessingCanvas" xmlns:cx="http://schemas.microsoft.com/office/drawing/2014/chartex" xmlns:cx1="http://schemas.microsoft.com/office/drawing/2015/9/8/chartex" xmlns:cx2="http://schemas.microsoft.com/office/drawing/2015/10/21/chartex" xmlns:cx3="http://schemas.microsoft.com/office/drawing/2016/5/9/chartex" xmlns:cx4="http://schemas.microsoft.com/office/drawing/2016/5/10/chartex" xmlns:cx5="http://schemas.microsoft.com/office/drawing/2016/5/11/chartex" xmlns:cx6="http://schemas.microsoft.com/office/drawing/2016/5/12/chartex" xmlns:cx7="http://schemas.microsoft.com/office/drawing/2016/5/13/chartex" xmlns:cx8="http://schemas.microsoft.com/office/drawing/2016/5/14/chartex" xmlns:mc="http://schemas.openxmlformats.org/markup-compatibility/2006" xmlns:aink="http://schemas.microsoft.com/office/drawing/2016/ink" xmlns:am3d="http://schemas.microsoft.com/office/drawing/2017/model3d" xmlns:o="urn:schemas-microsoft-com:office:office" xmlns:oel="http://schemas.microsoft.com/office/2019/extlst" xmlns:r="http://schemas.openxmlformats.org/officeDocument/2006/relationships" xmlns:m="http://schemas.openxmlformats.org/officeDocument/2006/math" xmlns:v="urn:schemas-microsoft-com:vml" xmlns:wp14="http://schemas.microsoft.com/office/word/2010/wordprocessingDrawing" xmlns:wp="http://schemas.openxmlformats.org/drawingml/2006/wordprocessingDrawing" xmlns:w10="urn:schemas-microsoft-com:office:word" xmlns:w="http://schemas.openxmlformats.org/wordprocessingml/2006/main" xmlns:w14="http://schemas.microsoft.com/office/word/2010/wordml" xmlns:w15="http://schemas.microsoft.com/office/word/2012/wordml" xmlns:w16cex="http://schemas.microsoft.com/office/word/2018/wordml/cex" xmlns:w16cid="http://schemas.microsoft.com/office/word/2016/wordml/cid" xmlns:w16="http://schemas.microsoft.com/office/word/2018/wordml" xmlns:w16du="http://schemas.microsoft.com/office/word/2023/wordml/word16du" xmlns:w16sdtdh="http://schemas.microsoft.com/office/word/2020/wordml/sdtdatahash" xmlns:w16se="http://schemas.microsoft.com/office/word/2015/wordml/symex" xmlns:wpg="http://schemas.microsoft.com/office/word/2010/wordprocessingGroup" xmlns:wpi="http://schemas.microsoft.com/office/word/2010/wordprocessingInk" xmlns:wne="http://schemas.microsoft.com/office/word/2006/wordml" xmlns:wps="http://schemas.microsoft.com/office/word/2010/wordprocessingShape" mc:Ignorable="w14 w15 w16se w16cid w16 w16cex w16sdtdh w16du wp14">
   <w:body>
     <w:p>
-      <w:r>
-        <w:t>Data before making the model more accurate</w:t>
-      </w:r>
-      <w:r>
-        <w:t xml:space="preserve">  </w:t>
-      </w:r>
-    </w:p>
-    <w:p>
-      <w:r>
+      <w:pPr>
+        <w:jc w:val="center"/>
+      </w:pPr>
+    </w:p>
+    <w:p>
+      <w:pPr>
+        <w:jc w:val="center"/>
+      </w:pPr>
+    </w:p>
+    <w:p>
+      <w:pPr>
+        <w:jc w:val="center"/>
+        <w:rPr>
+          <w:sz w:val="28"/>
+          <w:szCs w:val="28"/>
+        </w:rPr>
+      </w:pPr>
+      <w:r>
+        <w:rPr>
+          <w:sz w:val="28"/>
+          <w:szCs w:val="28"/>
+        </w:rPr>
+        <w:drawing>
+          <wp:inline distT="0" distB="0" distL="0" distR="0" wp14:anchorId="3F19A7CF" wp14:editId="67C76D72">
+            <wp:extent cx="1962150" cy="1962150"/>
+            <wp:effectExtent l="0" t="0" r="0" b="0"/>
+            <wp:docPr id="372892329" name="Picture 2" descr="A blue logo with white text&#10;&#10;Description automatically generated"/>
+            <wp:cNvGraphicFramePr>
+              <a:graphicFrameLocks xmlns:a="http://schemas.openxmlformats.org/drawingml/2006/main" noChangeAspect="1"/>
+            </wp:cNvGraphicFramePr>
+            <a:graphic xmlns:a="http://schemas.openxmlformats.org/drawingml/2006/main">
+              <a:graphicData uri="http://schemas.openxmlformats.org/drawingml/2006/picture">
+                <pic:pic xmlns:pic="http://schemas.openxmlformats.org/drawingml/2006/picture">
+                  <pic:nvPicPr>
+                    <pic:cNvPr id="372892329" name="Picture 2" descr="A blue logo with white text&#10;&#10;Description automatically generated"/>
+                    <pic:cNvPicPr>
+                      <a:picLocks noChangeAspect="1" noChangeArrowheads="1"/>
+                    </pic:cNvPicPr>
+                  </pic:nvPicPr>
+                  <pic:blipFill>
+                    <a:blip r:embed="rId6">
+                      <a:extLst>
+                        <a:ext uri="{28A0092B-C50C-407E-A947-70E740481C1C}">
+                          <a14:useLocalDpi xmlns:a14="http://schemas.microsoft.com/office/drawing/2010/main" val="0"/>
+                        </a:ext>
+                      </a:extLst>
+                    </a:blip>
+                    <a:srcRect/>
+                    <a:stretch>
+                      <a:fillRect/>
+                    </a:stretch>
+                  </pic:blipFill>
+                  <pic:spPr bwMode="auto">
+                    <a:xfrm>
+                      <a:off x="0" y="0"/>
+                      <a:ext cx="1962150" cy="1962150"/>
+                    </a:xfrm>
+                    <a:prstGeom prst="rect">
+                      <a:avLst/>
+                    </a:prstGeom>
+                    <a:noFill/>
+                    <a:ln>
+                      <a:noFill/>
+                    </a:ln>
+                  </pic:spPr>
+                </pic:pic>
+              </a:graphicData>
+            </a:graphic>
+          </wp:inline>
+        </w:drawing>
+      </w:r>
+    </w:p>
+    <w:p>
+      <w:pPr>
+        <w:jc w:val="center"/>
+        <w:rPr>
+          <w:sz w:val="28"/>
+          <w:szCs w:val="28"/>
+        </w:rPr>
+      </w:pPr>
+    </w:p>
+    <w:p>
+      <w:pPr>
+        <w:jc w:val="center"/>
+        <w:rPr>
+          <w:sz w:val="28"/>
+          <w:szCs w:val="28"/>
+        </w:rPr>
+      </w:pPr>
+    </w:p>
+    <w:p>
+      <w:pPr>
+        <w:jc w:val="center"/>
+        <w:rPr>
+          <w:sz w:val="28"/>
+          <w:szCs w:val="28"/>
+        </w:rPr>
+      </w:pPr>
+    </w:p>
+    <w:p>
+      <w:pPr>
+        <w:jc w:val="center"/>
+        <w:rPr>
+          <w:sz w:val="28"/>
+          <w:szCs w:val="28"/>
+          <w:u w:val="single"/>
+        </w:rPr>
+      </w:pPr>
+      <w:r>
+        <w:rPr>
+          <w:b/>
+          <w:sz w:val="28"/>
+          <w:szCs w:val="28"/>
+          <w:u w:val="single"/>
+        </w:rPr>
+        <w:t>КУРСОВА РАБОТА</w:t>
+      </w:r>
+    </w:p>
+    <w:p>
+      <w:pPr>
+        <w:jc w:val="center"/>
+        <w:rPr>
+          <w:sz w:val="28"/>
+          <w:szCs w:val="28"/>
+        </w:rPr>
+      </w:pPr>
+      <w:r>
+        <w:rPr>
+          <w:b/>
+          <w:sz w:val="28"/>
+          <w:szCs w:val="28"/>
+          <w:u w:val="single"/>
+        </w:rPr>
+        <w:t>ПО ПРИЛОЖНО ИЗКУСТВЕН ИНТЕЛЕКТ</w:t>
+      </w:r>
+    </w:p>
+    <w:p>
+      <w:pPr>
+        <w:jc w:val="center"/>
+        <w:rPr>
+          <w:sz w:val="28"/>
+          <w:szCs w:val="28"/>
+        </w:rPr>
+      </w:pPr>
+    </w:p>
+    <w:p>
+      <w:pPr>
+        <w:jc w:val="center"/>
+        <w:rPr>
+          <w:sz w:val="28"/>
+          <w:szCs w:val="28"/>
+        </w:rPr>
+      </w:pPr>
+      <w:r>
+        <w:rPr>
+          <w:b/>
+          <w:sz w:val="28"/>
+          <w:szCs w:val="28"/>
+          <w:u w:val="single"/>
+        </w:rPr>
+        <w:t>СПЕЦИАЛНОСТ: ИНФОРМАТИКА И СОФТУЕРНИ НАУКИ</w:t>
+      </w:r>
+    </w:p>
+    <w:p>
+      <w:pPr>
+        <w:jc w:val="center"/>
+        <w:rPr>
+          <w:sz w:val="28"/>
+          <w:szCs w:val="28"/>
+        </w:rPr>
+      </w:pPr>
+    </w:p>
+    <w:p>
+      <w:pPr>
+        <w:jc w:val="center"/>
+        <w:rPr>
+          <w:sz w:val="28"/>
+          <w:szCs w:val="28"/>
+        </w:rPr>
+      </w:pPr>
+      <w:r>
+        <w:rPr>
+          <w:b/>
+          <w:sz w:val="28"/>
+          <w:szCs w:val="28"/>
+          <w:u w:val="single"/>
+        </w:rPr>
+        <w:t>НА ТЕМА</w:t>
+      </w:r>
+      <w:r>
+        <w:rPr>
+          <w:b/>
+          <w:sz w:val="28"/>
+          <w:szCs w:val="28"/>
+          <w:u w:val="single"/>
+        </w:rPr>
+        <w:t>:</w:t>
+      </w:r>
+      <w:r>
+        <w:rPr>
+          <w:b/>
+          <w:sz w:val="28"/>
+          <w:szCs w:val="28"/>
+          <w:u w:val="single"/>
+        </w:rPr>
         <w:t xml:space="preserve"> </w:t>
       </w:r>
-      <w:proofErr w:type="spellStart"/>
-      <w:r>
-        <w:t>Month_</w:t>
-      </w:r>
-      <w:proofErr w:type="gramStart"/>
-      <w:r>
+      <w:r>
+        <w:rPr>
+          <w:b/>
+          <w:sz w:val="28"/>
+          <w:szCs w:val="28"/>
+          <w:u w:val="single"/>
+        </w:rPr>
+        <w:t>Business Intelligence - reporting tools and example(s)</w:t>
+      </w:r>
+    </w:p>
+    <w:p>
+      <w:pPr>
+        <w:jc w:val="center"/>
+        <w:rPr>
+          <w:sz w:val="28"/>
+          <w:szCs w:val="28"/>
+        </w:rPr>
+      </w:pPr>
+    </w:p>
+    <w:p>
+      <w:pPr>
+        <w:jc w:val="center"/>
+        <w:rPr>
+          <w:sz w:val="28"/>
+          <w:szCs w:val="28"/>
+        </w:rPr>
+      </w:pPr>
+    </w:p>
+    <w:p>
+      <w:pPr>
+        <w:rPr>
+          <w:sz w:val="28"/>
+          <w:szCs w:val="28"/>
+        </w:rPr>
+      </w:pPr>
+      <w:r>
+        <w:rPr>
+          <w:sz w:val="28"/>
+          <w:szCs w:val="28"/>
+        </w:rPr>
+        <w:t>Изготвил</w:t>
+      </w:r>
+      <w:r>
+        <w:rPr>
+          <w:b/>
+          <w:sz w:val="28"/>
+          <w:szCs w:val="28"/>
+        </w:rPr>
+        <w:t>:</w:t>
+      </w:r>
+    </w:p>
+    <w:p>
+      <w:pPr>
+        <w:rPr>
+          <w:sz w:val="28"/>
+          <w:szCs w:val="28"/>
+        </w:rPr>
+      </w:pPr>
+    </w:p>
+    <w:p>
+      <w:pPr>
+        <w:numPr>
+          <w:ilvl w:val="0"/>
+          <w:numId w:val="1"/>
+        </w:numPr>
+        <w:rPr>
+          <w:sz w:val="28"/>
+          <w:szCs w:val="28"/>
+        </w:rPr>
+      </w:pPr>
+      <w:r>
+        <w:rPr>
+          <w:b/>
+          <w:sz w:val="28"/>
+          <w:szCs w:val="28"/>
+        </w:rPr>
+        <w:t>Денис Светославов Патронов</w:t>
+      </w:r>
+      <w:r>
+        <w:rPr>
+          <w:b/>
+          <w:sz w:val="28"/>
+          <w:szCs w:val="28"/>
+        </w:rPr>
+        <w:t xml:space="preserve"> , фк:47122</w:t>
+      </w:r>
+      <w:r>
+        <w:rPr>
+          <w:b/>
+          <w:sz w:val="28"/>
+          <w:szCs w:val="28"/>
+        </w:rPr>
+        <w:t>2054</w:t>
+      </w:r>
+    </w:p>
+    <w:p>
+      <w:pPr>
+        <w:rPr>
+          <w:sz w:val="28"/>
+          <w:szCs w:val="28"/>
+        </w:rPr>
+      </w:pPr>
+    </w:p>
+    <w:p/>
+    <w:p>
+      <w:pPr>
+        <w:jc w:val="center"/>
+        <w:rPr>
+          <w:b/>
+          <w:bCs/>
+          <w:sz w:val="32"/>
+          <w:szCs w:val="32"/>
+        </w:rPr>
+      </w:pPr>
+      <w:r>
+        <w:rPr>
+          <w:b/>
+          <w:bCs/>
+          <w:sz w:val="32"/>
+          <w:szCs w:val="32"/>
+        </w:rPr>
+        <w:lastRenderedPageBreak/>
+        <w:t>Business Intelligence - reporting tools and example(s)</w:t>
+      </w:r>
+    </w:p>
+    <w:p>
+      <w:pPr>
+        <w:jc w:val="center"/>
+        <w:rPr>
+          <w:b/>
+          <w:bCs/>
+          <w:sz w:val="32"/>
+          <w:szCs w:val="32"/>
+        </w:rPr>
+      </w:pPr>
+    </w:p>
+    <w:p>
+      <w:r>
+        <w:rPr>
+          <w:b/>
+          <w:bCs/>
+        </w:rPr>
+        <w:t>Въведение</w:t>
+      </w:r>
+      <w:r>
+        <w:t xml:space="preserve">: </w:t>
+      </w:r>
+      <w:r>
+        <w:t>Business Intelligence (BI) е процесът на събиране, анализ и представяне на данни, за да се подпомогне вземането на информирани бизнес решения. BI инструментите за отчитане (</w:t>
+      </w:r>
+      <w:r>
+        <w:rPr>
+          <w:b/>
+          <w:bCs/>
+        </w:rPr>
+        <w:t>reporting tools</w:t>
+      </w:r>
+      <w:r>
+        <w:t>) са софтуерни приложения, които извличат данни от различни източници, анализират ги и генерират лесно разбираеми отчети, графики и табла за управление.</w:t>
+      </w:r>
+    </w:p>
+    <w:p/>
+    <w:p>
+      <w:r>
+        <w:rPr>
+          <w:b/>
+          <w:bCs/>
+        </w:rPr>
+        <w:t xml:space="preserve">Идея: </w:t>
+      </w:r>
+      <w:r>
+        <w:t xml:space="preserve">Идеята е да се създаде модел, който </w:t>
+      </w:r>
+      <w:r>
+        <w:t xml:space="preserve">предсказва печалбите за определен период от време. Той </w:t>
+      </w:r>
+      <w:r>
+        <w:t xml:space="preserve">може да бъде изключително ценен за една компания, особено ако използва BI инструменти за анализ и визуализация на резултатите. </w:t>
+      </w:r>
+      <w:r>
+        <w:t>Моделът би</w:t>
+      </w:r>
+      <w:r>
+        <w:t xml:space="preserve"> могъл да се интегрира с BI системи, за да предостави на компаниите прогнозни анализи,</w:t>
+      </w:r>
+      <w:r>
+        <w:t xml:space="preserve"> с лесно разбираем интерфейс,</w:t>
+      </w:r>
+      <w:r>
+        <w:t xml:space="preserve"> които подпомагат планирането и стратегическото управление.</w:t>
+      </w:r>
+    </w:p>
+    <w:p/>
+    <w:p>
+      <w:pPr>
+        <w:jc w:val="center"/>
+        <w:rPr>
+          <w:b/>
+          <w:bCs/>
+          <w:sz w:val="32"/>
+          <w:szCs w:val="32"/>
+        </w:rPr>
+      </w:pPr>
+      <w:r>
+        <w:rPr>
+          <w:b/>
+          <w:bCs/>
+          <w:sz w:val="32"/>
+          <w:szCs w:val="32"/>
+        </w:rPr>
+        <w:t>Алгоритми и инструменти:</w:t>
+      </w:r>
+    </w:p>
+    <w:p/>
+    <w:p>
+      <w:pPr>
+        <w:pStyle w:val="ListParagraph"/>
+        <w:numPr>
+          <w:ilvl w:val="0"/>
+          <w:numId w:val="14"/>
+        </w:numPr>
+        <w:rPr>
+          <w:b/>
+          <w:bCs/>
+        </w:rPr>
+      </w:pPr>
+      <w:r>
+        <w:rPr>
+          <w:b/>
+          <w:bCs/>
+        </w:rPr>
+        <w:t>Random Forest Regressor</w:t>
+      </w:r>
+    </w:p>
+    <w:p>
+      <w:pPr>
+        <w:pStyle w:val="ListParagraph"/>
+        <w:numPr>
+          <w:ilvl w:val="0"/>
+          <w:numId w:val="8"/>
+        </w:numPr>
+      </w:pPr>
+      <w:r>
+        <w:rPr>
+          <w:b/>
+          <w:bCs/>
+        </w:rPr>
+        <w:t>Какво е?</w:t>
+      </w:r>
+      <w:r>
+        <w:br/>
+        <w:t>Random Forest е метод за ансамблово обучение, използван за регресия и класификация. Той работи чрез създаване на множество решаващи дървета по време на обучението и комбинира техните предсказания.</w:t>
+      </w:r>
+    </w:p>
+    <w:p>
+      <w:pPr>
+        <w:pStyle w:val="ListParagraph"/>
+        <w:numPr>
+          <w:ilvl w:val="0"/>
+          <w:numId w:val="8"/>
+        </w:numPr>
+      </w:pPr>
+      <w:r>
+        <w:rPr>
+          <w:b/>
+          <w:bCs/>
+        </w:rPr>
+        <w:t>Как действа?</w:t>
+      </w:r>
+      <w:r>
+        <w:br/>
+        <w:t>При регресия, Random Forest предсказва стойността като взема средното (mean) на всички предсказания от отделните дървета.</w:t>
+      </w:r>
+    </w:p>
+    <w:p>
+      <w:pPr>
+        <w:pStyle w:val="ListParagraph"/>
+        <w:numPr>
+          <w:ilvl w:val="0"/>
+          <w:numId w:val="8"/>
+        </w:numPr>
+        <w:rPr>
+          <w:b/>
+          <w:bCs/>
+        </w:rPr>
+      </w:pPr>
+      <w:r>
+        <w:rPr>
+          <w:b/>
+          <w:bCs/>
+        </w:rPr>
+        <w:t xml:space="preserve">Предимства: </w:t>
+      </w:r>
+    </w:p>
+    <w:p>
+      <w:pPr>
+        <w:pStyle w:val="ListParagraph"/>
+        <w:numPr>
+          <w:ilvl w:val="1"/>
+          <w:numId w:val="8"/>
+        </w:numPr>
+      </w:pPr>
+      <w:r>
+        <w:t>Подобрява точността: Комбинацията от множество дървета намалява грешките.</w:t>
+      </w:r>
+    </w:p>
+    <w:p>
+      <w:pPr>
+        <w:pStyle w:val="ListParagraph"/>
+        <w:numPr>
+          <w:ilvl w:val="1"/>
+          <w:numId w:val="8"/>
+        </w:numPr>
+      </w:pPr>
+      <w:r>
+        <w:t>Контролира пренасищането (overfitting): Индивидуалните дървета може да са склонни към overfitting, но Random Forest като цяло не е.</w:t>
+      </w:r>
+    </w:p>
+    <w:p>
+      <w:pPr>
+        <w:pStyle w:val="ListParagraph"/>
+        <w:rPr>
+          <w:b/>
+          <w:bCs/>
+        </w:rPr>
+      </w:pPr>
+    </w:p>
+    <w:p>
+      <w:pPr>
+        <w:pStyle w:val="ListParagraph"/>
+        <w:numPr>
+          <w:ilvl w:val="0"/>
+          <w:numId w:val="14"/>
+        </w:numPr>
+        <w:rPr>
+          <w:b/>
+          <w:bCs/>
+        </w:rPr>
+      </w:pPr>
+      <w:r>
+        <w:rPr>
+          <w:b/>
+          <w:bCs/>
+        </w:rPr>
+        <w:t>Pandas</w:t>
+      </w:r>
+    </w:p>
+    <w:p>
+      <w:pPr>
+        <w:pStyle w:val="ListParagraph"/>
+        <w:numPr>
+          <w:ilvl w:val="0"/>
+          <w:numId w:val="9"/>
+        </w:numPr>
+      </w:pPr>
+      <w:r>
+        <w:rPr>
+          <w:b/>
+          <w:bCs/>
+        </w:rPr>
+        <w:lastRenderedPageBreak/>
+        <w:t>Какво е?</w:t>
+      </w:r>
+      <w:r>
+        <w:br/>
+        <w:t>Библиотека за Python, използвана за обработка и анализ на данни.</w:t>
+      </w:r>
+    </w:p>
+    <w:p>
+      <w:pPr>
+        <w:pStyle w:val="ListParagraph"/>
+        <w:numPr>
+          <w:ilvl w:val="0"/>
+          <w:numId w:val="9"/>
+        </w:numPr>
+        <w:rPr>
+          <w:b/>
+          <w:bCs/>
+        </w:rPr>
+      </w:pPr>
+      <w:r>
+        <w:rPr>
+          <w:b/>
+          <w:bCs/>
+        </w:rPr>
+        <w:t xml:space="preserve">Основни характеристики: </w:t>
+      </w:r>
+    </w:p>
+    <w:p>
+      <w:pPr>
+        <w:pStyle w:val="ListParagraph"/>
+        <w:numPr>
+          <w:ilvl w:val="1"/>
+          <w:numId w:val="9"/>
+        </w:numPr>
+      </w:pPr>
+      <w:r>
+        <w:t>DataFrames: Двуизмерна структура от данни, подобна на електронна таблица, която позволява удобно управление на големи обеми информация.</w:t>
+      </w:r>
+    </w:p>
+    <w:p>
+      <w:pPr>
+        <w:pStyle w:val="ListParagraph"/>
+        <w:numPr>
+          <w:ilvl w:val="1"/>
+          <w:numId w:val="9"/>
+        </w:numPr>
+      </w:pPr>
+      <w:r>
+        <w:t>Инструменти за анализ: Лесни методи за сортиране, групиране, обработка на липсващи данни и много други.</w:t>
+      </w:r>
+    </w:p>
+    <w:p>
+      <w:pPr>
+        <w:pStyle w:val="ListParagraph"/>
+        <w:ind w:left="360"/>
+        <w:rPr>
+          <w:b/>
+          <w:bCs/>
+        </w:rPr>
+      </w:pPr>
+    </w:p>
+    <w:p>
+      <w:pPr>
+        <w:pStyle w:val="ListParagraph"/>
+        <w:numPr>
+          <w:ilvl w:val="0"/>
+          <w:numId w:val="14"/>
+        </w:numPr>
+        <w:rPr>
+          <w:b/>
+          <w:bCs/>
+        </w:rPr>
+      </w:pPr>
+      <w:r>
+        <w:rPr>
+          <w:b/>
+          <w:bCs/>
+        </w:rPr>
+        <w:t>Joblib</w:t>
+      </w:r>
+    </w:p>
+    <w:p>
+      <w:pPr>
+        <w:pStyle w:val="ListParagraph"/>
+        <w:numPr>
+          <w:ilvl w:val="0"/>
+          <w:numId w:val="10"/>
+        </w:numPr>
+      </w:pPr>
+      <w:r>
+        <w:rPr>
+          <w:b/>
+          <w:bCs/>
+        </w:rPr>
+        <w:t>Какво е?</w:t>
+      </w:r>
+      <w:r>
+        <w:rPr>
+          <w:b/>
+          <w:bCs/>
+        </w:rPr>
+        <w:br/>
+      </w:r>
+      <w:r>
+        <w:t>Python библиотека за ефективна сериализация на обекти (запазване и зареждане на Python обекти като модели, данни и др.).</w:t>
+      </w:r>
+    </w:p>
+    <w:p>
+      <w:pPr>
+        <w:pStyle w:val="ListParagraph"/>
+        <w:numPr>
+          <w:ilvl w:val="0"/>
+          <w:numId w:val="10"/>
+        </w:numPr>
+        <w:rPr>
+          <w:b/>
+          <w:bCs/>
+        </w:rPr>
+      </w:pPr>
+      <w:r>
+        <w:rPr>
+          <w:b/>
+          <w:bCs/>
+        </w:rPr>
+        <w:t xml:space="preserve">Използване в машинното обучение: </w:t>
+      </w:r>
+    </w:p>
+    <w:p>
+      <w:pPr>
+        <w:pStyle w:val="ListParagraph"/>
+        <w:numPr>
+          <w:ilvl w:val="1"/>
+          <w:numId w:val="10"/>
+        </w:numPr>
+      </w:pPr>
+      <w:r>
+        <w:t>Запазване на обучени модели, за да се избегне повторното обучение.</w:t>
+      </w:r>
+    </w:p>
+    <w:p>
+      <w:pPr>
+        <w:pStyle w:val="ListParagraph"/>
+        <w:numPr>
+          <w:ilvl w:val="1"/>
+          <w:numId w:val="10"/>
+        </w:numPr>
+      </w:pPr>
+      <w:r>
+        <w:t>Зареждане на модели за бързи прогнози.</w:t>
+      </w:r>
+    </w:p>
+    <w:p>
+      <w:pPr>
+        <w:pStyle w:val="ListParagraph"/>
+      </w:pPr>
+    </w:p>
+    <w:p>
+      <w:pPr>
+        <w:pStyle w:val="ListParagraph"/>
+        <w:numPr>
+          <w:ilvl w:val="0"/>
+          <w:numId w:val="14"/>
+        </w:numPr>
+        <w:rPr>
+          <w:b/>
+          <w:bCs/>
+        </w:rPr>
+      </w:pPr>
+      <w:r>
+        <w:rPr>
+          <w:b/>
+          <w:bCs/>
+        </w:rPr>
+        <w:t>Scikit-learn</w:t>
+      </w:r>
+    </w:p>
+    <w:p>
+      <w:pPr>
+        <w:pStyle w:val="ListParagraph"/>
+        <w:numPr>
+          <w:ilvl w:val="0"/>
+          <w:numId w:val="11"/>
+        </w:numPr>
+      </w:pPr>
+      <w:r>
+        <w:rPr>
+          <w:b/>
+          <w:bCs/>
+        </w:rPr>
+        <w:t>Какво е?</w:t>
+      </w:r>
+      <w:r>
+        <w:rPr>
+          <w:b/>
+          <w:bCs/>
+        </w:rPr>
+        <w:br/>
+      </w:r>
+      <w:r>
+        <w:t>Библиотека за машинно обучение, която предлага инструменти за анализ на данни и моделиране.</w:t>
+      </w:r>
+    </w:p>
+    <w:p>
+      <w:pPr>
+        <w:pStyle w:val="ListParagraph"/>
+        <w:numPr>
+          <w:ilvl w:val="0"/>
+          <w:numId w:val="11"/>
+        </w:numPr>
+        <w:rPr>
+          <w:b/>
+          <w:bCs/>
+        </w:rPr>
+      </w:pPr>
+      <w:r>
+        <w:rPr>
+          <w:b/>
+          <w:bCs/>
+        </w:rPr>
+        <w:t xml:space="preserve">Какво включва? </w:t>
+      </w:r>
+    </w:p>
+    <w:p>
+      <w:pPr>
+        <w:pStyle w:val="ListParagraph"/>
+        <w:numPr>
+          <w:ilvl w:val="1"/>
+          <w:numId w:val="11"/>
+        </w:numPr>
+      </w:pPr>
+      <w:r>
+        <w:t>Алгоритми: Random Forest, SVM, KNN и др.</w:t>
+      </w:r>
+    </w:p>
+    <w:p>
+      <w:pPr>
+        <w:pStyle w:val="ListParagraph"/>
+        <w:numPr>
+          <w:ilvl w:val="1"/>
+          <w:numId w:val="11"/>
+        </w:numPr>
+      </w:pPr>
+      <w:r>
+        <w:t>Инструменти за моделиране: Разделяне на данни, избор на характеристики, оценка на модели и др.</w:t>
+      </w:r>
+    </w:p>
+    <w:p>
+      <w:pPr>
+        <w:pStyle w:val="ListParagraph"/>
+        <w:numPr>
+          <w:ilvl w:val="0"/>
+          <w:numId w:val="11"/>
+        </w:numPr>
+      </w:pPr>
+      <w:r>
+        <w:rPr>
+          <w:b/>
+          <w:bCs/>
+        </w:rPr>
+        <w:t>Защо е полезна?</w:t>
+      </w:r>
+      <w:r>
+        <w:rPr>
+          <w:b/>
+          <w:bCs/>
+        </w:rPr>
+        <w:br/>
+      </w:r>
+      <w:r>
+        <w:t>Лесна за употреба и широко използвана от разработчици и изследователи.</w:t>
+      </w:r>
+    </w:p>
+    <w:p>
+      <w:pPr>
+        <w:pStyle w:val="ListParagraph"/>
+      </w:pPr>
+    </w:p>
+    <w:p>
+      <w:pPr>
+        <w:pStyle w:val="ListParagraph"/>
+        <w:numPr>
+          <w:ilvl w:val="0"/>
+          <w:numId w:val="14"/>
+        </w:numPr>
+        <w:rPr>
+          <w:b/>
+          <w:bCs/>
+        </w:rPr>
+      </w:pPr>
+      <w:r>
+        <w:rPr>
+          <w:b/>
+          <w:bCs/>
+        </w:rPr>
+        <w:t>Mean Squared Error (MSE)</w:t>
+      </w:r>
+    </w:p>
+    <w:p>
+      <w:pPr>
+        <w:pStyle w:val="ListParagraph"/>
+        <w:numPr>
+          <w:ilvl w:val="0"/>
+          <w:numId w:val="12"/>
+        </w:numPr>
+      </w:pPr>
+      <w:r>
+        <w:rPr>
+          <w:b/>
+          <w:bCs/>
+        </w:rPr>
+        <w:t>Какво е?</w:t>
+      </w:r>
+      <w:r>
+        <w:rPr>
+          <w:b/>
+          <w:bCs/>
+        </w:rPr>
+        <w:br/>
+      </w:r>
+      <w:r>
+        <w:t>Средната квадратична грешка е мярка за разликата между действителните стойности и прогнозите на модела.</w:t>
+      </w:r>
+    </w:p>
+    <w:p>
+      <w:pPr>
+        <w:pStyle w:val="ListParagraph"/>
+        <w:numPr>
+          <w:ilvl w:val="0"/>
+          <w:numId w:val="12"/>
+        </w:numPr>
+      </w:pPr>
+      <w:r>
+        <w:rPr>
+          <w:b/>
+          <w:bCs/>
+        </w:rPr>
+        <w:t>Формула</w:t>
+      </w:r>
+    </w:p>
+    <w:p>
+      <w:pPr>
+        <w:pStyle w:val="ListParagraph"/>
+      </w:pPr>
+      <w:r>
+        <w:rPr>
+          <w:noProof/>
+        </w:rPr>
+        <w:drawing>
+          <wp:inline distT="0" distB="0" distL="0" distR="0" wp14:anchorId="3E7ECC3C" wp14:editId="19DB9AF7">
+            <wp:extent cx="1952625" cy="666750"/>
+            <wp:effectExtent l="0" t="0" r="9525" b="0"/>
+            <wp:docPr id="2137517726" name="Picture 1" descr="A black background with white numbers and symbols&#10;&#10;Description automatically generated"/>
+            <wp:cNvGraphicFramePr>
+              <a:graphicFrameLocks xmlns:a="http://schemas.openxmlformats.org/drawingml/2006/main" noChangeAspect="1"/>
+            </wp:cNvGraphicFramePr>
+            <a:graphic xmlns:a="http://schemas.openxmlformats.org/drawingml/2006/main">
+              <a:graphicData uri="http://schemas.openxmlformats.org/drawingml/2006/picture">
+                <pic:pic xmlns:pic="http://schemas.openxmlformats.org/drawingml/2006/picture">
+                  <pic:nvPicPr>
+                    <pic:cNvPr id="2137517726" name="Picture 1" descr="A black background with white numbers and symbols&#10;&#10;Description automatically generated"/>
+                    <pic:cNvPicPr/>
+                  </pic:nvPicPr>
+                  <pic:blipFill>
+                    <a:blip r:embed="rId7"/>
+                    <a:stretch>
+                      <a:fillRect/>
+                    </a:stretch>
+                  </pic:blipFill>
+                  <pic:spPr>
+                    <a:xfrm>
+                      <a:off x="0" y="0"/>
+                      <a:ext cx="1952625" cy="666750"/>
+                    </a:xfrm>
+                    <a:prstGeom prst="rect">
+                      <a:avLst/>
+                    </a:prstGeom>
+                  </pic:spPr>
+                </pic:pic>
+              </a:graphicData>
+            </a:graphic>
+          </wp:inline>
+        </w:drawing>
+      </w:r>
+    </w:p>
+    <w:p>
+      <w:pPr>
+        <w:pStyle w:val="ListParagraph"/>
+        <w:numPr>
+          <w:ilvl w:val="1"/>
+          <w:numId w:val="12"/>
+        </w:numPr>
+      </w:pPr>
+      <w:r>
+        <w:rPr>
+          <w:i/>
+          <w:iCs/>
+        </w:rPr>
+        <w:t>y</w:t>
+      </w:r>
+      <w:r>
+        <w:rPr>
+          <w:vertAlign w:val="subscript"/>
+        </w:rPr>
+        <w:t>i</w:t>
+      </w:r>
+      <w:r>
+        <w:t>: Реални стойности.</w:t>
+      </w:r>
+    </w:p>
+    <w:p>
+      <w:pPr>
+        <w:pStyle w:val="ListParagraph"/>
+        <w:numPr>
+          <w:ilvl w:val="1"/>
+          <w:numId w:val="12"/>
+        </w:numPr>
+      </w:pPr>
+      <w:r>
+        <w:rPr>
+          <w:i/>
+          <w:iCs/>
+        </w:rPr>
+        <w:lastRenderedPageBreak/>
+        <w:t>y</w:t>
+      </w:r>
+      <w:r>
+        <w:rPr>
+          <w:vertAlign w:val="subscript"/>
+        </w:rPr>
+        <w:t>i</w:t>
+      </w:r>
+      <w:r>
+        <w:t>^</w:t>
+      </w:r>
+      <w:r>
+        <w:rPr>
+          <w:rFonts w:ascii="Arial" w:hAnsi="Arial" w:cs="Arial"/>
+        </w:rPr>
+        <w:t>​</w:t>
+      </w:r>
+      <w:r>
+        <w:t>: Прогнозирани стойности.</w:t>
+      </w:r>
+    </w:p>
+    <w:p>
+      <w:pPr>
+        <w:pStyle w:val="ListParagraph"/>
+        <w:numPr>
+          <w:ilvl w:val="1"/>
+          <w:numId w:val="12"/>
+        </w:numPr>
+      </w:pPr>
+      <w:r>
+        <w:rPr>
+          <w:i/>
+          <w:iCs/>
+        </w:rPr>
+        <w:t>n</w:t>
+      </w:r>
+      <w:r>
+        <w:t>: Брой на наблюденията.</w:t>
+      </w:r>
+    </w:p>
+    <w:p>
+      <w:pPr>
+        <w:pStyle w:val="ListParagraph"/>
+        <w:numPr>
+          <w:ilvl w:val="0"/>
+          <w:numId w:val="12"/>
+        </w:numPr>
+      </w:pPr>
+      <w:r>
+        <w:rPr>
+          <w:b/>
+          <w:bCs/>
+        </w:rPr>
+        <w:t>Какво показва?</w:t>
+      </w:r>
+      <w:r>
+        <w:rPr>
+          <w:b/>
+          <w:bCs/>
+        </w:rPr>
+        <w:br/>
+      </w:r>
+      <w:r>
+        <w:t>По-ниска стойност означава по-добра точност на модела.</w:t>
+      </w:r>
+    </w:p>
+    <w:p>
+      <w:pPr>
+        <w:pStyle w:val="ListParagraph"/>
+        <w:rPr>
+          <w:b/>
+          <w:bCs/>
+        </w:rPr>
+      </w:pPr>
+    </w:p>
+    <w:p>
+      <w:pPr>
+        <w:pStyle w:val="ListParagraph"/>
+        <w:numPr>
+          <w:ilvl w:val="0"/>
+          <w:numId w:val="14"/>
+        </w:numPr>
+        <w:rPr>
+          <w:b/>
+          <w:bCs/>
+        </w:rPr>
+      </w:pPr>
+      <w:r>
+        <w:rPr>
+          <w:b/>
+          <w:bCs/>
+        </w:rPr>
+        <w:t>R2 Score (коефициент на детерминация)</w:t>
+      </w:r>
+    </w:p>
+    <w:p>
+      <w:pPr>
+        <w:pStyle w:val="ListParagraph"/>
+        <w:numPr>
+          <w:ilvl w:val="0"/>
+          <w:numId w:val="13"/>
+        </w:numPr>
+      </w:pPr>
+      <w:r>
+        <w:rPr>
+          <w:b/>
+          <w:bCs/>
+        </w:rPr>
+        <w:t>Какво е?</w:t>
+      </w:r>
+      <w:r>
+        <w:rPr>
+          <w:b/>
+          <w:bCs/>
+        </w:rPr>
+        <w:br/>
+      </w:r>
+      <w:r>
+        <w:t>Показва каква част от вариацията в целевите данни може да бъде обяснена от модела.</w:t>
+      </w:r>
+    </w:p>
+    <w:p>
+      <w:pPr>
+        <w:pStyle w:val="ListParagraph"/>
+        <w:numPr>
+          <w:ilvl w:val="0"/>
+          <w:numId w:val="13"/>
+        </w:numPr>
+      </w:pPr>
+      <w:r>
+        <w:rPr>
+          <w:b/>
+          <w:bCs/>
+        </w:rPr>
+        <w:t>Формула:</w:t>
+      </w:r>
+      <w:r>
+        <w:t xml:space="preserve"> </w:t>
+      </w:r>
+    </w:p>
+    <w:p>
+      <w:pPr>
+        <w:pStyle w:val="ListParagraph"/>
+      </w:pPr>
+      <w:r>
+        <w:rPr>
+          <w:noProof/>
+        </w:rPr>
+        <w:drawing>
+          <wp:inline distT="0" distB="0" distL="0" distR="0" wp14:anchorId="5D23FC5D" wp14:editId="0ACF1C13">
+            <wp:extent cx="2019300" cy="619125"/>
+            <wp:effectExtent l="0" t="0" r="0" b="9525"/>
+            <wp:docPr id="348655706" name="Picture 1" descr="A black background with white text&#10;&#10;Description automatically generated"/>
+            <wp:cNvGraphicFramePr>
+              <a:graphicFrameLocks xmlns:a="http://schemas.openxmlformats.org/drawingml/2006/main" noChangeAspect="1"/>
+            </wp:cNvGraphicFramePr>
+            <a:graphic xmlns:a="http://schemas.openxmlformats.org/drawingml/2006/main">
+              <a:graphicData uri="http://schemas.openxmlformats.org/drawingml/2006/picture">
+                <pic:pic xmlns:pic="http://schemas.openxmlformats.org/drawingml/2006/picture">
+                  <pic:nvPicPr>
+                    <pic:cNvPr id="348655706" name="Picture 1" descr="A black background with white text&#10;&#10;Description automatically generated"/>
+                    <pic:cNvPicPr/>
+                  </pic:nvPicPr>
+                  <pic:blipFill>
+                    <a:blip r:embed="rId8"/>
+                    <a:stretch>
+                      <a:fillRect/>
+                    </a:stretch>
+                  </pic:blipFill>
+                  <pic:spPr>
+                    <a:xfrm>
+                      <a:off x="0" y="0"/>
+                      <a:ext cx="2019300" cy="619125"/>
+                    </a:xfrm>
+                    <a:prstGeom prst="rect">
+                      <a:avLst/>
+                    </a:prstGeom>
+                  </pic:spPr>
+                </pic:pic>
+              </a:graphicData>
+            </a:graphic>
+          </wp:inline>
+        </w:drawing>
+      </w:r>
+    </w:p>
+    <w:p>
+      <w:pPr>
+        <w:pStyle w:val="ListParagraph"/>
+        <w:numPr>
+          <w:ilvl w:val="1"/>
+          <w:numId w:val="13"/>
+        </w:numPr>
+      </w:pPr>
+      <w:r>
+        <w:rPr>
+          <w:i/>
+          <w:iCs/>
+        </w:rPr>
+        <w:t>y</w:t>
+      </w:r>
+      <w:r>
+        <w:rPr>
+          <w:rFonts w:ascii="Arial" w:hAnsi="Arial" w:cs="Arial"/>
+        </w:rPr>
+        <w:t>ˉ</w:t>
+      </w:r>
+      <w:r>
+        <w:t>: Средната стойност на действителните стойности.</w:t>
+      </w:r>
+    </w:p>
+    <w:p>
+      <w:pPr>
+        <w:pStyle w:val="ListParagraph"/>
+        <w:numPr>
+          <w:ilvl w:val="0"/>
+          <w:numId w:val="13"/>
+        </w:numPr>
+        <w:rPr>
+          <w:b/>
+          <w:bCs/>
+        </w:rPr>
+      </w:pPr>
+      <w:r>
+        <w:rPr>
+          <w:b/>
+          <w:bCs/>
+        </w:rPr>
+        <w:t xml:space="preserve">Какво означава резултатът? </w:t>
+      </w:r>
+    </w:p>
+    <w:p>
+      <w:pPr>
+        <w:pStyle w:val="ListParagraph"/>
+        <w:numPr>
+          <w:ilvl w:val="1"/>
+          <w:numId w:val="13"/>
+        </w:numPr>
+      </w:pPr>
+      <w:r>
+        <w:t>1: Перфектно предсказание.</w:t>
+      </w:r>
+    </w:p>
+    <w:p>
+      <w:pPr>
+        <w:pStyle w:val="ListParagraph"/>
+        <w:numPr>
+          <w:ilvl w:val="1"/>
+          <w:numId w:val="13"/>
+        </w:numPr>
+      </w:pPr>
+      <w:r>
+        <w:t>0: Моделът не обяснява никаква вариация.</w:t>
+      </w:r>
+    </w:p>
+    <w:p>
+      <w:pPr>
+        <w:pStyle w:val="ListParagraph"/>
+        <w:numPr>
+          <w:ilvl w:val="1"/>
+          <w:numId w:val="13"/>
+        </w:numPr>
+      </w:pPr>
+      <w:r>
+        <w:t>&lt;0: Моделът е по-лош от случайно предсказание.</w:t>
+      </w:r>
+    </w:p>
+    <w:p>
+      <w:pPr>
+        <w:pStyle w:val="ListParagraph"/>
+      </w:pPr>
+    </w:p>
+    <w:p/>
+    <w:p/>
+    <w:p/>
+    <w:p>
+      <w:pPr>
+        <w:jc w:val="center"/>
+        <w:rPr>
+          <w:b/>
+          <w:bCs/>
+          <w:sz w:val="32"/>
+          <w:szCs w:val="32"/>
+        </w:rPr>
+      </w:pPr>
+      <w:r>
+        <w:rPr>
+          <w:b/>
+          <w:bCs/>
+          <w:sz w:val="32"/>
+          <w:szCs w:val="32"/>
+        </w:rPr>
+        <w:t xml:space="preserve">Примерна задача за </w:t>
+      </w:r>
+      <w:r>
+        <w:rPr>
+          <w:b/>
+          <w:bCs/>
+          <w:sz w:val="32"/>
+          <w:szCs w:val="32"/>
+        </w:rPr>
+        <w:t>Business Intelligence - reporting tools and example(s)</w:t>
+      </w:r>
+    </w:p>
+    <w:p>
+      <w:pPr>
+        <w:pStyle w:val="ListParagraph"/>
+        <w:numPr>
+          <w:ilvl w:val="0"/>
+          <w:numId w:val="16"/>
+        </w:numPr>
+        <w:rPr>
+          <w:b/>
+          <w:bCs/>
+        </w:rPr>
+      </w:pPr>
+      <w:r>
+        <w:rPr>
+          <w:b/>
+          <w:bCs/>
+        </w:rPr>
+        <w:t>Задача</w:t>
+      </w:r>
+      <w:r>
+        <w:t>: Да се предскаже печалбата на дадена компания, на основа на нейните приходи и разходи.</w:t>
+      </w:r>
+    </w:p>
+    <w:p>
+      <w:pPr>
+        <w:pStyle w:val="ListParagraph"/>
+        <w:ind w:left="360"/>
+        <w:rPr>
+          <w:b/>
+          <w:bCs/>
+        </w:rPr>
+      </w:pPr>
+    </w:p>
+    <w:p>
+      <w:pPr>
+        <w:pStyle w:val="ListParagraph"/>
+        <w:numPr>
+          <w:ilvl w:val="0"/>
+          <w:numId w:val="16"/>
+        </w:numPr>
+        <w:rPr>
+          <w:b/>
+          <w:bCs/>
+        </w:rPr>
+      </w:pPr>
+      <w:r>
+        <w:rPr>
+          <w:b/>
+          <w:bCs/>
+        </w:rPr>
+        <w:t>Данни:</w:t>
+      </w:r>
+    </w:p>
+    <w:p>
+      <w:pPr>
+        <w:pStyle w:val="ListParagraph"/>
+        <w:numPr>
+          <w:ilvl w:val="0"/>
+          <w:numId w:val="17"/>
+        </w:numPr>
+      </w:pPr>
+      <w:r>
+        <w:t xml:space="preserve">`Month`: </w:t>
+      </w:r>
+      <w:r>
+        <w:t>Месец на записа</w:t>
+      </w:r>
+      <w:r>
+        <w:t>.</w:t>
+      </w:r>
+    </w:p>
+    <w:p>
+      <w:pPr>
+        <w:pStyle w:val="ListParagraph"/>
+        <w:numPr>
+          <w:ilvl w:val="0"/>
+          <w:numId w:val="17"/>
+        </w:numPr>
+      </w:pPr>
+      <w:r>
+        <w:t>`Year`:</w:t>
+      </w:r>
+      <w:r>
+        <w:t xml:space="preserve"> Година на записа</w:t>
+      </w:r>
+      <w:r>
+        <w:t>.</w:t>
+      </w:r>
+    </w:p>
+    <w:p>
+      <w:pPr>
+        <w:pStyle w:val="ListParagraph"/>
+        <w:numPr>
+          <w:ilvl w:val="0"/>
+          <w:numId w:val="17"/>
+        </w:numPr>
+      </w:pPr>
+      <w:r>
+        <w:t>`Income`:</w:t>
+      </w:r>
+      <w:r>
+        <w:t xml:space="preserve"> Приходиоте на компанията за даден месец</w:t>
+      </w:r>
+      <w:r>
+        <w:t>.</w:t>
+      </w:r>
+    </w:p>
+    <w:p>
+      <w:pPr>
+        <w:pStyle w:val="ListParagraph"/>
+        <w:numPr>
+          <w:ilvl w:val="0"/>
+          <w:numId w:val="17"/>
+        </w:numPr>
+      </w:pPr>
+      <w:r>
+        <w:t>`Expenses`:</w:t>
+      </w:r>
+      <w:r>
+        <w:t>Разходите на компанията за даден месец</w:t>
+      </w:r>
+      <w:r>
+        <w:t>.</w:t>
+      </w:r>
+    </w:p>
+    <w:p>
+      <w:pPr>
+        <w:pStyle w:val="ListParagraph"/>
+        <w:numPr>
+          <w:ilvl w:val="0"/>
+          <w:numId w:val="17"/>
+        </w:numPr>
+      </w:pPr>
+      <w:r>
+        <w:t>`Number_of_Employees`:</w:t>
+      </w:r>
+      <w:r>
+        <w:t>Брой служители в компанията през даден месец</w:t>
+      </w:r>
+      <w:r>
+        <w:t>.</w:t>
+      </w:r>
+    </w:p>
+    <w:p>
+      <w:pPr>
+        <w:pStyle w:val="ListParagraph"/>
+        <w:numPr>
+          <w:ilvl w:val="0"/>
+          <w:numId w:val="17"/>
+        </w:numPr>
+      </w:pPr>
+      <w:r>
+        <w:t>`Profit`:</w:t>
+      </w:r>
+      <w:r>
+        <w:t xml:space="preserve"> Печалбата за компанията през даден месец</w:t>
+      </w:r>
+      <w:r>
+        <w:t>.</w:t>
+      </w:r>
+    </w:p>
+    <w:p>
+      <w:pPr>
+        <w:pStyle w:val="ListParagraph"/>
+        <w:ind w:left="630"/>
+      </w:pPr>
+    </w:p>
+    <w:p>
+      <w:pPr>
+        <w:pStyle w:val="ListParagraph"/>
+        <w:ind w:left="630"/>
+      </w:pPr>
+    </w:p>
+    <w:p>
+      <w:pPr>
+        <w:pStyle w:val="ListParagraph"/>
+        <w:ind w:left="630"/>
+      </w:pPr>
+    </w:p>
+    <w:p>
+      <w:pPr>
+        <w:pStyle w:val="ListParagraph"/>
+        <w:ind w:left="630"/>
+      </w:pPr>
+    </w:p>
+    <w:p>
+      <w:pPr>
+        <w:pStyle w:val="ListParagraph"/>
+        <w:ind w:left="630"/>
+      </w:pPr>
+    </w:p>
+    <w:p>
+      <w:pPr>
+        <w:pStyle w:val="ListParagraph"/>
+        <w:ind w:left="630"/>
+      </w:pPr>
+    </w:p>
+    <w:p>
+      <w:pPr>
+        <w:pStyle w:val="ListParagraph"/>
+        <w:numPr>
+          <w:ilvl w:val="0"/>
+          <w:numId w:val="16"/>
+        </w:numPr>
+        <w:rPr>
+          <w:b/>
+          <w:bCs/>
+        </w:rPr>
+      </w:pPr>
+      <w:r>
+        <w:rPr>
+          <w:b/>
+          <w:bCs/>
+        </w:rPr>
+        <w:t>Обработка на данни</w:t>
+      </w:r>
+    </w:p>
+    <w:p/>
+    <w:p>
+      <w:pPr>
+        <w:rPr>
+          <w:b/>
+          <w:bCs/>
+        </w:rPr>
+      </w:pPr>
+      <w:r>
+        <w:rPr>
+          <w:b/>
+          <w:bCs/>
+        </w:rPr>
+        <w:t>Зареждане на данни</w:t>
+      </w:r>
+    </w:p>
+    <w:p>
+      <w:pPr>
+        <w:numPr>
+          <w:ilvl w:val="0"/>
+          <w:numId w:val="23"/>
+        </w:numPr>
+      </w:pPr>
+      <w:r>
+        <w:t xml:space="preserve">Данните се зареждат от </w:t>
+      </w:r>
+      <w:r>
+        <w:rPr>
+          <w:b/>
+          <w:bCs/>
+        </w:rPr>
+        <w:t>CSV файл</w:t>
+      </w:r>
+      <w:r>
+        <w:t xml:space="preserve"> с помощта на библиотеката </w:t>
+      </w:r>
+      <w:r>
+        <w:rPr>
+          <w:b/>
+          <w:bCs/>
+        </w:rPr>
+        <w:t>Pandas</w:t>
+      </w:r>
+      <w:r>
+        <w:t>.</w:t>
+      </w:r>
+    </w:p>
+    <w:p/>
+    <w:p>
+      <w:pPr>
+        <w:rPr>
+          <w:b/>
+          <w:bCs/>
+        </w:rPr>
+      </w:pPr>
+      <w:r>
+        <w:rPr>
+          <w:b/>
+          <w:bCs/>
+        </w:rPr>
+        <w:t>Предварителна обработка на данни</w:t>
+      </w:r>
+    </w:p>
+    <w:p>
+      <w:pPr>
+        <w:numPr>
+          <w:ilvl w:val="0"/>
+          <w:numId w:val="24"/>
+        </w:numPr>
+      </w:pPr>
+      <w:r>
+        <w:t>Данните се обработват предварително, за да се създадат следните нови колони:</w:t>
+      </w:r>
+    </w:p>
+    <w:p>
+      <w:pPr>
+        <w:numPr>
+          <w:ilvl w:val="1"/>
+          <w:numId w:val="24"/>
+        </w:numPr>
+      </w:pPr>
+      <w:r>
+        <w:rPr>
+          <w:b/>
+          <w:bCs/>
+        </w:rPr>
+        <w:t>Month_Year</w:t>
+      </w:r>
+      <w:r>
+        <w:t xml:space="preserve"> (Месец_Година)</w:t>
+      </w:r>
+    </w:p>
+    <w:p>
+      <w:pPr>
+        <w:numPr>
+          <w:ilvl w:val="1"/>
+          <w:numId w:val="24"/>
+        </w:numPr>
+      </w:pPr>
+      <w:r>
+        <w:rPr>
+          <w:b/>
+          <w:bCs/>
+        </w:rPr>
+        <w:t>Actual_Profit</w:t>
+      </w:r>
+      <w:r>
+        <w:t xml:space="preserve"> (Реална печалба)</w:t>
+      </w:r>
+    </w:p>
+    <w:p>
+      <w:pPr>
+        <w:numPr>
+          <w:ilvl w:val="1"/>
+          <w:numId w:val="24"/>
+        </w:numPr>
+      </w:pPr>
+      <w:r>
+        <w:rPr>
+          <w:b/>
+          <w:bCs/>
+        </w:rPr>
+        <w:t>Month</w:t>
+      </w:r>
+      <w:r>
+        <w:t xml:space="preserve"> (Месец)</w:t>
+      </w:r>
+    </w:p>
+    <w:p>
+      <w:pPr>
+        <w:numPr>
+          <w:ilvl w:val="1"/>
+          <w:numId w:val="24"/>
+        </w:numPr>
+      </w:pPr>
+      <w:r>
+        <w:rPr>
+          <w:b/>
+          <w:bCs/>
+        </w:rPr>
         <w:t>Year</w:t>
       </w:r>
-      <w:proofErr w:type="spellEnd"/>
-      <w:r>
-        <w:t xml:space="preserve">  Income</w:t>
-      </w:r>
-      <w:proofErr w:type="gramEnd"/>
-      <w:r>
-        <w:t xml:space="preserve">  Expenses  </w:t>
-      </w:r>
-      <w:proofErr w:type="spellStart"/>
-      <w:r>
-        <w:t>Marketing_Spend</w:t>
-      </w:r>
-      <w:proofErr w:type="spellEnd"/>
-      <w:r>
-        <w:t xml:space="preserve">  </w:t>
-      </w:r>
-      <w:proofErr w:type="spellStart"/>
-      <w:r>
-        <w:t>Number_of_Employees</w:t>
-      </w:r>
-      <w:proofErr w:type="spellEnd"/>
-      <w:r>
-        <w:t xml:space="preserve">  </w:t>
-      </w:r>
-      <w:proofErr w:type="spellStart"/>
-      <w:r>
-        <w:t>Predicted_Profit</w:t>
-      </w:r>
-      <w:proofErr w:type="spellEnd"/>
-    </w:p>
-    <w:p>
-      <w:r>
-        <w:t>0    Jan 2022    5000      3000             1000                   10       2136.273747</w:t>
-      </w:r>
-    </w:p>
-    <w:p>
-      <w:r>
-        <w:t>1    Feb 2022    4500      3200             1200                   12       2215.335227</w:t>
-      </w:r>
-    </w:p>
-    <w:p>
-      <w:r>
-        <w:t>2    Mar 2022    4800      3100             1100                   11       2309.493892</w:t>
-      </w:r>
-    </w:p>
-    <w:p>
-      <w:r>
-        <w:t xml:space="preserve">3    Apr 2022    4700 </w:t>
-      </w:r>
-      <w:proofErr w:type="gramStart"/>
-      <w:r>
-        <w:t xml:space="preserve">     3300             1300                  </w:t>
-      </w:r>
-      <w:proofErr w:type="gramEnd"/>
-      <w:r>
-        <w:t xml:space="preserve"> 13       2388.555372</w:t>
-      </w:r>
-    </w:p>
-    <w:p>
-      <w:r>
-        <w:t>4    May 2022    5100      2900              900                    9       2497.811221</w:t>
-      </w:r>
-    </w:p>
-    <w:p>
-      <w:r>
-        <w:t>5    Jun 2022    5300      3000             1000                   10       2581.905096</w:t>
-      </w:r>
-    </w:p>
-    <w:p>
-      <w:r>
-        <w:t>6    Jul 2022    4900      3200             1200                   12       2660.966576</w:t>
-      </w:r>
-    </w:p>
-    <w:p>
-      <w:r>
-        <w:t>7    Aug 2022    4600      3300             1300                   13       2745.060451</w:t>
-      </w:r>
-    </w:p>
-    <w:p>
-      <w:r>
-        <w:t>8    Sep 2022    5400      2900              900                    9       2854.316300</w:t>
-      </w:r>
-    </w:p>
-    <w:p>
-      <w:r>
-        <w:t>9    Oct 2022    5500      2950              950                    9       3273.659671</w:t>
-      </w:r>
-    </w:p>
-    <w:p>
-      <w:r>
-        <w:t>10   Nov 2022    4700      3100             1100                   11       3022.504049</w:t>
-      </w:r>
-    </w:p>
-    <w:p>
-      <w:r>
-        <w:t>11   Dec 2022    4800      3400             1400                   14       3096.533135</w:t>
-      </w:r>
-    </w:p>
-    <w:p>
-      <w:r>
-        <w:t>12   Jan 2023    5200      3500             1500                   15       2774.106696</w:t>
-      </w:r>
-    </w:p>
-    <w:p>
-      <w:r>
-        <w:t>13   Feb 2023    5600      3600             1600                   16       2858.200570</w:t>
-      </w:r>
-    </w:p>
-    <w:p>
-      <w:r>
-        <w:t>14   Mar 2023    5800      3700             1700                   17       2942.294445</w:t>
-      </w:r>
-    </w:p>
-    <w:p>
-      <w:r>
-        <w:t>15   Apr 2023    6000      3800             1800                   18       3026.388320</w:t>
-      </w:r>
-    </w:p>
-    <w:p>
-      <w:r>
-        <w:t>16   May 2023    6200      3900             1900                   19       3110.482195</w:t>
-      </w:r>
-    </w:p>
-    <w:p>
-      <w:r>
-        <w:t>17   Jun 2023    6400      4000             2000                   20       3194.576070</w:t>
-      </w:r>
-    </w:p>
-    <w:p>
-      <w:r>
-        <w:t>18   Jul 2023    6600      4100             2100                   21       3278.669945</w:t>
-      </w:r>
-    </w:p>
-    <w:p>
-      <w:r>
-        <w:t>19   Aug 2023    6800      4200             2200                   22       3362.763820</w:t>
-      </w:r>
-    </w:p>
-    <w:p>
-      <w:r>
-        <w:t>20   Sep 2023    7000      4300             2300                   23       3446.857695</w:t>
-      </w:r>
-    </w:p>
-    <w:p>
-      <w:r>
-        <w:t>21   Oct 2023    7200      4400             2400                   24       3530.951569</w:t>
-      </w:r>
-    </w:p>
-    <w:p>
-      <w:r>
-        <w:t>22   Nov 2023    7400      4500             2500                   25       3615.045444</w:t>
-      </w:r>
-    </w:p>
-    <w:p>
+      <w:r>
+        <w:t xml:space="preserve"> (Година)</w:t>
+      </w:r>
+    </w:p>
+    <w:p/>
+    <w:p>
+      <w:pPr>
+        <w:rPr>
+          <w:b/>
+          <w:bCs/>
+        </w:rPr>
+      </w:pPr>
+      <w:r>
+        <w:rPr>
+          <w:b/>
+          <w:bCs/>
+        </w:rPr>
+        <w:t>Дефиниране на характеристики и цел</w:t>
+      </w:r>
+    </w:p>
+    <w:p>
+      <w:pPr>
+        <w:numPr>
+          <w:ilvl w:val="0"/>
+          <w:numId w:val="25"/>
+        </w:numPr>
+      </w:pPr>
+      <w:r>
+        <w:rPr>
+          <w:b/>
+          <w:bCs/>
+        </w:rPr>
+        <w:t>Характеристики (X):</w:t>
+      </w:r>
+    </w:p>
+    <w:p>
+      <w:pPr>
+        <w:numPr>
+          <w:ilvl w:val="1"/>
+          <w:numId w:val="25"/>
+        </w:numPr>
+      </w:pPr>
+      <w:r>
+        <w:t xml:space="preserve">Определени са като </w:t>
+      </w:r>
+      <w:r>
+        <w:rPr>
+          <w:b/>
+          <w:bCs/>
+        </w:rPr>
+        <w:t>Приходи (Income)</w:t>
+      </w:r>
+      <w:r>
+        <w:t xml:space="preserve"> и </w:t>
+      </w:r>
+      <w:r>
+        <w:rPr>
+          <w:b/>
+          <w:bCs/>
+        </w:rPr>
+        <w:t>Разходи (Expenses)</w:t>
+      </w:r>
+      <w:r>
+        <w:t>.</w:t>
+      </w:r>
+    </w:p>
+    <w:p>
+      <w:pPr>
+        <w:numPr>
+          <w:ilvl w:val="0"/>
+          <w:numId w:val="25"/>
+        </w:numPr>
+      </w:pPr>
+      <w:r>
+        <w:rPr>
+          <w:b/>
+          <w:bCs/>
+        </w:rPr>
+        <w:t>Цел (y):</w:t>
+      </w:r>
+    </w:p>
+    <w:p>
+      <w:pPr>
+        <w:numPr>
+          <w:ilvl w:val="1"/>
+          <w:numId w:val="25"/>
+        </w:numPr>
+      </w:pPr>
+      <w:r>
+        <w:t xml:space="preserve">Определена е като </w:t>
+      </w:r>
+      <w:r>
+        <w:rPr>
+          <w:b/>
+          <w:bCs/>
+        </w:rPr>
+        <w:t>Печалба (Profit)</w:t>
+      </w:r>
+      <w:r>
+        <w:t>.</w:t>
+      </w:r>
+    </w:p>
+    <w:p/>
+    <w:p>
+      <w:pPr>
+        <w:rPr>
+          <w:b/>
+          <w:bCs/>
+        </w:rPr>
+      </w:pPr>
+      <w:r>
+        <w:rPr>
+          <w:b/>
+          <w:bCs/>
+        </w:rPr>
+        <w:t>Разделяне на данни</w:t>
+      </w:r>
+    </w:p>
+    <w:p>
+      <w:pPr>
+        <w:numPr>
+          <w:ilvl w:val="0"/>
+          <w:numId w:val="26"/>
+        </w:numPr>
+      </w:pPr>
+      <w:r>
+        <w:t xml:space="preserve">Данните се разделят на </w:t>
+      </w:r>
+      <w:r>
+        <w:rPr>
+          <w:b/>
+          <w:bCs/>
+        </w:rPr>
+        <w:t>обучаващ набор</w:t>
+      </w:r>
+      <w:r>
+        <w:t xml:space="preserve"> и </w:t>
+      </w:r>
+      <w:r>
+        <w:rPr>
+          <w:b/>
+          <w:bCs/>
+        </w:rPr>
+        <w:t>тестващ набор</w:t>
+      </w:r>
+      <w:r>
+        <w:t xml:space="preserve"> с помощта на функцията </w:t>
+      </w:r>
+      <w:r>
+        <w:rPr>
+          <w:b/>
+          <w:bCs/>
+        </w:rPr>
+        <w:t>train_test_split</w:t>
+      </w:r>
+      <w:r>
+        <w:t xml:space="preserve"> от библиотеката </w:t>
+      </w:r>
+      <w:r>
+        <w:rPr>
+          <w:b/>
+          <w:bCs/>
+        </w:rPr>
+        <w:t>Scikit-learn</w:t>
+      </w:r>
+      <w:r>
+        <w:t>.</w:t>
+      </w:r>
+    </w:p>
+    <w:p/>
+    <w:p/>
+    <w:p>
+      <w:pPr>
+        <w:pStyle w:val="ListParagraph"/>
+        <w:numPr>
+          <w:ilvl w:val="0"/>
+          <w:numId w:val="16"/>
+        </w:numPr>
+        <w:rPr>
+          <w:b/>
+          <w:bCs/>
+        </w:rPr>
+      </w:pPr>
+      <w:r>
+        <w:rPr>
+          <w:b/>
+          <w:bCs/>
+        </w:rPr>
+        <w:t>Обучение и оценка на модела</w:t>
+      </w:r>
+      <w:r>
+        <w:rPr>
+          <w:b/>
+          <w:bCs/>
+        </w:rPr>
+        <w:t>:</w:t>
+      </w:r>
+    </w:p>
+    <w:p>
+      <w:pPr>
+        <w:pStyle w:val="ListParagraph"/>
+        <w:ind w:left="360"/>
+        <w:rPr>
+          <w:b/>
+          <w:bCs/>
+        </w:rPr>
+      </w:pPr>
+    </w:p>
+    <w:p>
+      <w:pPr>
+        <w:pStyle w:val="ListParagraph"/>
+        <w:ind w:left="360"/>
+        <w:rPr>
+          <w:b/>
+          <w:bCs/>
+        </w:rPr>
+      </w:pPr>
+      <w:r>
+        <w:rPr>
+          <w:b/>
+          <w:bCs/>
+        </w:rPr>
+        <w:t>Обучение на модела</w:t>
+      </w:r>
+    </w:p>
+    <w:p>
+      <w:pPr>
+        <w:pStyle w:val="ListParagraph"/>
+        <w:numPr>
+          <w:ilvl w:val="0"/>
+          <w:numId w:val="27"/>
+        </w:numPr>
+        <w:rPr>
+          <w:b/>
+          <w:bCs/>
+        </w:rPr>
+      </w:pPr>
+      <w:r>
+        <w:rPr>
+          <w:b/>
+          <w:bCs/>
+        </w:rPr>
+        <w:t>Random Forest Regressor се обучава с помощта на GridSearchCV, за да се намерят най-добрите хиперпараметри.</w:t>
+      </w:r>
+    </w:p>
+    <w:p>
+      <w:pPr>
+        <w:pStyle w:val="ListParagraph"/>
+        <w:ind w:left="360"/>
+        <w:rPr>
+          <w:b/>
+          <w:bCs/>
+        </w:rPr>
+      </w:pPr>
+    </w:p>
+    <w:p>
+      <w:pPr>
+        <w:pStyle w:val="ListParagraph"/>
+        <w:ind w:left="360"/>
+        <w:rPr>
+          <w:b/>
+          <w:bCs/>
+        </w:rPr>
+      </w:pPr>
+      <w:r>
+        <w:rPr>
+          <w:b/>
+          <w:bCs/>
+        </w:rPr>
+        <w:t>Оценка на модела</w:t>
+      </w:r>
+    </w:p>
+    <w:p>
+      <w:pPr>
+        <w:pStyle w:val="ListParagraph"/>
+        <w:numPr>
+          <w:ilvl w:val="0"/>
+          <w:numId w:val="28"/>
+        </w:numPr>
+        <w:rPr>
+          <w:b/>
+          <w:bCs/>
+        </w:rPr>
+      </w:pPr>
+      <w:r>
+        <w:rPr>
+          <w:b/>
+          <w:bCs/>
+        </w:rPr>
+        <w:t>Моделът се оценява с помощта на:</w:t>
+      </w:r>
+    </w:p>
+    <w:p>
+      <w:pPr>
+        <w:pStyle w:val="ListParagraph"/>
+        <w:numPr>
+          <w:ilvl w:val="1"/>
+          <w:numId w:val="28"/>
+        </w:numPr>
+        <w:rPr>
+          <w:b/>
+          <w:bCs/>
+        </w:rPr>
+      </w:pPr>
+      <w:r>
+        <w:rPr>
+          <w:b/>
+          <w:bCs/>
+        </w:rPr>
+        <w:t>Средна квадратична грешка (Mean Squared Error, MSE).</w:t>
+      </w:r>
+    </w:p>
+    <w:p>
+      <w:pPr>
+        <w:pStyle w:val="ListParagraph"/>
+        <w:numPr>
+          <w:ilvl w:val="1"/>
+          <w:numId w:val="28"/>
+        </w:numPr>
+        <w:rPr>
+          <w:b/>
+          <w:bCs/>
+        </w:rPr>
+      </w:pPr>
+      <w:r>
+        <w:rPr>
+          <w:b/>
+          <w:bCs/>
+        </w:rPr>
+        <w:t>Коефициент на детерминация (R² Score).</w:t>
+      </w:r>
+    </w:p>
+    <w:p>
+      <w:pPr>
+        <w:pStyle w:val="ListParagraph"/>
+        <w:ind w:left="1440"/>
+        <w:rPr>
+          <w:b/>
+          <w:bCs/>
+        </w:rPr>
+      </w:pPr>
+    </w:p>
+    <w:p>
+      <w:pPr>
+        <w:pStyle w:val="ListParagraph"/>
+        <w:numPr>
+          <w:ilvl w:val="0"/>
+          <w:numId w:val="16"/>
+        </w:numPr>
+        <w:rPr>
+          <w:b/>
+          <w:bCs/>
+        </w:rPr>
+      </w:pPr>
+      <w:r>
+        <w:rPr>
+          <w:b/>
+          <w:bCs/>
+        </w:rPr>
+        <w:t>Запазване на модела и прогнози:</w:t>
+      </w:r>
+    </w:p>
+    <w:p>
+      <w:pPr>
+        <w:pStyle w:val="ListParagraph"/>
+        <w:ind w:left="360"/>
+        <w:rPr>
+          <w:b/>
+          <w:bCs/>
+        </w:rPr>
+      </w:pPr>
+    </w:p>
+    <w:p>
+      <w:pPr>
+        <w:pStyle w:val="ListParagraph"/>
+        <w:ind w:left="360"/>
+        <w:rPr>
+          <w:b/>
+          <w:bCs/>
+        </w:rPr>
+      </w:pPr>
+      <w:r>
+        <w:rPr>
+          <w:b/>
+          <w:bCs/>
+        </w:rPr>
+        <w:t>Запазване на модела</w:t>
+      </w:r>
+    </w:p>
+    <w:p>
+      <w:pPr>
+        <w:pStyle w:val="ListParagraph"/>
+        <w:numPr>
+          <w:ilvl w:val="0"/>
+          <w:numId w:val="29"/>
+        </w:numPr>
+        <w:rPr>
+          <w:b/>
+          <w:bCs/>
+        </w:rPr>
+      </w:pPr>
+      <w:r>
+        <w:rPr>
+          <w:b/>
+          <w:bCs/>
+        </w:rPr>
+        <w:t>Обученият модел се запазва с помощта на библиотеката Joblib.</w:t>
+      </w:r>
+    </w:p>
+    <w:p>
+      <w:pPr>
+        <w:pStyle w:val="ListParagraph"/>
+        <w:ind w:left="360"/>
+        <w:rPr>
+          <w:b/>
+          <w:bCs/>
+        </w:rPr>
+      </w:pPr>
+    </w:p>
+    <w:p>
+      <w:pPr>
+        <w:pStyle w:val="ListParagraph"/>
+        <w:ind w:left="360"/>
+        <w:rPr>
+          <w:b/>
+          <w:bCs/>
+        </w:rPr>
+      </w:pPr>
+      <w:r>
+        <w:rPr>
+          <w:b/>
+          <w:bCs/>
+        </w:rPr>
+        <w:t>Създаване на прогнози</w:t>
+      </w:r>
+    </w:p>
+    <w:p>
+      <w:pPr>
+        <w:pStyle w:val="ListParagraph"/>
+        <w:numPr>
+          <w:ilvl w:val="0"/>
+          <w:numId w:val="30"/>
+        </w:numPr>
+        <w:rPr>
+          <w:b/>
+          <w:bCs/>
+        </w:rPr>
+      </w:pPr>
+      <w:r>
+        <w:rPr>
+          <w:b/>
+          <w:bCs/>
+        </w:rPr>
+        <w:t>Правят се прогнози върху тестовите данни.</w:t>
+      </w:r>
+    </w:p>
+    <w:p>
+      <w:pPr>
+        <w:pStyle w:val="ListParagraph"/>
+        <w:ind w:left="360"/>
+        <w:rPr>
+          <w:b/>
+          <w:bCs/>
+        </w:rPr>
+      </w:pPr>
+    </w:p>
+    <w:p>
+      <w:pPr>
+        <w:pStyle w:val="ListParagraph"/>
+        <w:ind w:left="360"/>
+        <w:rPr>
+          <w:b/>
+          <w:bCs/>
+        </w:rPr>
+      </w:pPr>
+      <w:r>
+        <w:rPr>
+          <w:b/>
+          <w:bCs/>
+        </w:rPr>
+        <w:t>Запазване на прогнозите</w:t>
+      </w:r>
+    </w:p>
+    <w:p>
+      <w:pPr>
+        <w:pStyle w:val="ListParagraph"/>
+        <w:numPr>
+          <w:ilvl w:val="0"/>
+          <w:numId w:val="31"/>
+        </w:numPr>
+        <w:rPr>
+          <w:b/>
+          <w:bCs/>
+        </w:rPr>
+      </w:pPr>
+      <w:r>
+        <w:rPr>
+          <w:b/>
+          <w:bCs/>
+        </w:rPr>
+        <w:t>Прогнозите се записват в CSV файл.</w:t>
+      </w:r>
+    </w:p>
+    <w:p>
+      <w:pPr>
+        <w:jc w:val="center"/>
+      </w:pPr>
+    </w:p>
+    <w:p>
+      <w:pPr>
+        <w:pStyle w:val="ListParagraph"/>
+        <w:ind w:left="360"/>
+        <w:jc w:val="center"/>
+        <w:rPr>
+          <w:b/>
+          <w:bCs/>
+          <w:sz w:val="32"/>
+          <w:szCs w:val="32"/>
+        </w:rPr>
+      </w:pPr>
+      <w:r>
+        <w:rPr>
+          <w:b/>
+          <w:bCs/>
+          <w:sz w:val="32"/>
+          <w:szCs w:val="32"/>
+        </w:rPr>
+        <w:t>Резултати от експеримента</w:t>
+      </w:r>
+      <w:r>
+        <w:rPr>
+          <w:b/>
+          <w:bCs/>
+          <w:sz w:val="32"/>
+          <w:szCs w:val="32"/>
+        </w:rPr>
+        <w:t xml:space="preserve"> за предксазване на печалбите в дадена компания</w:t>
+      </w:r>
+      <w:r>
+        <w:rPr>
+          <w:b/>
+          <w:bCs/>
+          <w:sz w:val="32"/>
+          <w:szCs w:val="32"/>
+        </w:rPr>
+        <w:t>:</w:t>
+      </w:r>
+    </w:p>
+    <w:p>
+      <w:pPr>
+        <w:pStyle w:val="ListParagraph"/>
+        <w:ind w:left="360"/>
+        <w:rPr>
+          <w:b/>
+          <w:bCs/>
+        </w:rPr>
+      </w:pPr>
+    </w:p>
+    <w:p>
+      <w:pPr>
+        <w:numPr>
+          <w:ilvl w:val="0"/>
+          <w:numId w:val="32"/>
+        </w:numPr>
+      </w:pPr>
+      <w:r>
+        <w:t xml:space="preserve">Моделът постигна </w:t>
+      </w:r>
+      <w:r>
+        <w:rPr>
+          <w:b/>
+          <w:bCs/>
+        </w:rPr>
+        <w:t>Средна квадратична грешка (MSE)</w:t>
+      </w:r>
+      <w:r>
+        <w:t xml:space="preserve"> от </w:t>
+      </w:r>
+      <w:r>
+        <w:rPr>
+          <w:b/>
+          <w:bCs/>
+        </w:rPr>
+        <w:t>X</w:t>
+      </w:r>
+      <w:r>
+        <w:rPr>
+          <w:b/>
+          <w:bCs/>
+        </w:rPr>
+        <w:t xml:space="preserve">= </w:t>
+      </w:r>
+      <w:r>
+        <w:rPr>
+          <w:b/>
+          <w:bCs/>
+        </w:rPr>
+        <w:t>7908.277777777769</w:t>
+      </w:r>
+      <w:r>
+        <w:t xml:space="preserve"> и </w:t>
+      </w:r>
+      <w:r>
+        <w:rPr>
+          <w:b/>
+          <w:bCs/>
+        </w:rPr>
+        <w:t>Коефициент на детерминация (R² Score)</w:t>
+      </w:r>
+      <w:r>
+        <w:t xml:space="preserve"> от </w:t>
+      </w:r>
+      <w:r>
+        <w:rPr>
+          <w:b/>
+          <w:bCs/>
+        </w:rPr>
+        <w:t>Y</w:t>
+      </w:r>
+      <w:r>
+        <w:rPr>
+          <w:b/>
+          <w:bCs/>
+        </w:rPr>
+        <w:t xml:space="preserve"> = </w:t>
+      </w:r>
+      <w:r>
+        <w:rPr>
+          <w:b/>
+          <w:bCs/>
+        </w:rPr>
+        <w:t>0.9640532828282828</w:t>
+      </w:r>
+      <w:r>
+        <w:t xml:space="preserve"> върху тестовите данни.</w:t>
+      </w:r>
+    </w:p>
+    <w:p>
+      <w:pPr>
+        <w:numPr>
+          <w:ilvl w:val="0"/>
+          <w:numId w:val="32"/>
+        </w:numPr>
+        <w:rPr>
+          <w:b/>
+          <w:bCs/>
+        </w:rPr>
+      </w:pPr>
+      <w:r>
+        <w:rPr>
+          <w:b/>
+          <w:bCs/>
+        </w:rPr>
+        <w:t xml:space="preserve">Заключение: </w:t>
+      </w:r>
+      <w:r>
+        <w:t xml:space="preserve">Моделът </w:t>
+      </w:r>
+      <w:r>
+        <w:rPr>
+          <w:b/>
+          <w:bCs/>
+        </w:rPr>
+        <w:t>Random Forest Regressor</w:t>
+      </w:r>
+      <w:r>
+        <w:t xml:space="preserve"> успя да предскаже печалбата на компанията въз основа на нейните приходи и разходи с добра точност. Използването на </w:t>
+      </w:r>
+      <w:r>
+        <w:rPr>
+          <w:b/>
+          <w:bCs/>
+        </w:rPr>
+        <w:t>GridSearchCV</w:t>
+      </w:r>
+      <w:r>
+        <w:t xml:space="preserve"> помогна за намирането на най-добрите хиперпараметри, което подобри производителността на модела. Резултатите показват, че моделът може да бъде използван за бъдещи </w:t>
+      </w:r>
       <w:r>
         <w:lastRenderedPageBreak/>
-        <w:t>23   Dec 2023    7600      4600             2600                   26       3699.139319</w:t>
-      </w:r>
-    </w:p>
+        <w:t>прогнози на печалбите, като подпомага финансовото планиране и вземането на решения</w:t>
+      </w:r>
+      <w:r>
+        <w:t xml:space="preserve"> за компаниите, които го използват</w:t>
+      </w:r>
+      <w:r>
+        <w:t>.</w:t>
+      </w:r>
+    </w:p>
+    <w:p>
+      <w:pPr>
+        <w:pStyle w:val="ListParagraph"/>
+        <w:numPr>
+          <w:ilvl w:val="0"/>
+          <w:numId w:val="32"/>
+        </w:numPr>
+        <w:rPr>
+          <w:b/>
+          <w:bCs/>
+        </w:rPr>
+      </w:pPr>
+      <w:r>
+        <w:rPr>
+          <w:b/>
+          <w:bCs/>
+        </w:rPr>
+        <w:t>Резултат в конзолата:</w:t>
+      </w:r>
+    </w:p>
+    <w:p>
+      <w:r>
+        <w:rPr>
+          <w:noProof/>
+        </w:rPr>
+        <w:drawing>
+          <wp:inline distT="0" distB="0" distL="0" distR="0" wp14:anchorId="354FBE0C" wp14:editId="7BD101DA">
+            <wp:extent cx="2943225" cy="428625"/>
+            <wp:effectExtent l="0" t="0" r="9525" b="9525"/>
+            <wp:docPr id="1876210321" name="Picture 1"/>
+            <wp:cNvGraphicFramePr>
+              <a:graphicFrameLocks xmlns:a="http://schemas.openxmlformats.org/drawingml/2006/main" noChangeAspect="1"/>
+            </wp:cNvGraphicFramePr>
+            <a:graphic xmlns:a="http://schemas.openxmlformats.org/drawingml/2006/main">
+              <a:graphicData uri="http://schemas.openxmlformats.org/drawingml/2006/picture">
+                <pic:pic xmlns:pic="http://schemas.openxmlformats.org/drawingml/2006/picture">
+                  <pic:nvPicPr>
+                    <pic:cNvPr id="1876210321" name="Picture 1"/>
+                    <pic:cNvPicPr/>
+                  </pic:nvPicPr>
+                  <pic:blipFill>
+                    <a:blip r:embed="rId9"/>
+                    <a:stretch>
+                      <a:fillRect/>
+                    </a:stretch>
+                  </pic:blipFill>
+                  <pic:spPr>
+                    <a:xfrm>
+                      <a:off x="0" y="0"/>
+                      <a:ext cx="2943225" cy="428625"/>
+                    </a:xfrm>
+                    <a:prstGeom prst="rect">
+                      <a:avLst/>
+                    </a:prstGeom>
+                  </pic:spPr>
+                </pic:pic>
+              </a:graphicData>
+            </a:graphic>
+          </wp:inline>
+        </w:drawing>
+      </w:r>
+    </w:p>
+    <w:p>
+      <w:pPr>
+        <w:pStyle w:val="ListParagraph"/>
+        <w:numPr>
+          <w:ilvl w:val="0"/>
+          <w:numId w:val="33"/>
+        </w:numPr>
+        <w:rPr>
+          <w:b/>
+          <w:bCs/>
+        </w:rPr>
+      </w:pPr>
+      <w:r>
+        <w:rPr>
+          <w:b/>
+          <w:bCs/>
+        </w:rPr>
+        <w:t>Резултат от пред</w:t>
+      </w:r>
+      <w:r>
+        <w:rPr>
+          <w:b/>
+          <w:bCs/>
+        </w:rPr>
+        <w:t>ск</w:t>
+      </w:r>
+      <w:r>
+        <w:rPr>
+          <w:b/>
+          <w:bCs/>
+        </w:rPr>
+        <w:t>азването</w:t>
+      </w:r>
+      <w:r>
+        <w:rPr>
+          <w:b/>
+          <w:bCs/>
+        </w:rPr>
+        <w:t>,</w:t>
+      </w:r>
+      <w:r>
+        <w:rPr>
+          <w:b/>
+          <w:bCs/>
+        </w:rPr>
+        <w:t xml:space="preserve"> сравнен с реалната печалба</w:t>
+      </w:r>
+      <w:r>
+        <w:rPr>
+          <w:b/>
+          <w:bCs/>
+        </w:rPr>
+        <w:t>,</w:t>
+      </w:r>
+      <w:r>
+        <w:rPr>
+          <w:b/>
+          <w:bCs/>
+        </w:rPr>
+        <w:t xml:space="preserve"> запазен във csv файл:</w:t>
+      </w:r>
+    </w:p>
+    <w:p>
+      <w:r>
+        <w:rPr>
+          <w:noProof/>
+        </w:rPr>
+        <w:drawing>
+          <wp:inline distT="0" distB="0" distL="0" distR="0" wp14:anchorId="2903E061" wp14:editId="2C9C2677">
+            <wp:extent cx="2628900" cy="1381125"/>
+            <wp:effectExtent l="0" t="0" r="0" b="9525"/>
+            <wp:docPr id="1753943995" name="Picture 1" descr="A screenshot of a computer&#10;&#10;Description automatically generated"/>
+            <wp:cNvGraphicFramePr>
+              <a:graphicFrameLocks xmlns:a="http://schemas.openxmlformats.org/drawingml/2006/main" noChangeAspect="1"/>
+            </wp:cNvGraphicFramePr>
+            <a:graphic xmlns:a="http://schemas.openxmlformats.org/drawingml/2006/main">
+              <a:graphicData uri="http://schemas.openxmlformats.org/drawingml/2006/picture">
+                <pic:pic xmlns:pic="http://schemas.openxmlformats.org/drawingml/2006/picture">
+                  <pic:nvPicPr>
+                    <pic:cNvPr id="1753943995" name="Picture 1" descr="A screenshot of a computer&#10;&#10;Description automatically generated"/>
+                    <pic:cNvPicPr/>
+                  </pic:nvPicPr>
+                  <pic:blipFill>
+                    <a:blip r:embed="rId10"/>
+                    <a:stretch>
+                      <a:fillRect/>
+                    </a:stretch>
+                  </pic:blipFill>
+                  <pic:spPr>
+                    <a:xfrm>
+                      <a:off x="0" y="0"/>
+                      <a:ext cx="2628900" cy="1381125"/>
+                    </a:xfrm>
+                    <a:prstGeom prst="rect">
+                      <a:avLst/>
+                    </a:prstGeom>
+                  </pic:spPr>
+                </pic:pic>
+              </a:graphicData>
+            </a:graphic>
+          </wp:inline>
+        </w:drawing>
+      </w:r>
+    </w:p>
+    <w:p/>
     <w:sectPr>
       <w:pgSz w:w="12240" w:h="15840"/>
       <w:pgMar w:top="1440" w:right="1440" w:bottom="1440" w:left="1440" w:header="720" w:footer="720" w:gutter="0"/>
@@ -189,6 +2520,4549 @@
     </w:sectPr>
   </w:body>
 </w:document>
+</file>
+
+<file path=word/numbering.xml><?xml version="1.0" encoding="utf-8"?>
+<w:numbering xmlns:wpc="http://schemas.microsoft.com/office/word/2010/wordprocessingCanvas" xmlns:cx="http://schemas.microsoft.com/office/drawing/2014/chartex" xmlns:cx1="http://schemas.microsoft.com/office/drawing/2015/9/8/chartex" xmlns:cx2="http://schemas.microsoft.com/office/drawing/2015/10/21/chartex" xmlns:cx3="http://schemas.microsoft.com/office/drawing/2016/5/9/chartex" xmlns:cx4="http://schemas.microsoft.com/office/drawing/2016/5/10/chartex" xmlns:cx5="http://schemas.microsoft.com/office/drawing/2016/5/11/chartex" xmlns:cx6="http://schemas.microsoft.com/office/drawing/2016/5/12/chartex" xmlns:cx7="http://schemas.microsoft.com/office/drawing/2016/5/13/chartex" xmlns:cx8="http://schemas.microsoft.com/office/drawing/2016/5/14/chartex" xmlns:mc="http://schemas.openxmlformats.org/markup-compatibility/2006" xmlns:aink="http://schemas.microsoft.com/office/drawing/2016/ink" xmlns:am3d="http://schemas.microsoft.com/office/drawing/2017/model3d" xmlns:o="urn:schemas-microsoft-com:office:office" xmlns:oel="http://schemas.microsoft.com/office/2019/extlst" xmlns:r="http://schemas.openxmlformats.org/officeDocument/2006/relationships" xmlns:m="http://schemas.openxmlformats.org/officeDocument/2006/math" xmlns:v="urn:schemas-microsoft-com:vml" xmlns:wp14="http://schemas.microsoft.com/office/word/2010/wordprocessingDrawing" xmlns:wp="http://schemas.openxmlformats.org/drawingml/2006/wordprocessingDrawing" xmlns:w10="urn:schemas-microsoft-com:office:word" xmlns:w="http://schemas.openxmlformats.org/wordprocessingml/2006/main" xmlns:w14="http://schemas.microsoft.com/office/word/2010/wordml" xmlns:w15="http://schemas.microsoft.com/office/word/2012/wordml" xmlns:w16cex="http://schemas.microsoft.com/office/word/2018/wordml/cex" xmlns:w16cid="http://schemas.microsoft.com/office/word/2016/wordml/cid" xmlns:w16="http://schemas.microsoft.com/office/word/2018/wordml" xmlns:w16du="http://schemas.microsoft.com/office/word/2023/wordml/word16du" xmlns:w16sdtdh="http://schemas.microsoft.com/office/word/2020/wordml/sdtdatahash" xmlns:w16se="http://schemas.microsoft.com/office/word/2015/wordml/symex" xmlns:wpg="http://schemas.microsoft.com/office/word/2010/wordprocessingGroup" xmlns:wpi="http://schemas.microsoft.com/office/word/2010/wordprocessingInk" xmlns:wne="http://schemas.microsoft.com/office/word/2006/wordml" xmlns:wps="http://schemas.microsoft.com/office/word/2010/wordprocessingShape" mc:Ignorable="w14 w15 w16se w16cid w16 w16cex w16sdtdh w16du wp14">
+  <w:abstractNum w:abstractNumId="0" w15:restartNumberingAfterBreak="0">
+    <w:nsid w:val="030A344E"/>
+    <w:multiLevelType w:val="hybridMultilevel"/>
+    <w:tmpl w:val="9E444312"/>
+    <w:lvl w:ilvl="0" w:tplc="0409000F">
+      <w:start w:val="1"/>
+      <w:numFmt w:val="decimal"/>
+      <w:lvlText w:val="%1."/>
+      <w:lvlJc w:val="left"/>
+      <w:pPr>
+        <w:ind w:left="990" w:hanging="360"/>
+      </w:pPr>
+    </w:lvl>
+    <w:lvl w:ilvl="1" w:tplc="04090019" w:tentative="1">
+      <w:start w:val="1"/>
+      <w:numFmt w:val="lowerLetter"/>
+      <w:lvlText w:val="%2."/>
+      <w:lvlJc w:val="left"/>
+      <w:pPr>
+        <w:ind w:left="1710" w:hanging="360"/>
+      </w:pPr>
+    </w:lvl>
+    <w:lvl w:ilvl="2" w:tplc="0409001B" w:tentative="1">
+      <w:start w:val="1"/>
+      <w:numFmt w:val="lowerRoman"/>
+      <w:lvlText w:val="%3."/>
+      <w:lvlJc w:val="right"/>
+      <w:pPr>
+        <w:ind w:left="2430" w:hanging="180"/>
+      </w:pPr>
+    </w:lvl>
+    <w:lvl w:ilvl="3" w:tplc="0409000F" w:tentative="1">
+      <w:start w:val="1"/>
+      <w:numFmt w:val="decimal"/>
+      <w:lvlText w:val="%4."/>
+      <w:lvlJc w:val="left"/>
+      <w:pPr>
+        <w:ind w:left="3150" w:hanging="360"/>
+      </w:pPr>
+    </w:lvl>
+    <w:lvl w:ilvl="4" w:tplc="04090019" w:tentative="1">
+      <w:start w:val="1"/>
+      <w:numFmt w:val="lowerLetter"/>
+      <w:lvlText w:val="%5."/>
+      <w:lvlJc w:val="left"/>
+      <w:pPr>
+        <w:ind w:left="3870" w:hanging="360"/>
+      </w:pPr>
+    </w:lvl>
+    <w:lvl w:ilvl="5" w:tplc="0409001B" w:tentative="1">
+      <w:start w:val="1"/>
+      <w:numFmt w:val="lowerRoman"/>
+      <w:lvlText w:val="%6."/>
+      <w:lvlJc w:val="right"/>
+      <w:pPr>
+        <w:ind w:left="4590" w:hanging="180"/>
+      </w:pPr>
+    </w:lvl>
+    <w:lvl w:ilvl="6" w:tplc="0409000F" w:tentative="1">
+      <w:start w:val="1"/>
+      <w:numFmt w:val="decimal"/>
+      <w:lvlText w:val="%7."/>
+      <w:lvlJc w:val="left"/>
+      <w:pPr>
+        <w:ind w:left="5310" w:hanging="360"/>
+      </w:pPr>
+    </w:lvl>
+    <w:lvl w:ilvl="7" w:tplc="04090019" w:tentative="1">
+      <w:start w:val="1"/>
+      <w:numFmt w:val="lowerLetter"/>
+      <w:lvlText w:val="%8."/>
+      <w:lvlJc w:val="left"/>
+      <w:pPr>
+        <w:ind w:left="6030" w:hanging="360"/>
+      </w:pPr>
+    </w:lvl>
+    <w:lvl w:ilvl="8" w:tplc="0409001B" w:tentative="1">
+      <w:start w:val="1"/>
+      <w:numFmt w:val="lowerRoman"/>
+      <w:lvlText w:val="%9."/>
+      <w:lvlJc w:val="right"/>
+      <w:pPr>
+        <w:ind w:left="6750" w:hanging="180"/>
+      </w:pPr>
+    </w:lvl>
+  </w:abstractNum>
+  <w:abstractNum w:abstractNumId="1" w15:restartNumberingAfterBreak="0">
+    <w:nsid w:val="0B10052B"/>
+    <w:multiLevelType w:val="multilevel"/>
+    <w:tmpl w:val="00341706"/>
+    <w:lvl w:ilvl="0">
+      <w:start w:val="1"/>
+      <w:numFmt w:val="bullet"/>
+      <w:lvlText w:val=""/>
+      <w:lvlJc w:val="left"/>
+      <w:pPr>
+        <w:tabs>
+          <w:tab w:val="num" w:pos="720"/>
+        </w:tabs>
+        <w:ind w:left="720" w:hanging="360"/>
+      </w:pPr>
+      <w:rPr>
+        <w:rFonts w:ascii="Symbol" w:hAnsi="Symbol" w:hint="default"/>
+        <w:sz w:val="20"/>
+      </w:rPr>
+    </w:lvl>
+    <w:lvl w:ilvl="1" w:tentative="1">
+      <w:start w:val="1"/>
+      <w:numFmt w:val="bullet"/>
+      <w:lvlText w:val="o"/>
+      <w:lvlJc w:val="left"/>
+      <w:pPr>
+        <w:tabs>
+          <w:tab w:val="num" w:pos="1440"/>
+        </w:tabs>
+        <w:ind w:left="1440" w:hanging="360"/>
+      </w:pPr>
+      <w:rPr>
+        <w:rFonts w:ascii="Courier New" w:hAnsi="Courier New" w:hint="default"/>
+        <w:sz w:val="20"/>
+      </w:rPr>
+    </w:lvl>
+    <w:lvl w:ilvl="2" w:tentative="1">
+      <w:start w:val="1"/>
+      <w:numFmt w:val="bullet"/>
+      <w:lvlText w:val=""/>
+      <w:lvlJc w:val="left"/>
+      <w:pPr>
+        <w:tabs>
+          <w:tab w:val="num" w:pos="2160"/>
+        </w:tabs>
+        <w:ind w:left="2160" w:hanging="360"/>
+      </w:pPr>
+      <w:rPr>
+        <w:rFonts w:ascii="Wingdings" w:hAnsi="Wingdings" w:hint="default"/>
+        <w:sz w:val="20"/>
+      </w:rPr>
+    </w:lvl>
+    <w:lvl w:ilvl="3" w:tentative="1">
+      <w:start w:val="1"/>
+      <w:numFmt w:val="bullet"/>
+      <w:lvlText w:val=""/>
+      <w:lvlJc w:val="left"/>
+      <w:pPr>
+        <w:tabs>
+          <w:tab w:val="num" w:pos="2880"/>
+        </w:tabs>
+        <w:ind w:left="2880" w:hanging="360"/>
+      </w:pPr>
+      <w:rPr>
+        <w:rFonts w:ascii="Wingdings" w:hAnsi="Wingdings" w:hint="default"/>
+        <w:sz w:val="20"/>
+      </w:rPr>
+    </w:lvl>
+    <w:lvl w:ilvl="4" w:tentative="1">
+      <w:start w:val="1"/>
+      <w:numFmt w:val="bullet"/>
+      <w:lvlText w:val=""/>
+      <w:lvlJc w:val="left"/>
+      <w:pPr>
+        <w:tabs>
+          <w:tab w:val="num" w:pos="3600"/>
+        </w:tabs>
+        <w:ind w:left="3600" w:hanging="360"/>
+      </w:pPr>
+      <w:rPr>
+        <w:rFonts w:ascii="Wingdings" w:hAnsi="Wingdings" w:hint="default"/>
+        <w:sz w:val="20"/>
+      </w:rPr>
+    </w:lvl>
+    <w:lvl w:ilvl="5" w:tentative="1">
+      <w:start w:val="1"/>
+      <w:numFmt w:val="bullet"/>
+      <w:lvlText w:val=""/>
+      <w:lvlJc w:val="left"/>
+      <w:pPr>
+        <w:tabs>
+          <w:tab w:val="num" w:pos="4320"/>
+        </w:tabs>
+        <w:ind w:left="4320" w:hanging="360"/>
+      </w:pPr>
+      <w:rPr>
+        <w:rFonts w:ascii="Wingdings" w:hAnsi="Wingdings" w:hint="default"/>
+        <w:sz w:val="20"/>
+      </w:rPr>
+    </w:lvl>
+    <w:lvl w:ilvl="6" w:tentative="1">
+      <w:start w:val="1"/>
+      <w:numFmt w:val="bullet"/>
+      <w:lvlText w:val=""/>
+      <w:lvlJc w:val="left"/>
+      <w:pPr>
+        <w:tabs>
+          <w:tab w:val="num" w:pos="5040"/>
+        </w:tabs>
+        <w:ind w:left="5040" w:hanging="360"/>
+      </w:pPr>
+      <w:rPr>
+        <w:rFonts w:ascii="Wingdings" w:hAnsi="Wingdings" w:hint="default"/>
+        <w:sz w:val="20"/>
+      </w:rPr>
+    </w:lvl>
+    <w:lvl w:ilvl="7" w:tentative="1">
+      <w:start w:val="1"/>
+      <w:numFmt w:val="bullet"/>
+      <w:lvlText w:val=""/>
+      <w:lvlJc w:val="left"/>
+      <w:pPr>
+        <w:tabs>
+          <w:tab w:val="num" w:pos="5760"/>
+        </w:tabs>
+        <w:ind w:left="5760" w:hanging="360"/>
+      </w:pPr>
+      <w:rPr>
+        <w:rFonts w:ascii="Wingdings" w:hAnsi="Wingdings" w:hint="default"/>
+        <w:sz w:val="20"/>
+      </w:rPr>
+    </w:lvl>
+    <w:lvl w:ilvl="8" w:tentative="1">
+      <w:start w:val="1"/>
+      <w:numFmt w:val="bullet"/>
+      <w:lvlText w:val=""/>
+      <w:lvlJc w:val="left"/>
+      <w:pPr>
+        <w:tabs>
+          <w:tab w:val="num" w:pos="6480"/>
+        </w:tabs>
+        <w:ind w:left="6480" w:hanging="360"/>
+      </w:pPr>
+      <w:rPr>
+        <w:rFonts w:ascii="Wingdings" w:hAnsi="Wingdings" w:hint="default"/>
+        <w:sz w:val="20"/>
+      </w:rPr>
+    </w:lvl>
+  </w:abstractNum>
+  <w:abstractNum w:abstractNumId="2" w15:restartNumberingAfterBreak="0">
+    <w:nsid w:val="0DA22987"/>
+    <w:multiLevelType w:val="hybridMultilevel"/>
+    <w:tmpl w:val="B678C5DA"/>
+    <w:lvl w:ilvl="0" w:tplc="EC4CAF18">
+      <w:start w:val="1"/>
+      <w:numFmt w:val="bullet"/>
+      <w:lvlText w:val="•"/>
+      <w:lvlJc w:val="left"/>
+      <w:pPr>
+        <w:ind w:left="806" w:firstLine="0"/>
+      </w:pPr>
+      <w:rPr>
+        <w:rFonts w:ascii="Arial" w:eastAsia="Arial" w:hAnsi="Arial" w:cs="Arial"/>
+        <w:b w:val="0"/>
+        <w:i w:val="0"/>
+        <w:strike w:val="0"/>
+        <w:dstrike w:val="0"/>
+        <w:color w:val="000000"/>
+        <w:sz w:val="28"/>
+        <w:szCs w:val="28"/>
+        <w:u w:val="none" w:color="000000"/>
+        <w:effect w:val="none"/>
+        <w:bdr w:val="none" w:sz="0" w:space="0" w:color="auto" w:frame="1"/>
+        <w:vertAlign w:val="baseline"/>
+      </w:rPr>
+    </w:lvl>
+    <w:lvl w:ilvl="1" w:tplc="C82CD200">
+      <w:start w:val="1"/>
+      <w:numFmt w:val="bullet"/>
+      <w:lvlText w:val="o"/>
+      <w:lvlJc w:val="left"/>
+      <w:pPr>
+        <w:ind w:left="1541" w:firstLine="0"/>
+      </w:pPr>
+      <w:rPr>
+        <w:rFonts w:ascii="Segoe UI Symbol" w:eastAsia="Segoe UI Symbol" w:hAnsi="Segoe UI Symbol" w:cs="Segoe UI Symbol"/>
+        <w:b w:val="0"/>
+        <w:i w:val="0"/>
+        <w:strike w:val="0"/>
+        <w:dstrike w:val="0"/>
+        <w:color w:val="000000"/>
+        <w:sz w:val="28"/>
+        <w:szCs w:val="28"/>
+        <w:u w:val="none" w:color="000000"/>
+        <w:effect w:val="none"/>
+        <w:bdr w:val="none" w:sz="0" w:space="0" w:color="auto" w:frame="1"/>
+        <w:vertAlign w:val="baseline"/>
+      </w:rPr>
+    </w:lvl>
+    <w:lvl w:ilvl="2" w:tplc="08B2E418">
+      <w:start w:val="1"/>
+      <w:numFmt w:val="bullet"/>
+      <w:lvlText w:val="▪"/>
+      <w:lvlJc w:val="left"/>
+      <w:pPr>
+        <w:ind w:left="2261" w:firstLine="0"/>
+      </w:pPr>
+      <w:rPr>
+        <w:rFonts w:ascii="Segoe UI Symbol" w:eastAsia="Segoe UI Symbol" w:hAnsi="Segoe UI Symbol" w:cs="Segoe UI Symbol"/>
+        <w:b w:val="0"/>
+        <w:i w:val="0"/>
+        <w:strike w:val="0"/>
+        <w:dstrike w:val="0"/>
+        <w:color w:val="000000"/>
+        <w:sz w:val="28"/>
+        <w:szCs w:val="28"/>
+        <w:u w:val="none" w:color="000000"/>
+        <w:effect w:val="none"/>
+        <w:bdr w:val="none" w:sz="0" w:space="0" w:color="auto" w:frame="1"/>
+        <w:vertAlign w:val="baseline"/>
+      </w:rPr>
+    </w:lvl>
+    <w:lvl w:ilvl="3" w:tplc="EED6124E">
+      <w:start w:val="1"/>
+      <w:numFmt w:val="bullet"/>
+      <w:lvlText w:val="•"/>
+      <w:lvlJc w:val="left"/>
+      <w:pPr>
+        <w:ind w:left="2981" w:firstLine="0"/>
+      </w:pPr>
+      <w:rPr>
+        <w:rFonts w:ascii="Arial" w:eastAsia="Arial" w:hAnsi="Arial" w:cs="Arial"/>
+        <w:b w:val="0"/>
+        <w:i w:val="0"/>
+        <w:strike w:val="0"/>
+        <w:dstrike w:val="0"/>
+        <w:color w:val="000000"/>
+        <w:sz w:val="28"/>
+        <w:szCs w:val="28"/>
+        <w:u w:val="none" w:color="000000"/>
+        <w:effect w:val="none"/>
+        <w:bdr w:val="none" w:sz="0" w:space="0" w:color="auto" w:frame="1"/>
+        <w:vertAlign w:val="baseline"/>
+      </w:rPr>
+    </w:lvl>
+    <w:lvl w:ilvl="4" w:tplc="AC2C9968">
+      <w:start w:val="1"/>
+      <w:numFmt w:val="bullet"/>
+      <w:lvlText w:val="o"/>
+      <w:lvlJc w:val="left"/>
+      <w:pPr>
+        <w:ind w:left="3701" w:firstLine="0"/>
+      </w:pPr>
+      <w:rPr>
+        <w:rFonts w:ascii="Segoe UI Symbol" w:eastAsia="Segoe UI Symbol" w:hAnsi="Segoe UI Symbol" w:cs="Segoe UI Symbol"/>
+        <w:b w:val="0"/>
+        <w:i w:val="0"/>
+        <w:strike w:val="0"/>
+        <w:dstrike w:val="0"/>
+        <w:color w:val="000000"/>
+        <w:sz w:val="28"/>
+        <w:szCs w:val="28"/>
+        <w:u w:val="none" w:color="000000"/>
+        <w:effect w:val="none"/>
+        <w:bdr w:val="none" w:sz="0" w:space="0" w:color="auto" w:frame="1"/>
+        <w:vertAlign w:val="baseline"/>
+      </w:rPr>
+    </w:lvl>
+    <w:lvl w:ilvl="5" w:tplc="A37E8542">
+      <w:start w:val="1"/>
+      <w:numFmt w:val="bullet"/>
+      <w:lvlText w:val="▪"/>
+      <w:lvlJc w:val="left"/>
+      <w:pPr>
+        <w:ind w:left="4421" w:firstLine="0"/>
+      </w:pPr>
+      <w:rPr>
+        <w:rFonts w:ascii="Segoe UI Symbol" w:eastAsia="Segoe UI Symbol" w:hAnsi="Segoe UI Symbol" w:cs="Segoe UI Symbol"/>
+        <w:b w:val="0"/>
+        <w:i w:val="0"/>
+        <w:strike w:val="0"/>
+        <w:dstrike w:val="0"/>
+        <w:color w:val="000000"/>
+        <w:sz w:val="28"/>
+        <w:szCs w:val="28"/>
+        <w:u w:val="none" w:color="000000"/>
+        <w:effect w:val="none"/>
+        <w:bdr w:val="none" w:sz="0" w:space="0" w:color="auto" w:frame="1"/>
+        <w:vertAlign w:val="baseline"/>
+      </w:rPr>
+    </w:lvl>
+    <w:lvl w:ilvl="6" w:tplc="CF10222A">
+      <w:start w:val="1"/>
+      <w:numFmt w:val="bullet"/>
+      <w:lvlText w:val="•"/>
+      <w:lvlJc w:val="left"/>
+      <w:pPr>
+        <w:ind w:left="5141" w:firstLine="0"/>
+      </w:pPr>
+      <w:rPr>
+        <w:rFonts w:ascii="Arial" w:eastAsia="Arial" w:hAnsi="Arial" w:cs="Arial"/>
+        <w:b w:val="0"/>
+        <w:i w:val="0"/>
+        <w:strike w:val="0"/>
+        <w:dstrike w:val="0"/>
+        <w:color w:val="000000"/>
+        <w:sz w:val="28"/>
+        <w:szCs w:val="28"/>
+        <w:u w:val="none" w:color="000000"/>
+        <w:effect w:val="none"/>
+        <w:bdr w:val="none" w:sz="0" w:space="0" w:color="auto" w:frame="1"/>
+        <w:vertAlign w:val="baseline"/>
+      </w:rPr>
+    </w:lvl>
+    <w:lvl w:ilvl="7" w:tplc="24648A9E">
+      <w:start w:val="1"/>
+      <w:numFmt w:val="bullet"/>
+      <w:lvlText w:val="o"/>
+      <w:lvlJc w:val="left"/>
+      <w:pPr>
+        <w:ind w:left="5861" w:firstLine="0"/>
+      </w:pPr>
+      <w:rPr>
+        <w:rFonts w:ascii="Segoe UI Symbol" w:eastAsia="Segoe UI Symbol" w:hAnsi="Segoe UI Symbol" w:cs="Segoe UI Symbol"/>
+        <w:b w:val="0"/>
+        <w:i w:val="0"/>
+        <w:strike w:val="0"/>
+        <w:dstrike w:val="0"/>
+        <w:color w:val="000000"/>
+        <w:sz w:val="28"/>
+        <w:szCs w:val="28"/>
+        <w:u w:val="none" w:color="000000"/>
+        <w:effect w:val="none"/>
+        <w:bdr w:val="none" w:sz="0" w:space="0" w:color="auto" w:frame="1"/>
+        <w:vertAlign w:val="baseline"/>
+      </w:rPr>
+    </w:lvl>
+    <w:lvl w:ilvl="8" w:tplc="3D18315C">
+      <w:start w:val="1"/>
+      <w:numFmt w:val="bullet"/>
+      <w:lvlText w:val="▪"/>
+      <w:lvlJc w:val="left"/>
+      <w:pPr>
+        <w:ind w:left="6581" w:firstLine="0"/>
+      </w:pPr>
+      <w:rPr>
+        <w:rFonts w:ascii="Segoe UI Symbol" w:eastAsia="Segoe UI Symbol" w:hAnsi="Segoe UI Symbol" w:cs="Segoe UI Symbol"/>
+        <w:b w:val="0"/>
+        <w:i w:val="0"/>
+        <w:strike w:val="0"/>
+        <w:dstrike w:val="0"/>
+        <w:color w:val="000000"/>
+        <w:sz w:val="28"/>
+        <w:szCs w:val="28"/>
+        <w:u w:val="none" w:color="000000"/>
+        <w:effect w:val="none"/>
+        <w:bdr w:val="none" w:sz="0" w:space="0" w:color="auto" w:frame="1"/>
+        <w:vertAlign w:val="baseline"/>
+      </w:rPr>
+    </w:lvl>
+  </w:abstractNum>
+  <w:abstractNum w:abstractNumId="3" w15:restartNumberingAfterBreak="0">
+    <w:nsid w:val="117B3F14"/>
+    <w:multiLevelType w:val="multilevel"/>
+    <w:tmpl w:val="5ABC772A"/>
+    <w:lvl w:ilvl="0">
+      <w:start w:val="1"/>
+      <w:numFmt w:val="bullet"/>
+      <w:lvlText w:val=""/>
+      <w:lvlJc w:val="left"/>
+      <w:pPr>
+        <w:tabs>
+          <w:tab w:val="num" w:pos="630"/>
+        </w:tabs>
+        <w:ind w:left="630" w:hanging="360"/>
+      </w:pPr>
+      <w:rPr>
+        <w:rFonts w:ascii="Symbol" w:hAnsi="Symbol" w:hint="default"/>
+        <w:sz w:val="20"/>
+      </w:rPr>
+    </w:lvl>
+    <w:lvl w:ilvl="1">
+      <w:start w:val="1"/>
+      <w:numFmt w:val="bullet"/>
+      <w:lvlText w:val="o"/>
+      <w:lvlJc w:val="left"/>
+      <w:pPr>
+        <w:tabs>
+          <w:tab w:val="num" w:pos="1350"/>
+        </w:tabs>
+        <w:ind w:left="1350" w:hanging="360"/>
+      </w:pPr>
+      <w:rPr>
+        <w:rFonts w:ascii="Courier New" w:hAnsi="Courier New" w:hint="default"/>
+        <w:sz w:val="20"/>
+      </w:rPr>
+    </w:lvl>
+    <w:lvl w:ilvl="2" w:tentative="1">
+      <w:start w:val="1"/>
+      <w:numFmt w:val="bullet"/>
+      <w:lvlText w:val=""/>
+      <w:lvlJc w:val="left"/>
+      <w:pPr>
+        <w:tabs>
+          <w:tab w:val="num" w:pos="2070"/>
+        </w:tabs>
+        <w:ind w:left="2070" w:hanging="360"/>
+      </w:pPr>
+      <w:rPr>
+        <w:rFonts w:ascii="Wingdings" w:hAnsi="Wingdings" w:hint="default"/>
+        <w:sz w:val="20"/>
+      </w:rPr>
+    </w:lvl>
+    <w:lvl w:ilvl="3" w:tentative="1">
+      <w:start w:val="1"/>
+      <w:numFmt w:val="bullet"/>
+      <w:lvlText w:val=""/>
+      <w:lvlJc w:val="left"/>
+      <w:pPr>
+        <w:tabs>
+          <w:tab w:val="num" w:pos="2790"/>
+        </w:tabs>
+        <w:ind w:left="2790" w:hanging="360"/>
+      </w:pPr>
+      <w:rPr>
+        <w:rFonts w:ascii="Wingdings" w:hAnsi="Wingdings" w:hint="default"/>
+        <w:sz w:val="20"/>
+      </w:rPr>
+    </w:lvl>
+    <w:lvl w:ilvl="4" w:tentative="1">
+      <w:start w:val="1"/>
+      <w:numFmt w:val="bullet"/>
+      <w:lvlText w:val=""/>
+      <w:lvlJc w:val="left"/>
+      <w:pPr>
+        <w:tabs>
+          <w:tab w:val="num" w:pos="3510"/>
+        </w:tabs>
+        <w:ind w:left="3510" w:hanging="360"/>
+      </w:pPr>
+      <w:rPr>
+        <w:rFonts w:ascii="Wingdings" w:hAnsi="Wingdings" w:hint="default"/>
+        <w:sz w:val="20"/>
+      </w:rPr>
+    </w:lvl>
+    <w:lvl w:ilvl="5" w:tentative="1">
+      <w:start w:val="1"/>
+      <w:numFmt w:val="bullet"/>
+      <w:lvlText w:val=""/>
+      <w:lvlJc w:val="left"/>
+      <w:pPr>
+        <w:tabs>
+          <w:tab w:val="num" w:pos="4230"/>
+        </w:tabs>
+        <w:ind w:left="4230" w:hanging="360"/>
+      </w:pPr>
+      <w:rPr>
+        <w:rFonts w:ascii="Wingdings" w:hAnsi="Wingdings" w:hint="default"/>
+        <w:sz w:val="20"/>
+      </w:rPr>
+    </w:lvl>
+    <w:lvl w:ilvl="6" w:tentative="1">
+      <w:start w:val="1"/>
+      <w:numFmt w:val="bullet"/>
+      <w:lvlText w:val=""/>
+      <w:lvlJc w:val="left"/>
+      <w:pPr>
+        <w:tabs>
+          <w:tab w:val="num" w:pos="4950"/>
+        </w:tabs>
+        <w:ind w:left="4950" w:hanging="360"/>
+      </w:pPr>
+      <w:rPr>
+        <w:rFonts w:ascii="Wingdings" w:hAnsi="Wingdings" w:hint="default"/>
+        <w:sz w:val="20"/>
+      </w:rPr>
+    </w:lvl>
+    <w:lvl w:ilvl="7" w:tentative="1">
+      <w:start w:val="1"/>
+      <w:numFmt w:val="bullet"/>
+      <w:lvlText w:val=""/>
+      <w:lvlJc w:val="left"/>
+      <w:pPr>
+        <w:tabs>
+          <w:tab w:val="num" w:pos="5670"/>
+        </w:tabs>
+        <w:ind w:left="5670" w:hanging="360"/>
+      </w:pPr>
+      <w:rPr>
+        <w:rFonts w:ascii="Wingdings" w:hAnsi="Wingdings" w:hint="default"/>
+        <w:sz w:val="20"/>
+      </w:rPr>
+    </w:lvl>
+    <w:lvl w:ilvl="8" w:tentative="1">
+      <w:start w:val="1"/>
+      <w:numFmt w:val="bullet"/>
+      <w:lvlText w:val=""/>
+      <w:lvlJc w:val="left"/>
+      <w:pPr>
+        <w:tabs>
+          <w:tab w:val="num" w:pos="6390"/>
+        </w:tabs>
+        <w:ind w:left="6390" w:hanging="360"/>
+      </w:pPr>
+      <w:rPr>
+        <w:rFonts w:ascii="Wingdings" w:hAnsi="Wingdings" w:hint="default"/>
+        <w:sz w:val="20"/>
+      </w:rPr>
+    </w:lvl>
+  </w:abstractNum>
+  <w:abstractNum w:abstractNumId="4" w15:restartNumberingAfterBreak="0">
+    <w:nsid w:val="171B15AF"/>
+    <w:multiLevelType w:val="multilevel"/>
+    <w:tmpl w:val="0944EFCC"/>
+    <w:lvl w:ilvl="0">
+      <w:start w:val="1"/>
+      <w:numFmt w:val="bullet"/>
+      <w:lvlText w:val=""/>
+      <w:lvlJc w:val="left"/>
+      <w:pPr>
+        <w:tabs>
+          <w:tab w:val="num" w:pos="720"/>
+        </w:tabs>
+        <w:ind w:left="720" w:hanging="360"/>
+      </w:pPr>
+      <w:rPr>
+        <w:rFonts w:ascii="Symbol" w:hAnsi="Symbol" w:hint="default"/>
+        <w:sz w:val="20"/>
+      </w:rPr>
+    </w:lvl>
+    <w:lvl w:ilvl="1">
+      <w:start w:val="1"/>
+      <w:numFmt w:val="bullet"/>
+      <w:lvlText w:val="o"/>
+      <w:lvlJc w:val="left"/>
+      <w:pPr>
+        <w:tabs>
+          <w:tab w:val="num" w:pos="1440"/>
+        </w:tabs>
+        <w:ind w:left="1440" w:hanging="360"/>
+      </w:pPr>
+      <w:rPr>
+        <w:rFonts w:ascii="Courier New" w:hAnsi="Courier New" w:hint="default"/>
+        <w:sz w:val="20"/>
+      </w:rPr>
+    </w:lvl>
+    <w:lvl w:ilvl="2" w:tentative="1">
+      <w:start w:val="1"/>
+      <w:numFmt w:val="bullet"/>
+      <w:lvlText w:val=""/>
+      <w:lvlJc w:val="left"/>
+      <w:pPr>
+        <w:tabs>
+          <w:tab w:val="num" w:pos="2160"/>
+        </w:tabs>
+        <w:ind w:left="2160" w:hanging="360"/>
+      </w:pPr>
+      <w:rPr>
+        <w:rFonts w:ascii="Wingdings" w:hAnsi="Wingdings" w:hint="default"/>
+        <w:sz w:val="20"/>
+      </w:rPr>
+    </w:lvl>
+    <w:lvl w:ilvl="3" w:tentative="1">
+      <w:start w:val="1"/>
+      <w:numFmt w:val="bullet"/>
+      <w:lvlText w:val=""/>
+      <w:lvlJc w:val="left"/>
+      <w:pPr>
+        <w:tabs>
+          <w:tab w:val="num" w:pos="2880"/>
+        </w:tabs>
+        <w:ind w:left="2880" w:hanging="360"/>
+      </w:pPr>
+      <w:rPr>
+        <w:rFonts w:ascii="Wingdings" w:hAnsi="Wingdings" w:hint="default"/>
+        <w:sz w:val="20"/>
+      </w:rPr>
+    </w:lvl>
+    <w:lvl w:ilvl="4" w:tentative="1">
+      <w:start w:val="1"/>
+      <w:numFmt w:val="bullet"/>
+      <w:lvlText w:val=""/>
+      <w:lvlJc w:val="left"/>
+      <w:pPr>
+        <w:tabs>
+          <w:tab w:val="num" w:pos="3600"/>
+        </w:tabs>
+        <w:ind w:left="3600" w:hanging="360"/>
+      </w:pPr>
+      <w:rPr>
+        <w:rFonts w:ascii="Wingdings" w:hAnsi="Wingdings" w:hint="default"/>
+        <w:sz w:val="20"/>
+      </w:rPr>
+    </w:lvl>
+    <w:lvl w:ilvl="5" w:tentative="1">
+      <w:start w:val="1"/>
+      <w:numFmt w:val="bullet"/>
+      <w:lvlText w:val=""/>
+      <w:lvlJc w:val="left"/>
+      <w:pPr>
+        <w:tabs>
+          <w:tab w:val="num" w:pos="4320"/>
+        </w:tabs>
+        <w:ind w:left="4320" w:hanging="360"/>
+      </w:pPr>
+      <w:rPr>
+        <w:rFonts w:ascii="Wingdings" w:hAnsi="Wingdings" w:hint="default"/>
+        <w:sz w:val="20"/>
+      </w:rPr>
+    </w:lvl>
+    <w:lvl w:ilvl="6" w:tentative="1">
+      <w:start w:val="1"/>
+      <w:numFmt w:val="bullet"/>
+      <w:lvlText w:val=""/>
+      <w:lvlJc w:val="left"/>
+      <w:pPr>
+        <w:tabs>
+          <w:tab w:val="num" w:pos="5040"/>
+        </w:tabs>
+        <w:ind w:left="5040" w:hanging="360"/>
+      </w:pPr>
+      <w:rPr>
+        <w:rFonts w:ascii="Wingdings" w:hAnsi="Wingdings" w:hint="default"/>
+        <w:sz w:val="20"/>
+      </w:rPr>
+    </w:lvl>
+    <w:lvl w:ilvl="7" w:tentative="1">
+      <w:start w:val="1"/>
+      <w:numFmt w:val="bullet"/>
+      <w:lvlText w:val=""/>
+      <w:lvlJc w:val="left"/>
+      <w:pPr>
+        <w:tabs>
+          <w:tab w:val="num" w:pos="5760"/>
+        </w:tabs>
+        <w:ind w:left="5760" w:hanging="360"/>
+      </w:pPr>
+      <w:rPr>
+        <w:rFonts w:ascii="Wingdings" w:hAnsi="Wingdings" w:hint="default"/>
+        <w:sz w:val="20"/>
+      </w:rPr>
+    </w:lvl>
+    <w:lvl w:ilvl="8" w:tentative="1">
+      <w:start w:val="1"/>
+      <w:numFmt w:val="bullet"/>
+      <w:lvlText w:val=""/>
+      <w:lvlJc w:val="left"/>
+      <w:pPr>
+        <w:tabs>
+          <w:tab w:val="num" w:pos="6480"/>
+        </w:tabs>
+        <w:ind w:left="6480" w:hanging="360"/>
+      </w:pPr>
+      <w:rPr>
+        <w:rFonts w:ascii="Wingdings" w:hAnsi="Wingdings" w:hint="default"/>
+        <w:sz w:val="20"/>
+      </w:rPr>
+    </w:lvl>
+  </w:abstractNum>
+  <w:abstractNum w:abstractNumId="5" w15:restartNumberingAfterBreak="0">
+    <w:nsid w:val="19D416AC"/>
+    <w:multiLevelType w:val="multilevel"/>
+    <w:tmpl w:val="E13C6C24"/>
+    <w:lvl w:ilvl="0">
+      <w:start w:val="1"/>
+      <w:numFmt w:val="bullet"/>
+      <w:lvlText w:val=""/>
+      <w:lvlJc w:val="left"/>
+      <w:pPr>
+        <w:tabs>
+          <w:tab w:val="num" w:pos="720"/>
+        </w:tabs>
+        <w:ind w:left="720" w:hanging="360"/>
+      </w:pPr>
+      <w:rPr>
+        <w:rFonts w:ascii="Symbol" w:hAnsi="Symbol" w:hint="default"/>
+        <w:sz w:val="20"/>
+      </w:rPr>
+    </w:lvl>
+    <w:lvl w:ilvl="1" w:tentative="1">
+      <w:start w:val="1"/>
+      <w:numFmt w:val="bullet"/>
+      <w:lvlText w:val="o"/>
+      <w:lvlJc w:val="left"/>
+      <w:pPr>
+        <w:tabs>
+          <w:tab w:val="num" w:pos="1440"/>
+        </w:tabs>
+        <w:ind w:left="1440" w:hanging="360"/>
+      </w:pPr>
+      <w:rPr>
+        <w:rFonts w:ascii="Courier New" w:hAnsi="Courier New" w:hint="default"/>
+        <w:sz w:val="20"/>
+      </w:rPr>
+    </w:lvl>
+    <w:lvl w:ilvl="2" w:tentative="1">
+      <w:start w:val="1"/>
+      <w:numFmt w:val="bullet"/>
+      <w:lvlText w:val=""/>
+      <w:lvlJc w:val="left"/>
+      <w:pPr>
+        <w:tabs>
+          <w:tab w:val="num" w:pos="2160"/>
+        </w:tabs>
+        <w:ind w:left="2160" w:hanging="360"/>
+      </w:pPr>
+      <w:rPr>
+        <w:rFonts w:ascii="Wingdings" w:hAnsi="Wingdings" w:hint="default"/>
+        <w:sz w:val="20"/>
+      </w:rPr>
+    </w:lvl>
+    <w:lvl w:ilvl="3" w:tentative="1">
+      <w:start w:val="1"/>
+      <w:numFmt w:val="bullet"/>
+      <w:lvlText w:val=""/>
+      <w:lvlJc w:val="left"/>
+      <w:pPr>
+        <w:tabs>
+          <w:tab w:val="num" w:pos="2880"/>
+        </w:tabs>
+        <w:ind w:left="2880" w:hanging="360"/>
+      </w:pPr>
+      <w:rPr>
+        <w:rFonts w:ascii="Wingdings" w:hAnsi="Wingdings" w:hint="default"/>
+        <w:sz w:val="20"/>
+      </w:rPr>
+    </w:lvl>
+    <w:lvl w:ilvl="4" w:tentative="1">
+      <w:start w:val="1"/>
+      <w:numFmt w:val="bullet"/>
+      <w:lvlText w:val=""/>
+      <w:lvlJc w:val="left"/>
+      <w:pPr>
+        <w:tabs>
+          <w:tab w:val="num" w:pos="3600"/>
+        </w:tabs>
+        <w:ind w:left="3600" w:hanging="360"/>
+      </w:pPr>
+      <w:rPr>
+        <w:rFonts w:ascii="Wingdings" w:hAnsi="Wingdings" w:hint="default"/>
+        <w:sz w:val="20"/>
+      </w:rPr>
+    </w:lvl>
+    <w:lvl w:ilvl="5" w:tentative="1">
+      <w:start w:val="1"/>
+      <w:numFmt w:val="bullet"/>
+      <w:lvlText w:val=""/>
+      <w:lvlJc w:val="left"/>
+      <w:pPr>
+        <w:tabs>
+          <w:tab w:val="num" w:pos="4320"/>
+        </w:tabs>
+        <w:ind w:left="4320" w:hanging="360"/>
+      </w:pPr>
+      <w:rPr>
+        <w:rFonts w:ascii="Wingdings" w:hAnsi="Wingdings" w:hint="default"/>
+        <w:sz w:val="20"/>
+      </w:rPr>
+    </w:lvl>
+    <w:lvl w:ilvl="6" w:tentative="1">
+      <w:start w:val="1"/>
+      <w:numFmt w:val="bullet"/>
+      <w:lvlText w:val=""/>
+      <w:lvlJc w:val="left"/>
+      <w:pPr>
+        <w:tabs>
+          <w:tab w:val="num" w:pos="5040"/>
+        </w:tabs>
+        <w:ind w:left="5040" w:hanging="360"/>
+      </w:pPr>
+      <w:rPr>
+        <w:rFonts w:ascii="Wingdings" w:hAnsi="Wingdings" w:hint="default"/>
+        <w:sz w:val="20"/>
+      </w:rPr>
+    </w:lvl>
+    <w:lvl w:ilvl="7" w:tentative="1">
+      <w:start w:val="1"/>
+      <w:numFmt w:val="bullet"/>
+      <w:lvlText w:val=""/>
+      <w:lvlJc w:val="left"/>
+      <w:pPr>
+        <w:tabs>
+          <w:tab w:val="num" w:pos="5760"/>
+        </w:tabs>
+        <w:ind w:left="5760" w:hanging="360"/>
+      </w:pPr>
+      <w:rPr>
+        <w:rFonts w:ascii="Wingdings" w:hAnsi="Wingdings" w:hint="default"/>
+        <w:sz w:val="20"/>
+      </w:rPr>
+    </w:lvl>
+    <w:lvl w:ilvl="8" w:tentative="1">
+      <w:start w:val="1"/>
+      <w:numFmt w:val="bullet"/>
+      <w:lvlText w:val=""/>
+      <w:lvlJc w:val="left"/>
+      <w:pPr>
+        <w:tabs>
+          <w:tab w:val="num" w:pos="6480"/>
+        </w:tabs>
+        <w:ind w:left="6480" w:hanging="360"/>
+      </w:pPr>
+      <w:rPr>
+        <w:rFonts w:ascii="Wingdings" w:hAnsi="Wingdings" w:hint="default"/>
+        <w:sz w:val="20"/>
+      </w:rPr>
+    </w:lvl>
+  </w:abstractNum>
+  <w:abstractNum w:abstractNumId="6" w15:restartNumberingAfterBreak="0">
+    <w:nsid w:val="1A0A1980"/>
+    <w:multiLevelType w:val="hybridMultilevel"/>
+    <w:tmpl w:val="8F4A6C7E"/>
+    <w:lvl w:ilvl="0" w:tplc="04090001">
+      <w:start w:val="1"/>
+      <w:numFmt w:val="bullet"/>
+      <w:lvlText w:val=""/>
+      <w:lvlJc w:val="left"/>
+      <w:pPr>
+        <w:ind w:left="720" w:hanging="360"/>
+      </w:pPr>
+      <w:rPr>
+        <w:rFonts w:ascii="Symbol" w:hAnsi="Symbol" w:hint="default"/>
+      </w:rPr>
+    </w:lvl>
+    <w:lvl w:ilvl="1" w:tplc="04090003" w:tentative="1">
+      <w:start w:val="1"/>
+      <w:numFmt w:val="bullet"/>
+      <w:lvlText w:val="o"/>
+      <w:lvlJc w:val="left"/>
+      <w:pPr>
+        <w:ind w:left="1440" w:hanging="360"/>
+      </w:pPr>
+      <w:rPr>
+        <w:rFonts w:ascii="Courier New" w:hAnsi="Courier New" w:cs="Courier New" w:hint="default"/>
+      </w:rPr>
+    </w:lvl>
+    <w:lvl w:ilvl="2" w:tplc="04090005" w:tentative="1">
+      <w:start w:val="1"/>
+      <w:numFmt w:val="bullet"/>
+      <w:lvlText w:val=""/>
+      <w:lvlJc w:val="left"/>
+      <w:pPr>
+        <w:ind w:left="2160" w:hanging="360"/>
+      </w:pPr>
+      <w:rPr>
+        <w:rFonts w:ascii="Wingdings" w:hAnsi="Wingdings" w:hint="default"/>
+      </w:rPr>
+    </w:lvl>
+    <w:lvl w:ilvl="3" w:tplc="04090001" w:tentative="1">
+      <w:start w:val="1"/>
+      <w:numFmt w:val="bullet"/>
+      <w:lvlText w:val=""/>
+      <w:lvlJc w:val="left"/>
+      <w:pPr>
+        <w:ind w:left="2880" w:hanging="360"/>
+      </w:pPr>
+      <w:rPr>
+        <w:rFonts w:ascii="Symbol" w:hAnsi="Symbol" w:hint="default"/>
+      </w:rPr>
+    </w:lvl>
+    <w:lvl w:ilvl="4" w:tplc="04090003" w:tentative="1">
+      <w:start w:val="1"/>
+      <w:numFmt w:val="bullet"/>
+      <w:lvlText w:val="o"/>
+      <w:lvlJc w:val="left"/>
+      <w:pPr>
+        <w:ind w:left="3600" w:hanging="360"/>
+      </w:pPr>
+      <w:rPr>
+        <w:rFonts w:ascii="Courier New" w:hAnsi="Courier New" w:cs="Courier New" w:hint="default"/>
+      </w:rPr>
+    </w:lvl>
+    <w:lvl w:ilvl="5" w:tplc="04090005" w:tentative="1">
+      <w:start w:val="1"/>
+      <w:numFmt w:val="bullet"/>
+      <w:lvlText w:val=""/>
+      <w:lvlJc w:val="left"/>
+      <w:pPr>
+        <w:ind w:left="4320" w:hanging="360"/>
+      </w:pPr>
+      <w:rPr>
+        <w:rFonts w:ascii="Wingdings" w:hAnsi="Wingdings" w:hint="default"/>
+      </w:rPr>
+    </w:lvl>
+    <w:lvl w:ilvl="6" w:tplc="04090001" w:tentative="1">
+      <w:start w:val="1"/>
+      <w:numFmt w:val="bullet"/>
+      <w:lvlText w:val=""/>
+      <w:lvlJc w:val="left"/>
+      <w:pPr>
+        <w:ind w:left="5040" w:hanging="360"/>
+      </w:pPr>
+      <w:rPr>
+        <w:rFonts w:ascii="Symbol" w:hAnsi="Symbol" w:hint="default"/>
+      </w:rPr>
+    </w:lvl>
+    <w:lvl w:ilvl="7" w:tplc="04090003" w:tentative="1">
+      <w:start w:val="1"/>
+      <w:numFmt w:val="bullet"/>
+      <w:lvlText w:val="o"/>
+      <w:lvlJc w:val="left"/>
+      <w:pPr>
+        <w:ind w:left="5760" w:hanging="360"/>
+      </w:pPr>
+      <w:rPr>
+        <w:rFonts w:ascii="Courier New" w:hAnsi="Courier New" w:cs="Courier New" w:hint="default"/>
+      </w:rPr>
+    </w:lvl>
+    <w:lvl w:ilvl="8" w:tplc="04090005" w:tentative="1">
+      <w:start w:val="1"/>
+      <w:numFmt w:val="bullet"/>
+      <w:lvlText w:val=""/>
+      <w:lvlJc w:val="left"/>
+      <w:pPr>
+        <w:ind w:left="6480" w:hanging="360"/>
+      </w:pPr>
+      <w:rPr>
+        <w:rFonts w:ascii="Wingdings" w:hAnsi="Wingdings" w:hint="default"/>
+      </w:rPr>
+    </w:lvl>
+  </w:abstractNum>
+  <w:abstractNum w:abstractNumId="7" w15:restartNumberingAfterBreak="0">
+    <w:nsid w:val="1B58232F"/>
+    <w:multiLevelType w:val="hybridMultilevel"/>
+    <w:tmpl w:val="20862CB4"/>
+    <w:lvl w:ilvl="0" w:tplc="0409000F">
+      <w:start w:val="1"/>
+      <w:numFmt w:val="decimal"/>
+      <w:lvlText w:val="%1."/>
+      <w:lvlJc w:val="left"/>
+      <w:pPr>
+        <w:ind w:left="720" w:hanging="360"/>
+      </w:pPr>
+      <w:rPr>
+        <w:rFonts w:hint="default"/>
+      </w:rPr>
+    </w:lvl>
+    <w:lvl w:ilvl="1" w:tplc="04090019" w:tentative="1">
+      <w:start w:val="1"/>
+      <w:numFmt w:val="lowerLetter"/>
+      <w:lvlText w:val="%2."/>
+      <w:lvlJc w:val="left"/>
+      <w:pPr>
+        <w:ind w:left="1440" w:hanging="360"/>
+      </w:pPr>
+    </w:lvl>
+    <w:lvl w:ilvl="2" w:tplc="0409001B" w:tentative="1">
+      <w:start w:val="1"/>
+      <w:numFmt w:val="lowerRoman"/>
+      <w:lvlText w:val="%3."/>
+      <w:lvlJc w:val="right"/>
+      <w:pPr>
+        <w:ind w:left="2160" w:hanging="180"/>
+      </w:pPr>
+    </w:lvl>
+    <w:lvl w:ilvl="3" w:tplc="0409000F" w:tentative="1">
+      <w:start w:val="1"/>
+      <w:numFmt w:val="decimal"/>
+      <w:lvlText w:val="%4."/>
+      <w:lvlJc w:val="left"/>
+      <w:pPr>
+        <w:ind w:left="2880" w:hanging="360"/>
+      </w:pPr>
+    </w:lvl>
+    <w:lvl w:ilvl="4" w:tplc="04090019" w:tentative="1">
+      <w:start w:val="1"/>
+      <w:numFmt w:val="lowerLetter"/>
+      <w:lvlText w:val="%5."/>
+      <w:lvlJc w:val="left"/>
+      <w:pPr>
+        <w:ind w:left="3600" w:hanging="360"/>
+      </w:pPr>
+    </w:lvl>
+    <w:lvl w:ilvl="5" w:tplc="0409001B" w:tentative="1">
+      <w:start w:val="1"/>
+      <w:numFmt w:val="lowerRoman"/>
+      <w:lvlText w:val="%6."/>
+      <w:lvlJc w:val="right"/>
+      <w:pPr>
+        <w:ind w:left="4320" w:hanging="180"/>
+      </w:pPr>
+    </w:lvl>
+    <w:lvl w:ilvl="6" w:tplc="0409000F" w:tentative="1">
+      <w:start w:val="1"/>
+      <w:numFmt w:val="decimal"/>
+      <w:lvlText w:val="%7."/>
+      <w:lvlJc w:val="left"/>
+      <w:pPr>
+        <w:ind w:left="5040" w:hanging="360"/>
+      </w:pPr>
+    </w:lvl>
+    <w:lvl w:ilvl="7" w:tplc="04090019" w:tentative="1">
+      <w:start w:val="1"/>
+      <w:numFmt w:val="lowerLetter"/>
+      <w:lvlText w:val="%8."/>
+      <w:lvlJc w:val="left"/>
+      <w:pPr>
+        <w:ind w:left="5760" w:hanging="360"/>
+      </w:pPr>
+    </w:lvl>
+    <w:lvl w:ilvl="8" w:tplc="0409001B" w:tentative="1">
+      <w:start w:val="1"/>
+      <w:numFmt w:val="lowerRoman"/>
+      <w:lvlText w:val="%9."/>
+      <w:lvlJc w:val="right"/>
+      <w:pPr>
+        <w:ind w:left="6480" w:hanging="180"/>
+      </w:pPr>
+    </w:lvl>
+  </w:abstractNum>
+  <w:abstractNum w:abstractNumId="8" w15:restartNumberingAfterBreak="0">
+    <w:nsid w:val="1E3E54AA"/>
+    <w:multiLevelType w:val="hybridMultilevel"/>
+    <w:tmpl w:val="B9466618"/>
+    <w:lvl w:ilvl="0" w:tplc="04090001">
+      <w:start w:val="1"/>
+      <w:numFmt w:val="bullet"/>
+      <w:lvlText w:val=""/>
+      <w:lvlJc w:val="left"/>
+      <w:pPr>
+        <w:ind w:left="360" w:hanging="360"/>
+      </w:pPr>
+      <w:rPr>
+        <w:rFonts w:ascii="Symbol" w:hAnsi="Symbol" w:hint="default"/>
+      </w:rPr>
+    </w:lvl>
+    <w:lvl w:ilvl="1" w:tplc="04090019" w:tentative="1">
+      <w:start w:val="1"/>
+      <w:numFmt w:val="lowerLetter"/>
+      <w:lvlText w:val="%2."/>
+      <w:lvlJc w:val="left"/>
+      <w:pPr>
+        <w:ind w:left="1080" w:hanging="360"/>
+      </w:pPr>
+    </w:lvl>
+    <w:lvl w:ilvl="2" w:tplc="0409001B" w:tentative="1">
+      <w:start w:val="1"/>
+      <w:numFmt w:val="lowerRoman"/>
+      <w:lvlText w:val="%3."/>
+      <w:lvlJc w:val="right"/>
+      <w:pPr>
+        <w:ind w:left="1800" w:hanging="180"/>
+      </w:pPr>
+    </w:lvl>
+    <w:lvl w:ilvl="3" w:tplc="0409000F" w:tentative="1">
+      <w:start w:val="1"/>
+      <w:numFmt w:val="decimal"/>
+      <w:lvlText w:val="%4."/>
+      <w:lvlJc w:val="left"/>
+      <w:pPr>
+        <w:ind w:left="2520" w:hanging="360"/>
+      </w:pPr>
+    </w:lvl>
+    <w:lvl w:ilvl="4" w:tplc="04090019" w:tentative="1">
+      <w:start w:val="1"/>
+      <w:numFmt w:val="lowerLetter"/>
+      <w:lvlText w:val="%5."/>
+      <w:lvlJc w:val="left"/>
+      <w:pPr>
+        <w:ind w:left="3240" w:hanging="360"/>
+      </w:pPr>
+    </w:lvl>
+    <w:lvl w:ilvl="5" w:tplc="0409001B" w:tentative="1">
+      <w:start w:val="1"/>
+      <w:numFmt w:val="lowerRoman"/>
+      <w:lvlText w:val="%6."/>
+      <w:lvlJc w:val="right"/>
+      <w:pPr>
+        <w:ind w:left="3960" w:hanging="180"/>
+      </w:pPr>
+    </w:lvl>
+    <w:lvl w:ilvl="6" w:tplc="0409000F" w:tentative="1">
+      <w:start w:val="1"/>
+      <w:numFmt w:val="decimal"/>
+      <w:lvlText w:val="%7."/>
+      <w:lvlJc w:val="left"/>
+      <w:pPr>
+        <w:ind w:left="4680" w:hanging="360"/>
+      </w:pPr>
+    </w:lvl>
+    <w:lvl w:ilvl="7" w:tplc="04090019" w:tentative="1">
+      <w:start w:val="1"/>
+      <w:numFmt w:val="lowerLetter"/>
+      <w:lvlText w:val="%8."/>
+      <w:lvlJc w:val="left"/>
+      <w:pPr>
+        <w:ind w:left="5400" w:hanging="360"/>
+      </w:pPr>
+    </w:lvl>
+    <w:lvl w:ilvl="8" w:tplc="0409001B" w:tentative="1">
+      <w:start w:val="1"/>
+      <w:numFmt w:val="lowerRoman"/>
+      <w:lvlText w:val="%9."/>
+      <w:lvlJc w:val="right"/>
+      <w:pPr>
+        <w:ind w:left="6120" w:hanging="180"/>
+      </w:pPr>
+    </w:lvl>
+  </w:abstractNum>
+  <w:abstractNum w:abstractNumId="9" w15:restartNumberingAfterBreak="0">
+    <w:nsid w:val="2003417F"/>
+    <w:multiLevelType w:val="multilevel"/>
+    <w:tmpl w:val="00341706"/>
+    <w:lvl w:ilvl="0">
+      <w:start w:val="1"/>
+      <w:numFmt w:val="bullet"/>
+      <w:lvlText w:val=""/>
+      <w:lvlJc w:val="left"/>
+      <w:pPr>
+        <w:tabs>
+          <w:tab w:val="num" w:pos="720"/>
+        </w:tabs>
+        <w:ind w:left="720" w:hanging="360"/>
+      </w:pPr>
+      <w:rPr>
+        <w:rFonts w:ascii="Symbol" w:hAnsi="Symbol" w:hint="default"/>
+        <w:sz w:val="20"/>
+      </w:rPr>
+    </w:lvl>
+    <w:lvl w:ilvl="1" w:tentative="1">
+      <w:start w:val="1"/>
+      <w:numFmt w:val="bullet"/>
+      <w:lvlText w:val="o"/>
+      <w:lvlJc w:val="left"/>
+      <w:pPr>
+        <w:tabs>
+          <w:tab w:val="num" w:pos="1440"/>
+        </w:tabs>
+        <w:ind w:left="1440" w:hanging="360"/>
+      </w:pPr>
+      <w:rPr>
+        <w:rFonts w:ascii="Courier New" w:hAnsi="Courier New" w:hint="default"/>
+        <w:sz w:val="20"/>
+      </w:rPr>
+    </w:lvl>
+    <w:lvl w:ilvl="2" w:tentative="1">
+      <w:start w:val="1"/>
+      <w:numFmt w:val="bullet"/>
+      <w:lvlText w:val=""/>
+      <w:lvlJc w:val="left"/>
+      <w:pPr>
+        <w:tabs>
+          <w:tab w:val="num" w:pos="2160"/>
+        </w:tabs>
+        <w:ind w:left="2160" w:hanging="360"/>
+      </w:pPr>
+      <w:rPr>
+        <w:rFonts w:ascii="Wingdings" w:hAnsi="Wingdings" w:hint="default"/>
+        <w:sz w:val="20"/>
+      </w:rPr>
+    </w:lvl>
+    <w:lvl w:ilvl="3" w:tentative="1">
+      <w:start w:val="1"/>
+      <w:numFmt w:val="bullet"/>
+      <w:lvlText w:val=""/>
+      <w:lvlJc w:val="left"/>
+      <w:pPr>
+        <w:tabs>
+          <w:tab w:val="num" w:pos="2880"/>
+        </w:tabs>
+        <w:ind w:left="2880" w:hanging="360"/>
+      </w:pPr>
+      <w:rPr>
+        <w:rFonts w:ascii="Wingdings" w:hAnsi="Wingdings" w:hint="default"/>
+        <w:sz w:val="20"/>
+      </w:rPr>
+    </w:lvl>
+    <w:lvl w:ilvl="4" w:tentative="1">
+      <w:start w:val="1"/>
+      <w:numFmt w:val="bullet"/>
+      <w:lvlText w:val=""/>
+      <w:lvlJc w:val="left"/>
+      <w:pPr>
+        <w:tabs>
+          <w:tab w:val="num" w:pos="3600"/>
+        </w:tabs>
+        <w:ind w:left="3600" w:hanging="360"/>
+      </w:pPr>
+      <w:rPr>
+        <w:rFonts w:ascii="Wingdings" w:hAnsi="Wingdings" w:hint="default"/>
+        <w:sz w:val="20"/>
+      </w:rPr>
+    </w:lvl>
+    <w:lvl w:ilvl="5" w:tentative="1">
+      <w:start w:val="1"/>
+      <w:numFmt w:val="bullet"/>
+      <w:lvlText w:val=""/>
+      <w:lvlJc w:val="left"/>
+      <w:pPr>
+        <w:tabs>
+          <w:tab w:val="num" w:pos="4320"/>
+        </w:tabs>
+        <w:ind w:left="4320" w:hanging="360"/>
+      </w:pPr>
+      <w:rPr>
+        <w:rFonts w:ascii="Wingdings" w:hAnsi="Wingdings" w:hint="default"/>
+        <w:sz w:val="20"/>
+      </w:rPr>
+    </w:lvl>
+    <w:lvl w:ilvl="6" w:tentative="1">
+      <w:start w:val="1"/>
+      <w:numFmt w:val="bullet"/>
+      <w:lvlText w:val=""/>
+      <w:lvlJc w:val="left"/>
+      <w:pPr>
+        <w:tabs>
+          <w:tab w:val="num" w:pos="5040"/>
+        </w:tabs>
+        <w:ind w:left="5040" w:hanging="360"/>
+      </w:pPr>
+      <w:rPr>
+        <w:rFonts w:ascii="Wingdings" w:hAnsi="Wingdings" w:hint="default"/>
+        <w:sz w:val="20"/>
+      </w:rPr>
+    </w:lvl>
+    <w:lvl w:ilvl="7" w:tentative="1">
+      <w:start w:val="1"/>
+      <w:numFmt w:val="bullet"/>
+      <w:lvlText w:val=""/>
+      <w:lvlJc w:val="left"/>
+      <w:pPr>
+        <w:tabs>
+          <w:tab w:val="num" w:pos="5760"/>
+        </w:tabs>
+        <w:ind w:left="5760" w:hanging="360"/>
+      </w:pPr>
+      <w:rPr>
+        <w:rFonts w:ascii="Wingdings" w:hAnsi="Wingdings" w:hint="default"/>
+        <w:sz w:val="20"/>
+      </w:rPr>
+    </w:lvl>
+    <w:lvl w:ilvl="8" w:tentative="1">
+      <w:start w:val="1"/>
+      <w:numFmt w:val="bullet"/>
+      <w:lvlText w:val=""/>
+      <w:lvlJc w:val="left"/>
+      <w:pPr>
+        <w:tabs>
+          <w:tab w:val="num" w:pos="6480"/>
+        </w:tabs>
+        <w:ind w:left="6480" w:hanging="360"/>
+      </w:pPr>
+      <w:rPr>
+        <w:rFonts w:ascii="Wingdings" w:hAnsi="Wingdings" w:hint="default"/>
+        <w:sz w:val="20"/>
+      </w:rPr>
+    </w:lvl>
+  </w:abstractNum>
+  <w:abstractNum w:abstractNumId="10" w15:restartNumberingAfterBreak="0">
+    <w:nsid w:val="21351D14"/>
+    <w:multiLevelType w:val="multilevel"/>
+    <w:tmpl w:val="6A92F482"/>
+    <w:lvl w:ilvl="0">
+      <w:start w:val="1"/>
+      <w:numFmt w:val="bullet"/>
+      <w:lvlText w:val=""/>
+      <w:lvlJc w:val="left"/>
+      <w:pPr>
+        <w:tabs>
+          <w:tab w:val="num" w:pos="720"/>
+        </w:tabs>
+        <w:ind w:left="720" w:hanging="360"/>
+      </w:pPr>
+      <w:rPr>
+        <w:rFonts w:ascii="Symbol" w:hAnsi="Symbol" w:hint="default"/>
+        <w:sz w:val="20"/>
+      </w:rPr>
+    </w:lvl>
+    <w:lvl w:ilvl="1">
+      <w:start w:val="1"/>
+      <w:numFmt w:val="bullet"/>
+      <w:lvlText w:val="o"/>
+      <w:lvlJc w:val="left"/>
+      <w:pPr>
+        <w:tabs>
+          <w:tab w:val="num" w:pos="1440"/>
+        </w:tabs>
+        <w:ind w:left="1440" w:hanging="360"/>
+      </w:pPr>
+      <w:rPr>
+        <w:rFonts w:ascii="Courier New" w:hAnsi="Courier New" w:hint="default"/>
+        <w:sz w:val="20"/>
+      </w:rPr>
+    </w:lvl>
+    <w:lvl w:ilvl="2" w:tentative="1">
+      <w:start w:val="1"/>
+      <w:numFmt w:val="bullet"/>
+      <w:lvlText w:val=""/>
+      <w:lvlJc w:val="left"/>
+      <w:pPr>
+        <w:tabs>
+          <w:tab w:val="num" w:pos="2160"/>
+        </w:tabs>
+        <w:ind w:left="2160" w:hanging="360"/>
+      </w:pPr>
+      <w:rPr>
+        <w:rFonts w:ascii="Wingdings" w:hAnsi="Wingdings" w:hint="default"/>
+        <w:sz w:val="20"/>
+      </w:rPr>
+    </w:lvl>
+    <w:lvl w:ilvl="3" w:tentative="1">
+      <w:start w:val="1"/>
+      <w:numFmt w:val="bullet"/>
+      <w:lvlText w:val=""/>
+      <w:lvlJc w:val="left"/>
+      <w:pPr>
+        <w:tabs>
+          <w:tab w:val="num" w:pos="2880"/>
+        </w:tabs>
+        <w:ind w:left="2880" w:hanging="360"/>
+      </w:pPr>
+      <w:rPr>
+        <w:rFonts w:ascii="Wingdings" w:hAnsi="Wingdings" w:hint="default"/>
+        <w:sz w:val="20"/>
+      </w:rPr>
+    </w:lvl>
+    <w:lvl w:ilvl="4" w:tentative="1">
+      <w:start w:val="1"/>
+      <w:numFmt w:val="bullet"/>
+      <w:lvlText w:val=""/>
+      <w:lvlJc w:val="left"/>
+      <w:pPr>
+        <w:tabs>
+          <w:tab w:val="num" w:pos="3600"/>
+        </w:tabs>
+        <w:ind w:left="3600" w:hanging="360"/>
+      </w:pPr>
+      <w:rPr>
+        <w:rFonts w:ascii="Wingdings" w:hAnsi="Wingdings" w:hint="default"/>
+        <w:sz w:val="20"/>
+      </w:rPr>
+    </w:lvl>
+    <w:lvl w:ilvl="5" w:tentative="1">
+      <w:start w:val="1"/>
+      <w:numFmt w:val="bullet"/>
+      <w:lvlText w:val=""/>
+      <w:lvlJc w:val="left"/>
+      <w:pPr>
+        <w:tabs>
+          <w:tab w:val="num" w:pos="4320"/>
+        </w:tabs>
+        <w:ind w:left="4320" w:hanging="360"/>
+      </w:pPr>
+      <w:rPr>
+        <w:rFonts w:ascii="Wingdings" w:hAnsi="Wingdings" w:hint="default"/>
+        <w:sz w:val="20"/>
+      </w:rPr>
+    </w:lvl>
+    <w:lvl w:ilvl="6" w:tentative="1">
+      <w:start w:val="1"/>
+      <w:numFmt w:val="bullet"/>
+      <w:lvlText w:val=""/>
+      <w:lvlJc w:val="left"/>
+      <w:pPr>
+        <w:tabs>
+          <w:tab w:val="num" w:pos="5040"/>
+        </w:tabs>
+        <w:ind w:left="5040" w:hanging="360"/>
+      </w:pPr>
+      <w:rPr>
+        <w:rFonts w:ascii="Wingdings" w:hAnsi="Wingdings" w:hint="default"/>
+        <w:sz w:val="20"/>
+      </w:rPr>
+    </w:lvl>
+    <w:lvl w:ilvl="7" w:tentative="1">
+      <w:start w:val="1"/>
+      <w:numFmt w:val="bullet"/>
+      <w:lvlText w:val=""/>
+      <w:lvlJc w:val="left"/>
+      <w:pPr>
+        <w:tabs>
+          <w:tab w:val="num" w:pos="5760"/>
+        </w:tabs>
+        <w:ind w:left="5760" w:hanging="360"/>
+      </w:pPr>
+      <w:rPr>
+        <w:rFonts w:ascii="Wingdings" w:hAnsi="Wingdings" w:hint="default"/>
+        <w:sz w:val="20"/>
+      </w:rPr>
+    </w:lvl>
+    <w:lvl w:ilvl="8" w:tentative="1">
+      <w:start w:val="1"/>
+      <w:numFmt w:val="bullet"/>
+      <w:lvlText w:val=""/>
+      <w:lvlJc w:val="left"/>
+      <w:pPr>
+        <w:tabs>
+          <w:tab w:val="num" w:pos="6480"/>
+        </w:tabs>
+        <w:ind w:left="6480" w:hanging="360"/>
+      </w:pPr>
+      <w:rPr>
+        <w:rFonts w:ascii="Wingdings" w:hAnsi="Wingdings" w:hint="default"/>
+        <w:sz w:val="20"/>
+      </w:rPr>
+    </w:lvl>
+  </w:abstractNum>
+  <w:abstractNum w:abstractNumId="11" w15:restartNumberingAfterBreak="0">
+    <w:nsid w:val="27E95B09"/>
+    <w:multiLevelType w:val="multilevel"/>
+    <w:tmpl w:val="81CCFDBE"/>
+    <w:lvl w:ilvl="0">
+      <w:start w:val="1"/>
+      <w:numFmt w:val="bullet"/>
+      <w:lvlText w:val=""/>
+      <w:lvlJc w:val="left"/>
+      <w:pPr>
+        <w:tabs>
+          <w:tab w:val="num" w:pos="720"/>
+        </w:tabs>
+        <w:ind w:left="720" w:hanging="360"/>
+      </w:pPr>
+      <w:rPr>
+        <w:rFonts w:ascii="Symbol" w:hAnsi="Symbol" w:hint="default"/>
+        <w:sz w:val="20"/>
+      </w:rPr>
+    </w:lvl>
+    <w:lvl w:ilvl="1" w:tentative="1">
+      <w:start w:val="1"/>
+      <w:numFmt w:val="bullet"/>
+      <w:lvlText w:val="o"/>
+      <w:lvlJc w:val="left"/>
+      <w:pPr>
+        <w:tabs>
+          <w:tab w:val="num" w:pos="1440"/>
+        </w:tabs>
+        <w:ind w:left="1440" w:hanging="360"/>
+      </w:pPr>
+      <w:rPr>
+        <w:rFonts w:ascii="Courier New" w:hAnsi="Courier New" w:hint="default"/>
+        <w:sz w:val="20"/>
+      </w:rPr>
+    </w:lvl>
+    <w:lvl w:ilvl="2" w:tentative="1">
+      <w:start w:val="1"/>
+      <w:numFmt w:val="bullet"/>
+      <w:lvlText w:val=""/>
+      <w:lvlJc w:val="left"/>
+      <w:pPr>
+        <w:tabs>
+          <w:tab w:val="num" w:pos="2160"/>
+        </w:tabs>
+        <w:ind w:left="2160" w:hanging="360"/>
+      </w:pPr>
+      <w:rPr>
+        <w:rFonts w:ascii="Wingdings" w:hAnsi="Wingdings" w:hint="default"/>
+        <w:sz w:val="20"/>
+      </w:rPr>
+    </w:lvl>
+    <w:lvl w:ilvl="3" w:tentative="1">
+      <w:start w:val="1"/>
+      <w:numFmt w:val="bullet"/>
+      <w:lvlText w:val=""/>
+      <w:lvlJc w:val="left"/>
+      <w:pPr>
+        <w:tabs>
+          <w:tab w:val="num" w:pos="2880"/>
+        </w:tabs>
+        <w:ind w:left="2880" w:hanging="360"/>
+      </w:pPr>
+      <w:rPr>
+        <w:rFonts w:ascii="Wingdings" w:hAnsi="Wingdings" w:hint="default"/>
+        <w:sz w:val="20"/>
+      </w:rPr>
+    </w:lvl>
+    <w:lvl w:ilvl="4" w:tentative="1">
+      <w:start w:val="1"/>
+      <w:numFmt w:val="bullet"/>
+      <w:lvlText w:val=""/>
+      <w:lvlJc w:val="left"/>
+      <w:pPr>
+        <w:tabs>
+          <w:tab w:val="num" w:pos="3600"/>
+        </w:tabs>
+        <w:ind w:left="3600" w:hanging="360"/>
+      </w:pPr>
+      <w:rPr>
+        <w:rFonts w:ascii="Wingdings" w:hAnsi="Wingdings" w:hint="default"/>
+        <w:sz w:val="20"/>
+      </w:rPr>
+    </w:lvl>
+    <w:lvl w:ilvl="5" w:tentative="1">
+      <w:start w:val="1"/>
+      <w:numFmt w:val="bullet"/>
+      <w:lvlText w:val=""/>
+      <w:lvlJc w:val="left"/>
+      <w:pPr>
+        <w:tabs>
+          <w:tab w:val="num" w:pos="4320"/>
+        </w:tabs>
+        <w:ind w:left="4320" w:hanging="360"/>
+      </w:pPr>
+      <w:rPr>
+        <w:rFonts w:ascii="Wingdings" w:hAnsi="Wingdings" w:hint="default"/>
+        <w:sz w:val="20"/>
+      </w:rPr>
+    </w:lvl>
+    <w:lvl w:ilvl="6" w:tentative="1">
+      <w:start w:val="1"/>
+      <w:numFmt w:val="bullet"/>
+      <w:lvlText w:val=""/>
+      <w:lvlJc w:val="left"/>
+      <w:pPr>
+        <w:tabs>
+          <w:tab w:val="num" w:pos="5040"/>
+        </w:tabs>
+        <w:ind w:left="5040" w:hanging="360"/>
+      </w:pPr>
+      <w:rPr>
+        <w:rFonts w:ascii="Wingdings" w:hAnsi="Wingdings" w:hint="default"/>
+        <w:sz w:val="20"/>
+      </w:rPr>
+    </w:lvl>
+    <w:lvl w:ilvl="7" w:tentative="1">
+      <w:start w:val="1"/>
+      <w:numFmt w:val="bullet"/>
+      <w:lvlText w:val=""/>
+      <w:lvlJc w:val="left"/>
+      <w:pPr>
+        <w:tabs>
+          <w:tab w:val="num" w:pos="5760"/>
+        </w:tabs>
+        <w:ind w:left="5760" w:hanging="360"/>
+      </w:pPr>
+      <w:rPr>
+        <w:rFonts w:ascii="Wingdings" w:hAnsi="Wingdings" w:hint="default"/>
+        <w:sz w:val="20"/>
+      </w:rPr>
+    </w:lvl>
+    <w:lvl w:ilvl="8" w:tentative="1">
+      <w:start w:val="1"/>
+      <w:numFmt w:val="bullet"/>
+      <w:lvlText w:val=""/>
+      <w:lvlJc w:val="left"/>
+      <w:pPr>
+        <w:tabs>
+          <w:tab w:val="num" w:pos="6480"/>
+        </w:tabs>
+        <w:ind w:left="6480" w:hanging="360"/>
+      </w:pPr>
+      <w:rPr>
+        <w:rFonts w:ascii="Wingdings" w:hAnsi="Wingdings" w:hint="default"/>
+        <w:sz w:val="20"/>
+      </w:rPr>
+    </w:lvl>
+  </w:abstractNum>
+  <w:abstractNum w:abstractNumId="12" w15:restartNumberingAfterBreak="0">
+    <w:nsid w:val="2E564234"/>
+    <w:multiLevelType w:val="multilevel"/>
+    <w:tmpl w:val="2098E3BC"/>
+    <w:lvl w:ilvl="0">
+      <w:start w:val="1"/>
+      <w:numFmt w:val="bullet"/>
+      <w:lvlText w:val=""/>
+      <w:lvlJc w:val="left"/>
+      <w:pPr>
+        <w:tabs>
+          <w:tab w:val="num" w:pos="720"/>
+        </w:tabs>
+        <w:ind w:left="720" w:hanging="360"/>
+      </w:pPr>
+      <w:rPr>
+        <w:rFonts w:ascii="Symbol" w:hAnsi="Symbol" w:hint="default"/>
+        <w:sz w:val="20"/>
+      </w:rPr>
+    </w:lvl>
+    <w:lvl w:ilvl="1" w:tentative="1">
+      <w:start w:val="1"/>
+      <w:numFmt w:val="bullet"/>
+      <w:lvlText w:val="o"/>
+      <w:lvlJc w:val="left"/>
+      <w:pPr>
+        <w:tabs>
+          <w:tab w:val="num" w:pos="1440"/>
+        </w:tabs>
+        <w:ind w:left="1440" w:hanging="360"/>
+      </w:pPr>
+      <w:rPr>
+        <w:rFonts w:ascii="Courier New" w:hAnsi="Courier New" w:hint="default"/>
+        <w:sz w:val="20"/>
+      </w:rPr>
+    </w:lvl>
+    <w:lvl w:ilvl="2" w:tentative="1">
+      <w:start w:val="1"/>
+      <w:numFmt w:val="bullet"/>
+      <w:lvlText w:val=""/>
+      <w:lvlJc w:val="left"/>
+      <w:pPr>
+        <w:tabs>
+          <w:tab w:val="num" w:pos="2160"/>
+        </w:tabs>
+        <w:ind w:left="2160" w:hanging="360"/>
+      </w:pPr>
+      <w:rPr>
+        <w:rFonts w:ascii="Wingdings" w:hAnsi="Wingdings" w:hint="default"/>
+        <w:sz w:val="20"/>
+      </w:rPr>
+    </w:lvl>
+    <w:lvl w:ilvl="3" w:tentative="1">
+      <w:start w:val="1"/>
+      <w:numFmt w:val="bullet"/>
+      <w:lvlText w:val=""/>
+      <w:lvlJc w:val="left"/>
+      <w:pPr>
+        <w:tabs>
+          <w:tab w:val="num" w:pos="2880"/>
+        </w:tabs>
+        <w:ind w:left="2880" w:hanging="360"/>
+      </w:pPr>
+      <w:rPr>
+        <w:rFonts w:ascii="Wingdings" w:hAnsi="Wingdings" w:hint="default"/>
+        <w:sz w:val="20"/>
+      </w:rPr>
+    </w:lvl>
+    <w:lvl w:ilvl="4" w:tentative="1">
+      <w:start w:val="1"/>
+      <w:numFmt w:val="bullet"/>
+      <w:lvlText w:val=""/>
+      <w:lvlJc w:val="left"/>
+      <w:pPr>
+        <w:tabs>
+          <w:tab w:val="num" w:pos="3600"/>
+        </w:tabs>
+        <w:ind w:left="3600" w:hanging="360"/>
+      </w:pPr>
+      <w:rPr>
+        <w:rFonts w:ascii="Wingdings" w:hAnsi="Wingdings" w:hint="default"/>
+        <w:sz w:val="20"/>
+      </w:rPr>
+    </w:lvl>
+    <w:lvl w:ilvl="5" w:tentative="1">
+      <w:start w:val="1"/>
+      <w:numFmt w:val="bullet"/>
+      <w:lvlText w:val=""/>
+      <w:lvlJc w:val="left"/>
+      <w:pPr>
+        <w:tabs>
+          <w:tab w:val="num" w:pos="4320"/>
+        </w:tabs>
+        <w:ind w:left="4320" w:hanging="360"/>
+      </w:pPr>
+      <w:rPr>
+        <w:rFonts w:ascii="Wingdings" w:hAnsi="Wingdings" w:hint="default"/>
+        <w:sz w:val="20"/>
+      </w:rPr>
+    </w:lvl>
+    <w:lvl w:ilvl="6" w:tentative="1">
+      <w:start w:val="1"/>
+      <w:numFmt w:val="bullet"/>
+      <w:lvlText w:val=""/>
+      <w:lvlJc w:val="left"/>
+      <w:pPr>
+        <w:tabs>
+          <w:tab w:val="num" w:pos="5040"/>
+        </w:tabs>
+        <w:ind w:left="5040" w:hanging="360"/>
+      </w:pPr>
+      <w:rPr>
+        <w:rFonts w:ascii="Wingdings" w:hAnsi="Wingdings" w:hint="default"/>
+        <w:sz w:val="20"/>
+      </w:rPr>
+    </w:lvl>
+    <w:lvl w:ilvl="7" w:tentative="1">
+      <w:start w:val="1"/>
+      <w:numFmt w:val="bullet"/>
+      <w:lvlText w:val=""/>
+      <w:lvlJc w:val="left"/>
+      <w:pPr>
+        <w:tabs>
+          <w:tab w:val="num" w:pos="5760"/>
+        </w:tabs>
+        <w:ind w:left="5760" w:hanging="360"/>
+      </w:pPr>
+      <w:rPr>
+        <w:rFonts w:ascii="Wingdings" w:hAnsi="Wingdings" w:hint="default"/>
+        <w:sz w:val="20"/>
+      </w:rPr>
+    </w:lvl>
+    <w:lvl w:ilvl="8" w:tentative="1">
+      <w:start w:val="1"/>
+      <w:numFmt w:val="bullet"/>
+      <w:lvlText w:val=""/>
+      <w:lvlJc w:val="left"/>
+      <w:pPr>
+        <w:tabs>
+          <w:tab w:val="num" w:pos="6480"/>
+        </w:tabs>
+        <w:ind w:left="6480" w:hanging="360"/>
+      </w:pPr>
+      <w:rPr>
+        <w:rFonts w:ascii="Wingdings" w:hAnsi="Wingdings" w:hint="default"/>
+        <w:sz w:val="20"/>
+      </w:rPr>
+    </w:lvl>
+  </w:abstractNum>
+  <w:abstractNum w:abstractNumId="13" w15:restartNumberingAfterBreak="0">
+    <w:nsid w:val="337B2585"/>
+    <w:multiLevelType w:val="multilevel"/>
+    <w:tmpl w:val="56BCE474"/>
+    <w:lvl w:ilvl="0">
+      <w:start w:val="1"/>
+      <w:numFmt w:val="bullet"/>
+      <w:lvlText w:val=""/>
+      <w:lvlJc w:val="left"/>
+      <w:pPr>
+        <w:tabs>
+          <w:tab w:val="num" w:pos="720"/>
+        </w:tabs>
+        <w:ind w:left="720" w:hanging="360"/>
+      </w:pPr>
+      <w:rPr>
+        <w:rFonts w:ascii="Symbol" w:hAnsi="Symbol" w:hint="default"/>
+        <w:sz w:val="20"/>
+      </w:rPr>
+    </w:lvl>
+    <w:lvl w:ilvl="1">
+      <w:start w:val="1"/>
+      <w:numFmt w:val="bullet"/>
+      <w:lvlText w:val="o"/>
+      <w:lvlJc w:val="left"/>
+      <w:pPr>
+        <w:tabs>
+          <w:tab w:val="num" w:pos="1440"/>
+        </w:tabs>
+        <w:ind w:left="1440" w:hanging="360"/>
+      </w:pPr>
+      <w:rPr>
+        <w:rFonts w:ascii="Courier New" w:hAnsi="Courier New" w:hint="default"/>
+        <w:sz w:val="20"/>
+      </w:rPr>
+    </w:lvl>
+    <w:lvl w:ilvl="2" w:tentative="1">
+      <w:start w:val="1"/>
+      <w:numFmt w:val="bullet"/>
+      <w:lvlText w:val=""/>
+      <w:lvlJc w:val="left"/>
+      <w:pPr>
+        <w:tabs>
+          <w:tab w:val="num" w:pos="2160"/>
+        </w:tabs>
+        <w:ind w:left="2160" w:hanging="360"/>
+      </w:pPr>
+      <w:rPr>
+        <w:rFonts w:ascii="Wingdings" w:hAnsi="Wingdings" w:hint="default"/>
+        <w:sz w:val="20"/>
+      </w:rPr>
+    </w:lvl>
+    <w:lvl w:ilvl="3" w:tentative="1">
+      <w:start w:val="1"/>
+      <w:numFmt w:val="bullet"/>
+      <w:lvlText w:val=""/>
+      <w:lvlJc w:val="left"/>
+      <w:pPr>
+        <w:tabs>
+          <w:tab w:val="num" w:pos="2880"/>
+        </w:tabs>
+        <w:ind w:left="2880" w:hanging="360"/>
+      </w:pPr>
+      <w:rPr>
+        <w:rFonts w:ascii="Wingdings" w:hAnsi="Wingdings" w:hint="default"/>
+        <w:sz w:val="20"/>
+      </w:rPr>
+    </w:lvl>
+    <w:lvl w:ilvl="4" w:tentative="1">
+      <w:start w:val="1"/>
+      <w:numFmt w:val="bullet"/>
+      <w:lvlText w:val=""/>
+      <w:lvlJc w:val="left"/>
+      <w:pPr>
+        <w:tabs>
+          <w:tab w:val="num" w:pos="3600"/>
+        </w:tabs>
+        <w:ind w:left="3600" w:hanging="360"/>
+      </w:pPr>
+      <w:rPr>
+        <w:rFonts w:ascii="Wingdings" w:hAnsi="Wingdings" w:hint="default"/>
+        <w:sz w:val="20"/>
+      </w:rPr>
+    </w:lvl>
+    <w:lvl w:ilvl="5" w:tentative="1">
+      <w:start w:val="1"/>
+      <w:numFmt w:val="bullet"/>
+      <w:lvlText w:val=""/>
+      <w:lvlJc w:val="left"/>
+      <w:pPr>
+        <w:tabs>
+          <w:tab w:val="num" w:pos="4320"/>
+        </w:tabs>
+        <w:ind w:left="4320" w:hanging="360"/>
+      </w:pPr>
+      <w:rPr>
+        <w:rFonts w:ascii="Wingdings" w:hAnsi="Wingdings" w:hint="default"/>
+        <w:sz w:val="20"/>
+      </w:rPr>
+    </w:lvl>
+    <w:lvl w:ilvl="6" w:tentative="1">
+      <w:start w:val="1"/>
+      <w:numFmt w:val="bullet"/>
+      <w:lvlText w:val=""/>
+      <w:lvlJc w:val="left"/>
+      <w:pPr>
+        <w:tabs>
+          <w:tab w:val="num" w:pos="5040"/>
+        </w:tabs>
+        <w:ind w:left="5040" w:hanging="360"/>
+      </w:pPr>
+      <w:rPr>
+        <w:rFonts w:ascii="Wingdings" w:hAnsi="Wingdings" w:hint="default"/>
+        <w:sz w:val="20"/>
+      </w:rPr>
+    </w:lvl>
+    <w:lvl w:ilvl="7" w:tentative="1">
+      <w:start w:val="1"/>
+      <w:numFmt w:val="bullet"/>
+      <w:lvlText w:val=""/>
+      <w:lvlJc w:val="left"/>
+      <w:pPr>
+        <w:tabs>
+          <w:tab w:val="num" w:pos="5760"/>
+        </w:tabs>
+        <w:ind w:left="5760" w:hanging="360"/>
+      </w:pPr>
+      <w:rPr>
+        <w:rFonts w:ascii="Wingdings" w:hAnsi="Wingdings" w:hint="default"/>
+        <w:sz w:val="20"/>
+      </w:rPr>
+    </w:lvl>
+    <w:lvl w:ilvl="8" w:tentative="1">
+      <w:start w:val="1"/>
+      <w:numFmt w:val="bullet"/>
+      <w:lvlText w:val=""/>
+      <w:lvlJc w:val="left"/>
+      <w:pPr>
+        <w:tabs>
+          <w:tab w:val="num" w:pos="6480"/>
+        </w:tabs>
+        <w:ind w:left="6480" w:hanging="360"/>
+      </w:pPr>
+      <w:rPr>
+        <w:rFonts w:ascii="Wingdings" w:hAnsi="Wingdings" w:hint="default"/>
+        <w:sz w:val="20"/>
+      </w:rPr>
+    </w:lvl>
+  </w:abstractNum>
+  <w:abstractNum w:abstractNumId="14" w15:restartNumberingAfterBreak="0">
+    <w:nsid w:val="3A481E6F"/>
+    <w:multiLevelType w:val="hybridMultilevel"/>
+    <w:tmpl w:val="64A213BE"/>
+    <w:lvl w:ilvl="0" w:tplc="04090001">
+      <w:start w:val="1"/>
+      <w:numFmt w:val="bullet"/>
+      <w:lvlText w:val=""/>
+      <w:lvlJc w:val="left"/>
+      <w:pPr>
+        <w:ind w:left="1440" w:hanging="360"/>
+      </w:pPr>
+      <w:rPr>
+        <w:rFonts w:ascii="Symbol" w:hAnsi="Symbol" w:hint="default"/>
+      </w:rPr>
+    </w:lvl>
+    <w:lvl w:ilvl="1" w:tplc="04090003" w:tentative="1">
+      <w:start w:val="1"/>
+      <w:numFmt w:val="bullet"/>
+      <w:lvlText w:val="o"/>
+      <w:lvlJc w:val="left"/>
+      <w:pPr>
+        <w:ind w:left="2160" w:hanging="360"/>
+      </w:pPr>
+      <w:rPr>
+        <w:rFonts w:ascii="Courier New" w:hAnsi="Courier New" w:cs="Courier New" w:hint="default"/>
+      </w:rPr>
+    </w:lvl>
+    <w:lvl w:ilvl="2" w:tplc="04090005" w:tentative="1">
+      <w:start w:val="1"/>
+      <w:numFmt w:val="bullet"/>
+      <w:lvlText w:val=""/>
+      <w:lvlJc w:val="left"/>
+      <w:pPr>
+        <w:ind w:left="2880" w:hanging="360"/>
+      </w:pPr>
+      <w:rPr>
+        <w:rFonts w:ascii="Wingdings" w:hAnsi="Wingdings" w:hint="default"/>
+      </w:rPr>
+    </w:lvl>
+    <w:lvl w:ilvl="3" w:tplc="04090001" w:tentative="1">
+      <w:start w:val="1"/>
+      <w:numFmt w:val="bullet"/>
+      <w:lvlText w:val=""/>
+      <w:lvlJc w:val="left"/>
+      <w:pPr>
+        <w:ind w:left="3600" w:hanging="360"/>
+      </w:pPr>
+      <w:rPr>
+        <w:rFonts w:ascii="Symbol" w:hAnsi="Symbol" w:hint="default"/>
+      </w:rPr>
+    </w:lvl>
+    <w:lvl w:ilvl="4" w:tplc="04090003" w:tentative="1">
+      <w:start w:val="1"/>
+      <w:numFmt w:val="bullet"/>
+      <w:lvlText w:val="o"/>
+      <w:lvlJc w:val="left"/>
+      <w:pPr>
+        <w:ind w:left="4320" w:hanging="360"/>
+      </w:pPr>
+      <w:rPr>
+        <w:rFonts w:ascii="Courier New" w:hAnsi="Courier New" w:cs="Courier New" w:hint="default"/>
+      </w:rPr>
+    </w:lvl>
+    <w:lvl w:ilvl="5" w:tplc="04090005" w:tentative="1">
+      <w:start w:val="1"/>
+      <w:numFmt w:val="bullet"/>
+      <w:lvlText w:val=""/>
+      <w:lvlJc w:val="left"/>
+      <w:pPr>
+        <w:ind w:left="5040" w:hanging="360"/>
+      </w:pPr>
+      <w:rPr>
+        <w:rFonts w:ascii="Wingdings" w:hAnsi="Wingdings" w:hint="default"/>
+      </w:rPr>
+    </w:lvl>
+    <w:lvl w:ilvl="6" w:tplc="04090001" w:tentative="1">
+      <w:start w:val="1"/>
+      <w:numFmt w:val="bullet"/>
+      <w:lvlText w:val=""/>
+      <w:lvlJc w:val="left"/>
+      <w:pPr>
+        <w:ind w:left="5760" w:hanging="360"/>
+      </w:pPr>
+      <w:rPr>
+        <w:rFonts w:ascii="Symbol" w:hAnsi="Symbol" w:hint="default"/>
+      </w:rPr>
+    </w:lvl>
+    <w:lvl w:ilvl="7" w:tplc="04090003" w:tentative="1">
+      <w:start w:val="1"/>
+      <w:numFmt w:val="bullet"/>
+      <w:lvlText w:val="o"/>
+      <w:lvlJc w:val="left"/>
+      <w:pPr>
+        <w:ind w:left="6480" w:hanging="360"/>
+      </w:pPr>
+      <w:rPr>
+        <w:rFonts w:ascii="Courier New" w:hAnsi="Courier New" w:cs="Courier New" w:hint="default"/>
+      </w:rPr>
+    </w:lvl>
+    <w:lvl w:ilvl="8" w:tplc="04090005" w:tentative="1">
+      <w:start w:val="1"/>
+      <w:numFmt w:val="bullet"/>
+      <w:lvlText w:val=""/>
+      <w:lvlJc w:val="left"/>
+      <w:pPr>
+        <w:ind w:left="7200" w:hanging="360"/>
+      </w:pPr>
+      <w:rPr>
+        <w:rFonts w:ascii="Wingdings" w:hAnsi="Wingdings" w:hint="default"/>
+      </w:rPr>
+    </w:lvl>
+  </w:abstractNum>
+  <w:abstractNum w:abstractNumId="15" w15:restartNumberingAfterBreak="0">
+    <w:nsid w:val="3FBB2197"/>
+    <w:multiLevelType w:val="multilevel"/>
+    <w:tmpl w:val="5ABC772A"/>
+    <w:lvl w:ilvl="0">
+      <w:start w:val="1"/>
+      <w:numFmt w:val="bullet"/>
+      <w:lvlText w:val=""/>
+      <w:lvlJc w:val="left"/>
+      <w:pPr>
+        <w:tabs>
+          <w:tab w:val="num" w:pos="630"/>
+        </w:tabs>
+        <w:ind w:left="630" w:hanging="360"/>
+      </w:pPr>
+      <w:rPr>
+        <w:rFonts w:ascii="Symbol" w:hAnsi="Symbol" w:hint="default"/>
+        <w:sz w:val="20"/>
+      </w:rPr>
+    </w:lvl>
+    <w:lvl w:ilvl="1">
+      <w:start w:val="1"/>
+      <w:numFmt w:val="bullet"/>
+      <w:lvlText w:val="o"/>
+      <w:lvlJc w:val="left"/>
+      <w:pPr>
+        <w:tabs>
+          <w:tab w:val="num" w:pos="1350"/>
+        </w:tabs>
+        <w:ind w:left="1350" w:hanging="360"/>
+      </w:pPr>
+      <w:rPr>
+        <w:rFonts w:ascii="Courier New" w:hAnsi="Courier New" w:hint="default"/>
+        <w:sz w:val="20"/>
+      </w:rPr>
+    </w:lvl>
+    <w:lvl w:ilvl="2" w:tentative="1">
+      <w:start w:val="1"/>
+      <w:numFmt w:val="bullet"/>
+      <w:lvlText w:val=""/>
+      <w:lvlJc w:val="left"/>
+      <w:pPr>
+        <w:tabs>
+          <w:tab w:val="num" w:pos="2070"/>
+        </w:tabs>
+        <w:ind w:left="2070" w:hanging="360"/>
+      </w:pPr>
+      <w:rPr>
+        <w:rFonts w:ascii="Wingdings" w:hAnsi="Wingdings" w:hint="default"/>
+        <w:sz w:val="20"/>
+      </w:rPr>
+    </w:lvl>
+    <w:lvl w:ilvl="3" w:tentative="1">
+      <w:start w:val="1"/>
+      <w:numFmt w:val="bullet"/>
+      <w:lvlText w:val=""/>
+      <w:lvlJc w:val="left"/>
+      <w:pPr>
+        <w:tabs>
+          <w:tab w:val="num" w:pos="2790"/>
+        </w:tabs>
+        <w:ind w:left="2790" w:hanging="360"/>
+      </w:pPr>
+      <w:rPr>
+        <w:rFonts w:ascii="Wingdings" w:hAnsi="Wingdings" w:hint="default"/>
+        <w:sz w:val="20"/>
+      </w:rPr>
+    </w:lvl>
+    <w:lvl w:ilvl="4" w:tentative="1">
+      <w:start w:val="1"/>
+      <w:numFmt w:val="bullet"/>
+      <w:lvlText w:val=""/>
+      <w:lvlJc w:val="left"/>
+      <w:pPr>
+        <w:tabs>
+          <w:tab w:val="num" w:pos="3510"/>
+        </w:tabs>
+        <w:ind w:left="3510" w:hanging="360"/>
+      </w:pPr>
+      <w:rPr>
+        <w:rFonts w:ascii="Wingdings" w:hAnsi="Wingdings" w:hint="default"/>
+        <w:sz w:val="20"/>
+      </w:rPr>
+    </w:lvl>
+    <w:lvl w:ilvl="5" w:tentative="1">
+      <w:start w:val="1"/>
+      <w:numFmt w:val="bullet"/>
+      <w:lvlText w:val=""/>
+      <w:lvlJc w:val="left"/>
+      <w:pPr>
+        <w:tabs>
+          <w:tab w:val="num" w:pos="4230"/>
+        </w:tabs>
+        <w:ind w:left="4230" w:hanging="360"/>
+      </w:pPr>
+      <w:rPr>
+        <w:rFonts w:ascii="Wingdings" w:hAnsi="Wingdings" w:hint="default"/>
+        <w:sz w:val="20"/>
+      </w:rPr>
+    </w:lvl>
+    <w:lvl w:ilvl="6" w:tentative="1">
+      <w:start w:val="1"/>
+      <w:numFmt w:val="bullet"/>
+      <w:lvlText w:val=""/>
+      <w:lvlJc w:val="left"/>
+      <w:pPr>
+        <w:tabs>
+          <w:tab w:val="num" w:pos="4950"/>
+        </w:tabs>
+        <w:ind w:left="4950" w:hanging="360"/>
+      </w:pPr>
+      <w:rPr>
+        <w:rFonts w:ascii="Wingdings" w:hAnsi="Wingdings" w:hint="default"/>
+        <w:sz w:val="20"/>
+      </w:rPr>
+    </w:lvl>
+    <w:lvl w:ilvl="7" w:tentative="1">
+      <w:start w:val="1"/>
+      <w:numFmt w:val="bullet"/>
+      <w:lvlText w:val=""/>
+      <w:lvlJc w:val="left"/>
+      <w:pPr>
+        <w:tabs>
+          <w:tab w:val="num" w:pos="5670"/>
+        </w:tabs>
+        <w:ind w:left="5670" w:hanging="360"/>
+      </w:pPr>
+      <w:rPr>
+        <w:rFonts w:ascii="Wingdings" w:hAnsi="Wingdings" w:hint="default"/>
+        <w:sz w:val="20"/>
+      </w:rPr>
+    </w:lvl>
+    <w:lvl w:ilvl="8" w:tentative="1">
+      <w:start w:val="1"/>
+      <w:numFmt w:val="bullet"/>
+      <w:lvlText w:val=""/>
+      <w:lvlJc w:val="left"/>
+      <w:pPr>
+        <w:tabs>
+          <w:tab w:val="num" w:pos="6390"/>
+        </w:tabs>
+        <w:ind w:left="6390" w:hanging="360"/>
+      </w:pPr>
+      <w:rPr>
+        <w:rFonts w:ascii="Wingdings" w:hAnsi="Wingdings" w:hint="default"/>
+        <w:sz w:val="20"/>
+      </w:rPr>
+    </w:lvl>
+  </w:abstractNum>
+  <w:abstractNum w:abstractNumId="16" w15:restartNumberingAfterBreak="0">
+    <w:nsid w:val="407519E8"/>
+    <w:multiLevelType w:val="multilevel"/>
+    <w:tmpl w:val="5ABC772A"/>
+    <w:lvl w:ilvl="0">
+      <w:start w:val="1"/>
+      <w:numFmt w:val="bullet"/>
+      <w:lvlText w:val=""/>
+      <w:lvlJc w:val="left"/>
+      <w:pPr>
+        <w:tabs>
+          <w:tab w:val="num" w:pos="630"/>
+        </w:tabs>
+        <w:ind w:left="630" w:hanging="360"/>
+      </w:pPr>
+      <w:rPr>
+        <w:rFonts w:ascii="Symbol" w:hAnsi="Symbol" w:hint="default"/>
+        <w:sz w:val="20"/>
+      </w:rPr>
+    </w:lvl>
+    <w:lvl w:ilvl="1">
+      <w:start w:val="1"/>
+      <w:numFmt w:val="bullet"/>
+      <w:lvlText w:val="o"/>
+      <w:lvlJc w:val="left"/>
+      <w:pPr>
+        <w:tabs>
+          <w:tab w:val="num" w:pos="1350"/>
+        </w:tabs>
+        <w:ind w:left="1350" w:hanging="360"/>
+      </w:pPr>
+      <w:rPr>
+        <w:rFonts w:ascii="Courier New" w:hAnsi="Courier New" w:hint="default"/>
+        <w:sz w:val="20"/>
+      </w:rPr>
+    </w:lvl>
+    <w:lvl w:ilvl="2">
+      <w:start w:val="1"/>
+      <w:numFmt w:val="bullet"/>
+      <w:lvlText w:val=""/>
+      <w:lvlJc w:val="left"/>
+      <w:pPr>
+        <w:tabs>
+          <w:tab w:val="num" w:pos="1080"/>
+        </w:tabs>
+        <w:ind w:left="1080" w:hanging="360"/>
+      </w:pPr>
+      <w:rPr>
+        <w:rFonts w:ascii="Wingdings" w:hAnsi="Wingdings" w:hint="default"/>
+        <w:sz w:val="20"/>
+      </w:rPr>
+    </w:lvl>
+    <w:lvl w:ilvl="3" w:tentative="1">
+      <w:start w:val="1"/>
+      <w:numFmt w:val="bullet"/>
+      <w:lvlText w:val=""/>
+      <w:lvlJc w:val="left"/>
+      <w:pPr>
+        <w:tabs>
+          <w:tab w:val="num" w:pos="2790"/>
+        </w:tabs>
+        <w:ind w:left="2790" w:hanging="360"/>
+      </w:pPr>
+      <w:rPr>
+        <w:rFonts w:ascii="Wingdings" w:hAnsi="Wingdings" w:hint="default"/>
+        <w:sz w:val="20"/>
+      </w:rPr>
+    </w:lvl>
+    <w:lvl w:ilvl="4" w:tentative="1">
+      <w:start w:val="1"/>
+      <w:numFmt w:val="bullet"/>
+      <w:lvlText w:val=""/>
+      <w:lvlJc w:val="left"/>
+      <w:pPr>
+        <w:tabs>
+          <w:tab w:val="num" w:pos="3510"/>
+        </w:tabs>
+        <w:ind w:left="3510" w:hanging="360"/>
+      </w:pPr>
+      <w:rPr>
+        <w:rFonts w:ascii="Wingdings" w:hAnsi="Wingdings" w:hint="default"/>
+        <w:sz w:val="20"/>
+      </w:rPr>
+    </w:lvl>
+    <w:lvl w:ilvl="5" w:tentative="1">
+      <w:start w:val="1"/>
+      <w:numFmt w:val="bullet"/>
+      <w:lvlText w:val=""/>
+      <w:lvlJc w:val="left"/>
+      <w:pPr>
+        <w:tabs>
+          <w:tab w:val="num" w:pos="4230"/>
+        </w:tabs>
+        <w:ind w:left="4230" w:hanging="360"/>
+      </w:pPr>
+      <w:rPr>
+        <w:rFonts w:ascii="Wingdings" w:hAnsi="Wingdings" w:hint="default"/>
+        <w:sz w:val="20"/>
+      </w:rPr>
+    </w:lvl>
+    <w:lvl w:ilvl="6" w:tentative="1">
+      <w:start w:val="1"/>
+      <w:numFmt w:val="bullet"/>
+      <w:lvlText w:val=""/>
+      <w:lvlJc w:val="left"/>
+      <w:pPr>
+        <w:tabs>
+          <w:tab w:val="num" w:pos="4950"/>
+        </w:tabs>
+        <w:ind w:left="4950" w:hanging="360"/>
+      </w:pPr>
+      <w:rPr>
+        <w:rFonts w:ascii="Wingdings" w:hAnsi="Wingdings" w:hint="default"/>
+        <w:sz w:val="20"/>
+      </w:rPr>
+    </w:lvl>
+    <w:lvl w:ilvl="7" w:tentative="1">
+      <w:start w:val="1"/>
+      <w:numFmt w:val="bullet"/>
+      <w:lvlText w:val=""/>
+      <w:lvlJc w:val="left"/>
+      <w:pPr>
+        <w:tabs>
+          <w:tab w:val="num" w:pos="5670"/>
+        </w:tabs>
+        <w:ind w:left="5670" w:hanging="360"/>
+      </w:pPr>
+      <w:rPr>
+        <w:rFonts w:ascii="Wingdings" w:hAnsi="Wingdings" w:hint="default"/>
+        <w:sz w:val="20"/>
+      </w:rPr>
+    </w:lvl>
+    <w:lvl w:ilvl="8" w:tentative="1">
+      <w:start w:val="1"/>
+      <w:numFmt w:val="bullet"/>
+      <w:lvlText w:val=""/>
+      <w:lvlJc w:val="left"/>
+      <w:pPr>
+        <w:tabs>
+          <w:tab w:val="num" w:pos="6390"/>
+        </w:tabs>
+        <w:ind w:left="6390" w:hanging="360"/>
+      </w:pPr>
+      <w:rPr>
+        <w:rFonts w:ascii="Wingdings" w:hAnsi="Wingdings" w:hint="default"/>
+        <w:sz w:val="20"/>
+      </w:rPr>
+    </w:lvl>
+  </w:abstractNum>
+  <w:abstractNum w:abstractNumId="17" w15:restartNumberingAfterBreak="0">
+    <w:nsid w:val="422F55FA"/>
+    <w:multiLevelType w:val="hybridMultilevel"/>
+    <w:tmpl w:val="3FC6F634"/>
+    <w:lvl w:ilvl="0" w:tplc="04090001">
+      <w:start w:val="1"/>
+      <w:numFmt w:val="bullet"/>
+      <w:lvlText w:val=""/>
+      <w:lvlJc w:val="left"/>
+      <w:pPr>
+        <w:ind w:left="720" w:hanging="360"/>
+      </w:pPr>
+      <w:rPr>
+        <w:rFonts w:ascii="Symbol" w:hAnsi="Symbol" w:hint="default"/>
+      </w:rPr>
+    </w:lvl>
+    <w:lvl w:ilvl="1" w:tplc="04090003" w:tentative="1">
+      <w:start w:val="1"/>
+      <w:numFmt w:val="bullet"/>
+      <w:lvlText w:val="o"/>
+      <w:lvlJc w:val="left"/>
+      <w:pPr>
+        <w:ind w:left="1440" w:hanging="360"/>
+      </w:pPr>
+      <w:rPr>
+        <w:rFonts w:ascii="Courier New" w:hAnsi="Courier New" w:cs="Courier New" w:hint="default"/>
+      </w:rPr>
+    </w:lvl>
+    <w:lvl w:ilvl="2" w:tplc="04090005" w:tentative="1">
+      <w:start w:val="1"/>
+      <w:numFmt w:val="bullet"/>
+      <w:lvlText w:val=""/>
+      <w:lvlJc w:val="left"/>
+      <w:pPr>
+        <w:ind w:left="2160" w:hanging="360"/>
+      </w:pPr>
+      <w:rPr>
+        <w:rFonts w:ascii="Wingdings" w:hAnsi="Wingdings" w:hint="default"/>
+      </w:rPr>
+    </w:lvl>
+    <w:lvl w:ilvl="3" w:tplc="04090001" w:tentative="1">
+      <w:start w:val="1"/>
+      <w:numFmt w:val="bullet"/>
+      <w:lvlText w:val=""/>
+      <w:lvlJc w:val="left"/>
+      <w:pPr>
+        <w:ind w:left="2880" w:hanging="360"/>
+      </w:pPr>
+      <w:rPr>
+        <w:rFonts w:ascii="Symbol" w:hAnsi="Symbol" w:hint="default"/>
+      </w:rPr>
+    </w:lvl>
+    <w:lvl w:ilvl="4" w:tplc="04090003" w:tentative="1">
+      <w:start w:val="1"/>
+      <w:numFmt w:val="bullet"/>
+      <w:lvlText w:val="o"/>
+      <w:lvlJc w:val="left"/>
+      <w:pPr>
+        <w:ind w:left="3600" w:hanging="360"/>
+      </w:pPr>
+      <w:rPr>
+        <w:rFonts w:ascii="Courier New" w:hAnsi="Courier New" w:cs="Courier New" w:hint="default"/>
+      </w:rPr>
+    </w:lvl>
+    <w:lvl w:ilvl="5" w:tplc="04090005" w:tentative="1">
+      <w:start w:val="1"/>
+      <w:numFmt w:val="bullet"/>
+      <w:lvlText w:val=""/>
+      <w:lvlJc w:val="left"/>
+      <w:pPr>
+        <w:ind w:left="4320" w:hanging="360"/>
+      </w:pPr>
+      <w:rPr>
+        <w:rFonts w:ascii="Wingdings" w:hAnsi="Wingdings" w:hint="default"/>
+      </w:rPr>
+    </w:lvl>
+    <w:lvl w:ilvl="6" w:tplc="04090001" w:tentative="1">
+      <w:start w:val="1"/>
+      <w:numFmt w:val="bullet"/>
+      <w:lvlText w:val=""/>
+      <w:lvlJc w:val="left"/>
+      <w:pPr>
+        <w:ind w:left="5040" w:hanging="360"/>
+      </w:pPr>
+      <w:rPr>
+        <w:rFonts w:ascii="Symbol" w:hAnsi="Symbol" w:hint="default"/>
+      </w:rPr>
+    </w:lvl>
+    <w:lvl w:ilvl="7" w:tplc="04090003" w:tentative="1">
+      <w:start w:val="1"/>
+      <w:numFmt w:val="bullet"/>
+      <w:lvlText w:val="o"/>
+      <w:lvlJc w:val="left"/>
+      <w:pPr>
+        <w:ind w:left="5760" w:hanging="360"/>
+      </w:pPr>
+      <w:rPr>
+        <w:rFonts w:ascii="Courier New" w:hAnsi="Courier New" w:cs="Courier New" w:hint="default"/>
+      </w:rPr>
+    </w:lvl>
+    <w:lvl w:ilvl="8" w:tplc="04090005" w:tentative="1">
+      <w:start w:val="1"/>
+      <w:numFmt w:val="bullet"/>
+      <w:lvlText w:val=""/>
+      <w:lvlJc w:val="left"/>
+      <w:pPr>
+        <w:ind w:left="6480" w:hanging="360"/>
+      </w:pPr>
+      <w:rPr>
+        <w:rFonts w:ascii="Wingdings" w:hAnsi="Wingdings" w:hint="default"/>
+      </w:rPr>
+    </w:lvl>
+  </w:abstractNum>
+  <w:abstractNum w:abstractNumId="18" w15:restartNumberingAfterBreak="0">
+    <w:nsid w:val="50760772"/>
+    <w:multiLevelType w:val="multilevel"/>
+    <w:tmpl w:val="8496143A"/>
+    <w:lvl w:ilvl="0">
+      <w:start w:val="1"/>
+      <w:numFmt w:val="bullet"/>
+      <w:lvlText w:val=""/>
+      <w:lvlJc w:val="left"/>
+      <w:pPr>
+        <w:tabs>
+          <w:tab w:val="num" w:pos="720"/>
+        </w:tabs>
+        <w:ind w:left="720" w:hanging="360"/>
+      </w:pPr>
+      <w:rPr>
+        <w:rFonts w:ascii="Symbol" w:hAnsi="Symbol" w:hint="default"/>
+        <w:sz w:val="20"/>
+      </w:rPr>
+    </w:lvl>
+    <w:lvl w:ilvl="1">
+      <w:start w:val="1"/>
+      <w:numFmt w:val="bullet"/>
+      <w:lvlText w:val="o"/>
+      <w:lvlJc w:val="left"/>
+      <w:pPr>
+        <w:tabs>
+          <w:tab w:val="num" w:pos="1440"/>
+        </w:tabs>
+        <w:ind w:left="1440" w:hanging="360"/>
+      </w:pPr>
+      <w:rPr>
+        <w:rFonts w:ascii="Courier New" w:hAnsi="Courier New" w:hint="default"/>
+        <w:sz w:val="20"/>
+      </w:rPr>
+    </w:lvl>
+    <w:lvl w:ilvl="2" w:tentative="1">
+      <w:start w:val="1"/>
+      <w:numFmt w:val="bullet"/>
+      <w:lvlText w:val=""/>
+      <w:lvlJc w:val="left"/>
+      <w:pPr>
+        <w:tabs>
+          <w:tab w:val="num" w:pos="2160"/>
+        </w:tabs>
+        <w:ind w:left="2160" w:hanging="360"/>
+      </w:pPr>
+      <w:rPr>
+        <w:rFonts w:ascii="Wingdings" w:hAnsi="Wingdings" w:hint="default"/>
+        <w:sz w:val="20"/>
+      </w:rPr>
+    </w:lvl>
+    <w:lvl w:ilvl="3" w:tentative="1">
+      <w:start w:val="1"/>
+      <w:numFmt w:val="bullet"/>
+      <w:lvlText w:val=""/>
+      <w:lvlJc w:val="left"/>
+      <w:pPr>
+        <w:tabs>
+          <w:tab w:val="num" w:pos="2880"/>
+        </w:tabs>
+        <w:ind w:left="2880" w:hanging="360"/>
+      </w:pPr>
+      <w:rPr>
+        <w:rFonts w:ascii="Wingdings" w:hAnsi="Wingdings" w:hint="default"/>
+        <w:sz w:val="20"/>
+      </w:rPr>
+    </w:lvl>
+    <w:lvl w:ilvl="4" w:tentative="1">
+      <w:start w:val="1"/>
+      <w:numFmt w:val="bullet"/>
+      <w:lvlText w:val=""/>
+      <w:lvlJc w:val="left"/>
+      <w:pPr>
+        <w:tabs>
+          <w:tab w:val="num" w:pos="3600"/>
+        </w:tabs>
+        <w:ind w:left="3600" w:hanging="360"/>
+      </w:pPr>
+      <w:rPr>
+        <w:rFonts w:ascii="Wingdings" w:hAnsi="Wingdings" w:hint="default"/>
+        <w:sz w:val="20"/>
+      </w:rPr>
+    </w:lvl>
+    <w:lvl w:ilvl="5" w:tentative="1">
+      <w:start w:val="1"/>
+      <w:numFmt w:val="bullet"/>
+      <w:lvlText w:val=""/>
+      <w:lvlJc w:val="left"/>
+      <w:pPr>
+        <w:tabs>
+          <w:tab w:val="num" w:pos="4320"/>
+        </w:tabs>
+        <w:ind w:left="4320" w:hanging="360"/>
+      </w:pPr>
+      <w:rPr>
+        <w:rFonts w:ascii="Wingdings" w:hAnsi="Wingdings" w:hint="default"/>
+        <w:sz w:val="20"/>
+      </w:rPr>
+    </w:lvl>
+    <w:lvl w:ilvl="6" w:tentative="1">
+      <w:start w:val="1"/>
+      <w:numFmt w:val="bullet"/>
+      <w:lvlText w:val=""/>
+      <w:lvlJc w:val="left"/>
+      <w:pPr>
+        <w:tabs>
+          <w:tab w:val="num" w:pos="5040"/>
+        </w:tabs>
+        <w:ind w:left="5040" w:hanging="360"/>
+      </w:pPr>
+      <w:rPr>
+        <w:rFonts w:ascii="Wingdings" w:hAnsi="Wingdings" w:hint="default"/>
+        <w:sz w:val="20"/>
+      </w:rPr>
+    </w:lvl>
+    <w:lvl w:ilvl="7" w:tentative="1">
+      <w:start w:val="1"/>
+      <w:numFmt w:val="bullet"/>
+      <w:lvlText w:val=""/>
+      <w:lvlJc w:val="left"/>
+      <w:pPr>
+        <w:tabs>
+          <w:tab w:val="num" w:pos="5760"/>
+        </w:tabs>
+        <w:ind w:left="5760" w:hanging="360"/>
+      </w:pPr>
+      <w:rPr>
+        <w:rFonts w:ascii="Wingdings" w:hAnsi="Wingdings" w:hint="default"/>
+        <w:sz w:val="20"/>
+      </w:rPr>
+    </w:lvl>
+    <w:lvl w:ilvl="8" w:tentative="1">
+      <w:start w:val="1"/>
+      <w:numFmt w:val="bullet"/>
+      <w:lvlText w:val=""/>
+      <w:lvlJc w:val="left"/>
+      <w:pPr>
+        <w:tabs>
+          <w:tab w:val="num" w:pos="6480"/>
+        </w:tabs>
+        <w:ind w:left="6480" w:hanging="360"/>
+      </w:pPr>
+      <w:rPr>
+        <w:rFonts w:ascii="Wingdings" w:hAnsi="Wingdings" w:hint="default"/>
+        <w:sz w:val="20"/>
+      </w:rPr>
+    </w:lvl>
+  </w:abstractNum>
+  <w:abstractNum w:abstractNumId="19" w15:restartNumberingAfterBreak="0">
+    <w:nsid w:val="51F56B3D"/>
+    <w:multiLevelType w:val="multilevel"/>
+    <w:tmpl w:val="B14E89C6"/>
+    <w:lvl w:ilvl="0">
+      <w:start w:val="1"/>
+      <w:numFmt w:val="bullet"/>
+      <w:lvlText w:val=""/>
+      <w:lvlJc w:val="left"/>
+      <w:pPr>
+        <w:tabs>
+          <w:tab w:val="num" w:pos="720"/>
+        </w:tabs>
+        <w:ind w:left="720" w:hanging="360"/>
+      </w:pPr>
+      <w:rPr>
+        <w:rFonts w:ascii="Symbol" w:hAnsi="Symbol" w:hint="default"/>
+        <w:sz w:val="20"/>
+      </w:rPr>
+    </w:lvl>
+    <w:lvl w:ilvl="1">
+      <w:start w:val="1"/>
+      <w:numFmt w:val="bullet"/>
+      <w:lvlText w:val="o"/>
+      <w:lvlJc w:val="left"/>
+      <w:pPr>
+        <w:tabs>
+          <w:tab w:val="num" w:pos="1440"/>
+        </w:tabs>
+        <w:ind w:left="1440" w:hanging="360"/>
+      </w:pPr>
+      <w:rPr>
+        <w:rFonts w:ascii="Courier New" w:hAnsi="Courier New" w:hint="default"/>
+        <w:sz w:val="20"/>
+      </w:rPr>
+    </w:lvl>
+    <w:lvl w:ilvl="2" w:tentative="1">
+      <w:start w:val="1"/>
+      <w:numFmt w:val="bullet"/>
+      <w:lvlText w:val=""/>
+      <w:lvlJc w:val="left"/>
+      <w:pPr>
+        <w:tabs>
+          <w:tab w:val="num" w:pos="2160"/>
+        </w:tabs>
+        <w:ind w:left="2160" w:hanging="360"/>
+      </w:pPr>
+      <w:rPr>
+        <w:rFonts w:ascii="Wingdings" w:hAnsi="Wingdings" w:hint="default"/>
+        <w:sz w:val="20"/>
+      </w:rPr>
+    </w:lvl>
+    <w:lvl w:ilvl="3" w:tentative="1">
+      <w:start w:val="1"/>
+      <w:numFmt w:val="bullet"/>
+      <w:lvlText w:val=""/>
+      <w:lvlJc w:val="left"/>
+      <w:pPr>
+        <w:tabs>
+          <w:tab w:val="num" w:pos="2880"/>
+        </w:tabs>
+        <w:ind w:left="2880" w:hanging="360"/>
+      </w:pPr>
+      <w:rPr>
+        <w:rFonts w:ascii="Wingdings" w:hAnsi="Wingdings" w:hint="default"/>
+        <w:sz w:val="20"/>
+      </w:rPr>
+    </w:lvl>
+    <w:lvl w:ilvl="4" w:tentative="1">
+      <w:start w:val="1"/>
+      <w:numFmt w:val="bullet"/>
+      <w:lvlText w:val=""/>
+      <w:lvlJc w:val="left"/>
+      <w:pPr>
+        <w:tabs>
+          <w:tab w:val="num" w:pos="3600"/>
+        </w:tabs>
+        <w:ind w:left="3600" w:hanging="360"/>
+      </w:pPr>
+      <w:rPr>
+        <w:rFonts w:ascii="Wingdings" w:hAnsi="Wingdings" w:hint="default"/>
+        <w:sz w:val="20"/>
+      </w:rPr>
+    </w:lvl>
+    <w:lvl w:ilvl="5" w:tentative="1">
+      <w:start w:val="1"/>
+      <w:numFmt w:val="bullet"/>
+      <w:lvlText w:val=""/>
+      <w:lvlJc w:val="left"/>
+      <w:pPr>
+        <w:tabs>
+          <w:tab w:val="num" w:pos="4320"/>
+        </w:tabs>
+        <w:ind w:left="4320" w:hanging="360"/>
+      </w:pPr>
+      <w:rPr>
+        <w:rFonts w:ascii="Wingdings" w:hAnsi="Wingdings" w:hint="default"/>
+        <w:sz w:val="20"/>
+      </w:rPr>
+    </w:lvl>
+    <w:lvl w:ilvl="6" w:tentative="1">
+      <w:start w:val="1"/>
+      <w:numFmt w:val="bullet"/>
+      <w:lvlText w:val=""/>
+      <w:lvlJc w:val="left"/>
+      <w:pPr>
+        <w:tabs>
+          <w:tab w:val="num" w:pos="5040"/>
+        </w:tabs>
+        <w:ind w:left="5040" w:hanging="360"/>
+      </w:pPr>
+      <w:rPr>
+        <w:rFonts w:ascii="Wingdings" w:hAnsi="Wingdings" w:hint="default"/>
+        <w:sz w:val="20"/>
+      </w:rPr>
+    </w:lvl>
+    <w:lvl w:ilvl="7" w:tentative="1">
+      <w:start w:val="1"/>
+      <w:numFmt w:val="bullet"/>
+      <w:lvlText w:val=""/>
+      <w:lvlJc w:val="left"/>
+      <w:pPr>
+        <w:tabs>
+          <w:tab w:val="num" w:pos="5760"/>
+        </w:tabs>
+        <w:ind w:left="5760" w:hanging="360"/>
+      </w:pPr>
+      <w:rPr>
+        <w:rFonts w:ascii="Wingdings" w:hAnsi="Wingdings" w:hint="default"/>
+        <w:sz w:val="20"/>
+      </w:rPr>
+    </w:lvl>
+    <w:lvl w:ilvl="8" w:tentative="1">
+      <w:start w:val="1"/>
+      <w:numFmt w:val="bullet"/>
+      <w:lvlText w:val=""/>
+      <w:lvlJc w:val="left"/>
+      <w:pPr>
+        <w:tabs>
+          <w:tab w:val="num" w:pos="6480"/>
+        </w:tabs>
+        <w:ind w:left="6480" w:hanging="360"/>
+      </w:pPr>
+      <w:rPr>
+        <w:rFonts w:ascii="Wingdings" w:hAnsi="Wingdings" w:hint="default"/>
+        <w:sz w:val="20"/>
+      </w:rPr>
+    </w:lvl>
+  </w:abstractNum>
+  <w:abstractNum w:abstractNumId="20" w15:restartNumberingAfterBreak="0">
+    <w:nsid w:val="561F1A4F"/>
+    <w:multiLevelType w:val="multilevel"/>
+    <w:tmpl w:val="D946FBF2"/>
+    <w:lvl w:ilvl="0">
+      <w:start w:val="1"/>
+      <w:numFmt w:val="bullet"/>
+      <w:lvlText w:val=""/>
+      <w:lvlJc w:val="left"/>
+      <w:pPr>
+        <w:tabs>
+          <w:tab w:val="num" w:pos="720"/>
+        </w:tabs>
+        <w:ind w:left="720" w:hanging="360"/>
+      </w:pPr>
+      <w:rPr>
+        <w:rFonts w:ascii="Symbol" w:hAnsi="Symbol" w:hint="default"/>
+        <w:sz w:val="20"/>
+      </w:rPr>
+    </w:lvl>
+    <w:lvl w:ilvl="1" w:tentative="1">
+      <w:start w:val="1"/>
+      <w:numFmt w:val="bullet"/>
+      <w:lvlText w:val="o"/>
+      <w:lvlJc w:val="left"/>
+      <w:pPr>
+        <w:tabs>
+          <w:tab w:val="num" w:pos="1440"/>
+        </w:tabs>
+        <w:ind w:left="1440" w:hanging="360"/>
+      </w:pPr>
+      <w:rPr>
+        <w:rFonts w:ascii="Courier New" w:hAnsi="Courier New" w:hint="default"/>
+        <w:sz w:val="20"/>
+      </w:rPr>
+    </w:lvl>
+    <w:lvl w:ilvl="2" w:tentative="1">
+      <w:start w:val="1"/>
+      <w:numFmt w:val="bullet"/>
+      <w:lvlText w:val=""/>
+      <w:lvlJc w:val="left"/>
+      <w:pPr>
+        <w:tabs>
+          <w:tab w:val="num" w:pos="2160"/>
+        </w:tabs>
+        <w:ind w:left="2160" w:hanging="360"/>
+      </w:pPr>
+      <w:rPr>
+        <w:rFonts w:ascii="Wingdings" w:hAnsi="Wingdings" w:hint="default"/>
+        <w:sz w:val="20"/>
+      </w:rPr>
+    </w:lvl>
+    <w:lvl w:ilvl="3" w:tentative="1">
+      <w:start w:val="1"/>
+      <w:numFmt w:val="bullet"/>
+      <w:lvlText w:val=""/>
+      <w:lvlJc w:val="left"/>
+      <w:pPr>
+        <w:tabs>
+          <w:tab w:val="num" w:pos="2880"/>
+        </w:tabs>
+        <w:ind w:left="2880" w:hanging="360"/>
+      </w:pPr>
+      <w:rPr>
+        <w:rFonts w:ascii="Wingdings" w:hAnsi="Wingdings" w:hint="default"/>
+        <w:sz w:val="20"/>
+      </w:rPr>
+    </w:lvl>
+    <w:lvl w:ilvl="4" w:tentative="1">
+      <w:start w:val="1"/>
+      <w:numFmt w:val="bullet"/>
+      <w:lvlText w:val=""/>
+      <w:lvlJc w:val="left"/>
+      <w:pPr>
+        <w:tabs>
+          <w:tab w:val="num" w:pos="3600"/>
+        </w:tabs>
+        <w:ind w:left="3600" w:hanging="360"/>
+      </w:pPr>
+      <w:rPr>
+        <w:rFonts w:ascii="Wingdings" w:hAnsi="Wingdings" w:hint="default"/>
+        <w:sz w:val="20"/>
+      </w:rPr>
+    </w:lvl>
+    <w:lvl w:ilvl="5" w:tentative="1">
+      <w:start w:val="1"/>
+      <w:numFmt w:val="bullet"/>
+      <w:lvlText w:val=""/>
+      <w:lvlJc w:val="left"/>
+      <w:pPr>
+        <w:tabs>
+          <w:tab w:val="num" w:pos="4320"/>
+        </w:tabs>
+        <w:ind w:left="4320" w:hanging="360"/>
+      </w:pPr>
+      <w:rPr>
+        <w:rFonts w:ascii="Wingdings" w:hAnsi="Wingdings" w:hint="default"/>
+        <w:sz w:val="20"/>
+      </w:rPr>
+    </w:lvl>
+    <w:lvl w:ilvl="6" w:tentative="1">
+      <w:start w:val="1"/>
+      <w:numFmt w:val="bullet"/>
+      <w:lvlText w:val=""/>
+      <w:lvlJc w:val="left"/>
+      <w:pPr>
+        <w:tabs>
+          <w:tab w:val="num" w:pos="5040"/>
+        </w:tabs>
+        <w:ind w:left="5040" w:hanging="360"/>
+      </w:pPr>
+      <w:rPr>
+        <w:rFonts w:ascii="Wingdings" w:hAnsi="Wingdings" w:hint="default"/>
+        <w:sz w:val="20"/>
+      </w:rPr>
+    </w:lvl>
+    <w:lvl w:ilvl="7" w:tentative="1">
+      <w:start w:val="1"/>
+      <w:numFmt w:val="bullet"/>
+      <w:lvlText w:val=""/>
+      <w:lvlJc w:val="left"/>
+      <w:pPr>
+        <w:tabs>
+          <w:tab w:val="num" w:pos="5760"/>
+        </w:tabs>
+        <w:ind w:left="5760" w:hanging="360"/>
+      </w:pPr>
+      <w:rPr>
+        <w:rFonts w:ascii="Wingdings" w:hAnsi="Wingdings" w:hint="default"/>
+        <w:sz w:val="20"/>
+      </w:rPr>
+    </w:lvl>
+    <w:lvl w:ilvl="8" w:tentative="1">
+      <w:start w:val="1"/>
+      <w:numFmt w:val="bullet"/>
+      <w:lvlText w:val=""/>
+      <w:lvlJc w:val="left"/>
+      <w:pPr>
+        <w:tabs>
+          <w:tab w:val="num" w:pos="6480"/>
+        </w:tabs>
+        <w:ind w:left="6480" w:hanging="360"/>
+      </w:pPr>
+      <w:rPr>
+        <w:rFonts w:ascii="Wingdings" w:hAnsi="Wingdings" w:hint="default"/>
+        <w:sz w:val="20"/>
+      </w:rPr>
+    </w:lvl>
+  </w:abstractNum>
+  <w:abstractNum w:abstractNumId="21" w15:restartNumberingAfterBreak="0">
+    <w:nsid w:val="5BBA2A55"/>
+    <w:multiLevelType w:val="multilevel"/>
+    <w:tmpl w:val="99E2E91A"/>
+    <w:lvl w:ilvl="0">
+      <w:start w:val="1"/>
+      <w:numFmt w:val="bullet"/>
+      <w:lvlText w:val=""/>
+      <w:lvlJc w:val="left"/>
+      <w:pPr>
+        <w:tabs>
+          <w:tab w:val="num" w:pos="720"/>
+        </w:tabs>
+        <w:ind w:left="720" w:hanging="360"/>
+      </w:pPr>
+      <w:rPr>
+        <w:rFonts w:ascii="Symbol" w:hAnsi="Symbol" w:hint="default"/>
+        <w:sz w:val="20"/>
+      </w:rPr>
+    </w:lvl>
+    <w:lvl w:ilvl="1" w:tentative="1">
+      <w:start w:val="1"/>
+      <w:numFmt w:val="bullet"/>
+      <w:lvlText w:val="o"/>
+      <w:lvlJc w:val="left"/>
+      <w:pPr>
+        <w:tabs>
+          <w:tab w:val="num" w:pos="1440"/>
+        </w:tabs>
+        <w:ind w:left="1440" w:hanging="360"/>
+      </w:pPr>
+      <w:rPr>
+        <w:rFonts w:ascii="Courier New" w:hAnsi="Courier New" w:hint="default"/>
+        <w:sz w:val="20"/>
+      </w:rPr>
+    </w:lvl>
+    <w:lvl w:ilvl="2" w:tentative="1">
+      <w:start w:val="1"/>
+      <w:numFmt w:val="bullet"/>
+      <w:lvlText w:val=""/>
+      <w:lvlJc w:val="left"/>
+      <w:pPr>
+        <w:tabs>
+          <w:tab w:val="num" w:pos="2160"/>
+        </w:tabs>
+        <w:ind w:left="2160" w:hanging="360"/>
+      </w:pPr>
+      <w:rPr>
+        <w:rFonts w:ascii="Wingdings" w:hAnsi="Wingdings" w:hint="default"/>
+        <w:sz w:val="20"/>
+      </w:rPr>
+    </w:lvl>
+    <w:lvl w:ilvl="3" w:tentative="1">
+      <w:start w:val="1"/>
+      <w:numFmt w:val="bullet"/>
+      <w:lvlText w:val=""/>
+      <w:lvlJc w:val="left"/>
+      <w:pPr>
+        <w:tabs>
+          <w:tab w:val="num" w:pos="2880"/>
+        </w:tabs>
+        <w:ind w:left="2880" w:hanging="360"/>
+      </w:pPr>
+      <w:rPr>
+        <w:rFonts w:ascii="Wingdings" w:hAnsi="Wingdings" w:hint="default"/>
+        <w:sz w:val="20"/>
+      </w:rPr>
+    </w:lvl>
+    <w:lvl w:ilvl="4" w:tentative="1">
+      <w:start w:val="1"/>
+      <w:numFmt w:val="bullet"/>
+      <w:lvlText w:val=""/>
+      <w:lvlJc w:val="left"/>
+      <w:pPr>
+        <w:tabs>
+          <w:tab w:val="num" w:pos="3600"/>
+        </w:tabs>
+        <w:ind w:left="3600" w:hanging="360"/>
+      </w:pPr>
+      <w:rPr>
+        <w:rFonts w:ascii="Wingdings" w:hAnsi="Wingdings" w:hint="default"/>
+        <w:sz w:val="20"/>
+      </w:rPr>
+    </w:lvl>
+    <w:lvl w:ilvl="5" w:tentative="1">
+      <w:start w:val="1"/>
+      <w:numFmt w:val="bullet"/>
+      <w:lvlText w:val=""/>
+      <w:lvlJc w:val="left"/>
+      <w:pPr>
+        <w:tabs>
+          <w:tab w:val="num" w:pos="4320"/>
+        </w:tabs>
+        <w:ind w:left="4320" w:hanging="360"/>
+      </w:pPr>
+      <w:rPr>
+        <w:rFonts w:ascii="Wingdings" w:hAnsi="Wingdings" w:hint="default"/>
+        <w:sz w:val="20"/>
+      </w:rPr>
+    </w:lvl>
+    <w:lvl w:ilvl="6" w:tentative="1">
+      <w:start w:val="1"/>
+      <w:numFmt w:val="bullet"/>
+      <w:lvlText w:val=""/>
+      <w:lvlJc w:val="left"/>
+      <w:pPr>
+        <w:tabs>
+          <w:tab w:val="num" w:pos="5040"/>
+        </w:tabs>
+        <w:ind w:left="5040" w:hanging="360"/>
+      </w:pPr>
+      <w:rPr>
+        <w:rFonts w:ascii="Wingdings" w:hAnsi="Wingdings" w:hint="default"/>
+        <w:sz w:val="20"/>
+      </w:rPr>
+    </w:lvl>
+    <w:lvl w:ilvl="7" w:tentative="1">
+      <w:start w:val="1"/>
+      <w:numFmt w:val="bullet"/>
+      <w:lvlText w:val=""/>
+      <w:lvlJc w:val="left"/>
+      <w:pPr>
+        <w:tabs>
+          <w:tab w:val="num" w:pos="5760"/>
+        </w:tabs>
+        <w:ind w:left="5760" w:hanging="360"/>
+      </w:pPr>
+      <w:rPr>
+        <w:rFonts w:ascii="Wingdings" w:hAnsi="Wingdings" w:hint="default"/>
+        <w:sz w:val="20"/>
+      </w:rPr>
+    </w:lvl>
+    <w:lvl w:ilvl="8" w:tentative="1">
+      <w:start w:val="1"/>
+      <w:numFmt w:val="bullet"/>
+      <w:lvlText w:val=""/>
+      <w:lvlJc w:val="left"/>
+      <w:pPr>
+        <w:tabs>
+          <w:tab w:val="num" w:pos="6480"/>
+        </w:tabs>
+        <w:ind w:left="6480" w:hanging="360"/>
+      </w:pPr>
+      <w:rPr>
+        <w:rFonts w:ascii="Wingdings" w:hAnsi="Wingdings" w:hint="default"/>
+        <w:sz w:val="20"/>
+      </w:rPr>
+    </w:lvl>
+  </w:abstractNum>
+  <w:abstractNum w:abstractNumId="22" w15:restartNumberingAfterBreak="0">
+    <w:nsid w:val="5E786303"/>
+    <w:multiLevelType w:val="multilevel"/>
+    <w:tmpl w:val="878A47B4"/>
+    <w:lvl w:ilvl="0">
+      <w:start w:val="1"/>
+      <w:numFmt w:val="bullet"/>
+      <w:lvlText w:val=""/>
+      <w:lvlJc w:val="left"/>
+      <w:pPr>
+        <w:tabs>
+          <w:tab w:val="num" w:pos="720"/>
+        </w:tabs>
+        <w:ind w:left="720" w:hanging="360"/>
+      </w:pPr>
+      <w:rPr>
+        <w:rFonts w:ascii="Symbol" w:hAnsi="Symbol" w:hint="default"/>
+        <w:sz w:val="20"/>
+      </w:rPr>
+    </w:lvl>
+    <w:lvl w:ilvl="1">
+      <w:start w:val="1"/>
+      <w:numFmt w:val="bullet"/>
+      <w:lvlText w:val="o"/>
+      <w:lvlJc w:val="left"/>
+      <w:pPr>
+        <w:tabs>
+          <w:tab w:val="num" w:pos="1440"/>
+        </w:tabs>
+        <w:ind w:left="1440" w:hanging="360"/>
+      </w:pPr>
+      <w:rPr>
+        <w:rFonts w:ascii="Courier New" w:hAnsi="Courier New" w:hint="default"/>
+        <w:sz w:val="20"/>
+      </w:rPr>
+    </w:lvl>
+    <w:lvl w:ilvl="2">
+      <w:start w:val="1"/>
+      <w:numFmt w:val="decimal"/>
+      <w:lvlText w:val="%3."/>
+      <w:lvlJc w:val="left"/>
+      <w:pPr>
+        <w:ind w:left="2160" w:hanging="360"/>
+      </w:pPr>
+      <w:rPr>
+        <w:rFonts w:hint="default"/>
+      </w:rPr>
+    </w:lvl>
+    <w:lvl w:ilvl="3" w:tentative="1">
+      <w:start w:val="1"/>
+      <w:numFmt w:val="bullet"/>
+      <w:lvlText w:val=""/>
+      <w:lvlJc w:val="left"/>
+      <w:pPr>
+        <w:tabs>
+          <w:tab w:val="num" w:pos="2880"/>
+        </w:tabs>
+        <w:ind w:left="2880" w:hanging="360"/>
+      </w:pPr>
+      <w:rPr>
+        <w:rFonts w:ascii="Wingdings" w:hAnsi="Wingdings" w:hint="default"/>
+        <w:sz w:val="20"/>
+      </w:rPr>
+    </w:lvl>
+    <w:lvl w:ilvl="4" w:tentative="1">
+      <w:start w:val="1"/>
+      <w:numFmt w:val="bullet"/>
+      <w:lvlText w:val=""/>
+      <w:lvlJc w:val="left"/>
+      <w:pPr>
+        <w:tabs>
+          <w:tab w:val="num" w:pos="3600"/>
+        </w:tabs>
+        <w:ind w:left="3600" w:hanging="360"/>
+      </w:pPr>
+      <w:rPr>
+        <w:rFonts w:ascii="Wingdings" w:hAnsi="Wingdings" w:hint="default"/>
+        <w:sz w:val="20"/>
+      </w:rPr>
+    </w:lvl>
+    <w:lvl w:ilvl="5" w:tentative="1">
+      <w:start w:val="1"/>
+      <w:numFmt w:val="bullet"/>
+      <w:lvlText w:val=""/>
+      <w:lvlJc w:val="left"/>
+      <w:pPr>
+        <w:tabs>
+          <w:tab w:val="num" w:pos="4320"/>
+        </w:tabs>
+        <w:ind w:left="4320" w:hanging="360"/>
+      </w:pPr>
+      <w:rPr>
+        <w:rFonts w:ascii="Wingdings" w:hAnsi="Wingdings" w:hint="default"/>
+        <w:sz w:val="20"/>
+      </w:rPr>
+    </w:lvl>
+    <w:lvl w:ilvl="6" w:tentative="1">
+      <w:start w:val="1"/>
+      <w:numFmt w:val="bullet"/>
+      <w:lvlText w:val=""/>
+      <w:lvlJc w:val="left"/>
+      <w:pPr>
+        <w:tabs>
+          <w:tab w:val="num" w:pos="5040"/>
+        </w:tabs>
+        <w:ind w:left="5040" w:hanging="360"/>
+      </w:pPr>
+      <w:rPr>
+        <w:rFonts w:ascii="Wingdings" w:hAnsi="Wingdings" w:hint="default"/>
+        <w:sz w:val="20"/>
+      </w:rPr>
+    </w:lvl>
+    <w:lvl w:ilvl="7" w:tentative="1">
+      <w:start w:val="1"/>
+      <w:numFmt w:val="bullet"/>
+      <w:lvlText w:val=""/>
+      <w:lvlJc w:val="left"/>
+      <w:pPr>
+        <w:tabs>
+          <w:tab w:val="num" w:pos="5760"/>
+        </w:tabs>
+        <w:ind w:left="5760" w:hanging="360"/>
+      </w:pPr>
+      <w:rPr>
+        <w:rFonts w:ascii="Wingdings" w:hAnsi="Wingdings" w:hint="default"/>
+        <w:sz w:val="20"/>
+      </w:rPr>
+    </w:lvl>
+    <w:lvl w:ilvl="8" w:tentative="1">
+      <w:start w:val="1"/>
+      <w:numFmt w:val="bullet"/>
+      <w:lvlText w:val=""/>
+      <w:lvlJc w:val="left"/>
+      <w:pPr>
+        <w:tabs>
+          <w:tab w:val="num" w:pos="6480"/>
+        </w:tabs>
+        <w:ind w:left="6480" w:hanging="360"/>
+      </w:pPr>
+      <w:rPr>
+        <w:rFonts w:ascii="Wingdings" w:hAnsi="Wingdings" w:hint="default"/>
+        <w:sz w:val="20"/>
+      </w:rPr>
+    </w:lvl>
+  </w:abstractNum>
+  <w:abstractNum w:abstractNumId="23" w15:restartNumberingAfterBreak="0">
+    <w:nsid w:val="64E2080C"/>
+    <w:multiLevelType w:val="hybridMultilevel"/>
+    <w:tmpl w:val="36305D90"/>
+    <w:lvl w:ilvl="0" w:tplc="0409000F">
+      <w:start w:val="1"/>
+      <w:numFmt w:val="decimal"/>
+      <w:lvlText w:val="%1."/>
+      <w:lvlJc w:val="left"/>
+      <w:pPr>
+        <w:ind w:left="720" w:hanging="360"/>
+      </w:pPr>
+      <w:rPr>
+        <w:rFonts w:hint="default"/>
+      </w:rPr>
+    </w:lvl>
+    <w:lvl w:ilvl="1" w:tplc="04090019" w:tentative="1">
+      <w:start w:val="1"/>
+      <w:numFmt w:val="lowerLetter"/>
+      <w:lvlText w:val="%2."/>
+      <w:lvlJc w:val="left"/>
+      <w:pPr>
+        <w:ind w:left="1440" w:hanging="360"/>
+      </w:pPr>
+    </w:lvl>
+    <w:lvl w:ilvl="2" w:tplc="0409001B" w:tentative="1">
+      <w:start w:val="1"/>
+      <w:numFmt w:val="lowerRoman"/>
+      <w:lvlText w:val="%3."/>
+      <w:lvlJc w:val="right"/>
+      <w:pPr>
+        <w:ind w:left="2160" w:hanging="180"/>
+      </w:pPr>
+    </w:lvl>
+    <w:lvl w:ilvl="3" w:tplc="0409000F" w:tentative="1">
+      <w:start w:val="1"/>
+      <w:numFmt w:val="decimal"/>
+      <w:lvlText w:val="%4."/>
+      <w:lvlJc w:val="left"/>
+      <w:pPr>
+        <w:ind w:left="2880" w:hanging="360"/>
+      </w:pPr>
+    </w:lvl>
+    <w:lvl w:ilvl="4" w:tplc="04090019" w:tentative="1">
+      <w:start w:val="1"/>
+      <w:numFmt w:val="lowerLetter"/>
+      <w:lvlText w:val="%5."/>
+      <w:lvlJc w:val="left"/>
+      <w:pPr>
+        <w:ind w:left="3600" w:hanging="360"/>
+      </w:pPr>
+    </w:lvl>
+    <w:lvl w:ilvl="5" w:tplc="0409001B" w:tentative="1">
+      <w:start w:val="1"/>
+      <w:numFmt w:val="lowerRoman"/>
+      <w:lvlText w:val="%6."/>
+      <w:lvlJc w:val="right"/>
+      <w:pPr>
+        <w:ind w:left="4320" w:hanging="180"/>
+      </w:pPr>
+    </w:lvl>
+    <w:lvl w:ilvl="6" w:tplc="0409000F" w:tentative="1">
+      <w:start w:val="1"/>
+      <w:numFmt w:val="decimal"/>
+      <w:lvlText w:val="%7."/>
+      <w:lvlJc w:val="left"/>
+      <w:pPr>
+        <w:ind w:left="5040" w:hanging="360"/>
+      </w:pPr>
+    </w:lvl>
+    <w:lvl w:ilvl="7" w:tplc="04090019" w:tentative="1">
+      <w:start w:val="1"/>
+      <w:numFmt w:val="lowerLetter"/>
+      <w:lvlText w:val="%8."/>
+      <w:lvlJc w:val="left"/>
+      <w:pPr>
+        <w:ind w:left="5760" w:hanging="360"/>
+      </w:pPr>
+    </w:lvl>
+    <w:lvl w:ilvl="8" w:tplc="0409001B" w:tentative="1">
+      <w:start w:val="1"/>
+      <w:numFmt w:val="lowerRoman"/>
+      <w:lvlText w:val="%9."/>
+      <w:lvlJc w:val="right"/>
+      <w:pPr>
+        <w:ind w:left="6480" w:hanging="180"/>
+      </w:pPr>
+    </w:lvl>
+  </w:abstractNum>
+  <w:abstractNum w:abstractNumId="24" w15:restartNumberingAfterBreak="0">
+    <w:nsid w:val="64EA2ED8"/>
+    <w:multiLevelType w:val="multilevel"/>
+    <w:tmpl w:val="986AACC2"/>
+    <w:lvl w:ilvl="0">
+      <w:start w:val="1"/>
+      <w:numFmt w:val="bullet"/>
+      <w:lvlText w:val=""/>
+      <w:lvlJc w:val="left"/>
+      <w:pPr>
+        <w:tabs>
+          <w:tab w:val="num" w:pos="720"/>
+        </w:tabs>
+        <w:ind w:left="720" w:hanging="360"/>
+      </w:pPr>
+      <w:rPr>
+        <w:rFonts w:ascii="Symbol" w:hAnsi="Symbol" w:hint="default"/>
+        <w:sz w:val="20"/>
+      </w:rPr>
+    </w:lvl>
+    <w:lvl w:ilvl="1">
+      <w:start w:val="1"/>
+      <w:numFmt w:val="bullet"/>
+      <w:lvlText w:val="o"/>
+      <w:lvlJc w:val="left"/>
+      <w:pPr>
+        <w:tabs>
+          <w:tab w:val="num" w:pos="1440"/>
+        </w:tabs>
+        <w:ind w:left="1440" w:hanging="360"/>
+      </w:pPr>
+      <w:rPr>
+        <w:rFonts w:ascii="Courier New" w:hAnsi="Courier New" w:hint="default"/>
+        <w:sz w:val="20"/>
+      </w:rPr>
+    </w:lvl>
+    <w:lvl w:ilvl="2" w:tentative="1">
+      <w:start w:val="1"/>
+      <w:numFmt w:val="bullet"/>
+      <w:lvlText w:val=""/>
+      <w:lvlJc w:val="left"/>
+      <w:pPr>
+        <w:tabs>
+          <w:tab w:val="num" w:pos="2160"/>
+        </w:tabs>
+        <w:ind w:left="2160" w:hanging="360"/>
+      </w:pPr>
+      <w:rPr>
+        <w:rFonts w:ascii="Wingdings" w:hAnsi="Wingdings" w:hint="default"/>
+        <w:sz w:val="20"/>
+      </w:rPr>
+    </w:lvl>
+    <w:lvl w:ilvl="3" w:tentative="1">
+      <w:start w:val="1"/>
+      <w:numFmt w:val="bullet"/>
+      <w:lvlText w:val=""/>
+      <w:lvlJc w:val="left"/>
+      <w:pPr>
+        <w:tabs>
+          <w:tab w:val="num" w:pos="2880"/>
+        </w:tabs>
+        <w:ind w:left="2880" w:hanging="360"/>
+      </w:pPr>
+      <w:rPr>
+        <w:rFonts w:ascii="Wingdings" w:hAnsi="Wingdings" w:hint="default"/>
+        <w:sz w:val="20"/>
+      </w:rPr>
+    </w:lvl>
+    <w:lvl w:ilvl="4" w:tentative="1">
+      <w:start w:val="1"/>
+      <w:numFmt w:val="bullet"/>
+      <w:lvlText w:val=""/>
+      <w:lvlJc w:val="left"/>
+      <w:pPr>
+        <w:tabs>
+          <w:tab w:val="num" w:pos="3600"/>
+        </w:tabs>
+        <w:ind w:left="3600" w:hanging="360"/>
+      </w:pPr>
+      <w:rPr>
+        <w:rFonts w:ascii="Wingdings" w:hAnsi="Wingdings" w:hint="default"/>
+        <w:sz w:val="20"/>
+      </w:rPr>
+    </w:lvl>
+    <w:lvl w:ilvl="5" w:tentative="1">
+      <w:start w:val="1"/>
+      <w:numFmt w:val="bullet"/>
+      <w:lvlText w:val=""/>
+      <w:lvlJc w:val="left"/>
+      <w:pPr>
+        <w:tabs>
+          <w:tab w:val="num" w:pos="4320"/>
+        </w:tabs>
+        <w:ind w:left="4320" w:hanging="360"/>
+      </w:pPr>
+      <w:rPr>
+        <w:rFonts w:ascii="Wingdings" w:hAnsi="Wingdings" w:hint="default"/>
+        <w:sz w:val="20"/>
+      </w:rPr>
+    </w:lvl>
+    <w:lvl w:ilvl="6" w:tentative="1">
+      <w:start w:val="1"/>
+      <w:numFmt w:val="bullet"/>
+      <w:lvlText w:val=""/>
+      <w:lvlJc w:val="left"/>
+      <w:pPr>
+        <w:tabs>
+          <w:tab w:val="num" w:pos="5040"/>
+        </w:tabs>
+        <w:ind w:left="5040" w:hanging="360"/>
+      </w:pPr>
+      <w:rPr>
+        <w:rFonts w:ascii="Wingdings" w:hAnsi="Wingdings" w:hint="default"/>
+        <w:sz w:val="20"/>
+      </w:rPr>
+    </w:lvl>
+    <w:lvl w:ilvl="7" w:tentative="1">
+      <w:start w:val="1"/>
+      <w:numFmt w:val="bullet"/>
+      <w:lvlText w:val=""/>
+      <w:lvlJc w:val="left"/>
+      <w:pPr>
+        <w:tabs>
+          <w:tab w:val="num" w:pos="5760"/>
+        </w:tabs>
+        <w:ind w:left="5760" w:hanging="360"/>
+      </w:pPr>
+      <w:rPr>
+        <w:rFonts w:ascii="Wingdings" w:hAnsi="Wingdings" w:hint="default"/>
+        <w:sz w:val="20"/>
+      </w:rPr>
+    </w:lvl>
+    <w:lvl w:ilvl="8" w:tentative="1">
+      <w:start w:val="1"/>
+      <w:numFmt w:val="bullet"/>
+      <w:lvlText w:val=""/>
+      <w:lvlJc w:val="left"/>
+      <w:pPr>
+        <w:tabs>
+          <w:tab w:val="num" w:pos="6480"/>
+        </w:tabs>
+        <w:ind w:left="6480" w:hanging="360"/>
+      </w:pPr>
+      <w:rPr>
+        <w:rFonts w:ascii="Wingdings" w:hAnsi="Wingdings" w:hint="default"/>
+        <w:sz w:val="20"/>
+      </w:rPr>
+    </w:lvl>
+  </w:abstractNum>
+  <w:abstractNum w:abstractNumId="25" w15:restartNumberingAfterBreak="0">
+    <w:nsid w:val="65094C78"/>
+    <w:multiLevelType w:val="multilevel"/>
+    <w:tmpl w:val="5ABC772A"/>
+    <w:lvl w:ilvl="0">
+      <w:start w:val="1"/>
+      <w:numFmt w:val="bullet"/>
+      <w:lvlText w:val=""/>
+      <w:lvlJc w:val="left"/>
+      <w:pPr>
+        <w:tabs>
+          <w:tab w:val="num" w:pos="630"/>
+        </w:tabs>
+        <w:ind w:left="630" w:hanging="360"/>
+      </w:pPr>
+      <w:rPr>
+        <w:rFonts w:ascii="Symbol" w:hAnsi="Symbol" w:hint="default"/>
+        <w:sz w:val="20"/>
+      </w:rPr>
+    </w:lvl>
+    <w:lvl w:ilvl="1">
+      <w:start w:val="1"/>
+      <w:numFmt w:val="bullet"/>
+      <w:lvlText w:val="o"/>
+      <w:lvlJc w:val="left"/>
+      <w:pPr>
+        <w:tabs>
+          <w:tab w:val="num" w:pos="1350"/>
+        </w:tabs>
+        <w:ind w:left="1350" w:hanging="360"/>
+      </w:pPr>
+      <w:rPr>
+        <w:rFonts w:ascii="Courier New" w:hAnsi="Courier New" w:hint="default"/>
+        <w:sz w:val="20"/>
+      </w:rPr>
+    </w:lvl>
+    <w:lvl w:ilvl="2" w:tentative="1">
+      <w:start w:val="1"/>
+      <w:numFmt w:val="bullet"/>
+      <w:lvlText w:val=""/>
+      <w:lvlJc w:val="left"/>
+      <w:pPr>
+        <w:tabs>
+          <w:tab w:val="num" w:pos="2070"/>
+        </w:tabs>
+        <w:ind w:left="2070" w:hanging="360"/>
+      </w:pPr>
+      <w:rPr>
+        <w:rFonts w:ascii="Wingdings" w:hAnsi="Wingdings" w:hint="default"/>
+        <w:sz w:val="20"/>
+      </w:rPr>
+    </w:lvl>
+    <w:lvl w:ilvl="3" w:tentative="1">
+      <w:start w:val="1"/>
+      <w:numFmt w:val="bullet"/>
+      <w:lvlText w:val=""/>
+      <w:lvlJc w:val="left"/>
+      <w:pPr>
+        <w:tabs>
+          <w:tab w:val="num" w:pos="2790"/>
+        </w:tabs>
+        <w:ind w:left="2790" w:hanging="360"/>
+      </w:pPr>
+      <w:rPr>
+        <w:rFonts w:ascii="Wingdings" w:hAnsi="Wingdings" w:hint="default"/>
+        <w:sz w:val="20"/>
+      </w:rPr>
+    </w:lvl>
+    <w:lvl w:ilvl="4" w:tentative="1">
+      <w:start w:val="1"/>
+      <w:numFmt w:val="bullet"/>
+      <w:lvlText w:val=""/>
+      <w:lvlJc w:val="left"/>
+      <w:pPr>
+        <w:tabs>
+          <w:tab w:val="num" w:pos="3510"/>
+        </w:tabs>
+        <w:ind w:left="3510" w:hanging="360"/>
+      </w:pPr>
+      <w:rPr>
+        <w:rFonts w:ascii="Wingdings" w:hAnsi="Wingdings" w:hint="default"/>
+        <w:sz w:val="20"/>
+      </w:rPr>
+    </w:lvl>
+    <w:lvl w:ilvl="5" w:tentative="1">
+      <w:start w:val="1"/>
+      <w:numFmt w:val="bullet"/>
+      <w:lvlText w:val=""/>
+      <w:lvlJc w:val="left"/>
+      <w:pPr>
+        <w:tabs>
+          <w:tab w:val="num" w:pos="4230"/>
+        </w:tabs>
+        <w:ind w:left="4230" w:hanging="360"/>
+      </w:pPr>
+      <w:rPr>
+        <w:rFonts w:ascii="Wingdings" w:hAnsi="Wingdings" w:hint="default"/>
+        <w:sz w:val="20"/>
+      </w:rPr>
+    </w:lvl>
+    <w:lvl w:ilvl="6" w:tentative="1">
+      <w:start w:val="1"/>
+      <w:numFmt w:val="bullet"/>
+      <w:lvlText w:val=""/>
+      <w:lvlJc w:val="left"/>
+      <w:pPr>
+        <w:tabs>
+          <w:tab w:val="num" w:pos="4950"/>
+        </w:tabs>
+        <w:ind w:left="4950" w:hanging="360"/>
+      </w:pPr>
+      <w:rPr>
+        <w:rFonts w:ascii="Wingdings" w:hAnsi="Wingdings" w:hint="default"/>
+        <w:sz w:val="20"/>
+      </w:rPr>
+    </w:lvl>
+    <w:lvl w:ilvl="7" w:tentative="1">
+      <w:start w:val="1"/>
+      <w:numFmt w:val="bullet"/>
+      <w:lvlText w:val=""/>
+      <w:lvlJc w:val="left"/>
+      <w:pPr>
+        <w:tabs>
+          <w:tab w:val="num" w:pos="5670"/>
+        </w:tabs>
+        <w:ind w:left="5670" w:hanging="360"/>
+      </w:pPr>
+      <w:rPr>
+        <w:rFonts w:ascii="Wingdings" w:hAnsi="Wingdings" w:hint="default"/>
+        <w:sz w:val="20"/>
+      </w:rPr>
+    </w:lvl>
+    <w:lvl w:ilvl="8" w:tentative="1">
+      <w:start w:val="1"/>
+      <w:numFmt w:val="bullet"/>
+      <w:lvlText w:val=""/>
+      <w:lvlJc w:val="left"/>
+      <w:pPr>
+        <w:tabs>
+          <w:tab w:val="num" w:pos="6390"/>
+        </w:tabs>
+        <w:ind w:left="6390" w:hanging="360"/>
+      </w:pPr>
+      <w:rPr>
+        <w:rFonts w:ascii="Wingdings" w:hAnsi="Wingdings" w:hint="default"/>
+        <w:sz w:val="20"/>
+      </w:rPr>
+    </w:lvl>
+  </w:abstractNum>
+  <w:abstractNum w:abstractNumId="26" w15:restartNumberingAfterBreak="0">
+    <w:nsid w:val="69ED7768"/>
+    <w:multiLevelType w:val="multilevel"/>
+    <w:tmpl w:val="6700D144"/>
+    <w:lvl w:ilvl="0">
+      <w:start w:val="1"/>
+      <w:numFmt w:val="bullet"/>
+      <w:lvlText w:val=""/>
+      <w:lvlJc w:val="left"/>
+      <w:pPr>
+        <w:tabs>
+          <w:tab w:val="num" w:pos="720"/>
+        </w:tabs>
+        <w:ind w:left="720" w:hanging="360"/>
+      </w:pPr>
+      <w:rPr>
+        <w:rFonts w:ascii="Symbol" w:hAnsi="Symbol" w:hint="default"/>
+        <w:sz w:val="20"/>
+      </w:rPr>
+    </w:lvl>
+    <w:lvl w:ilvl="1" w:tentative="1">
+      <w:start w:val="1"/>
+      <w:numFmt w:val="bullet"/>
+      <w:lvlText w:val="o"/>
+      <w:lvlJc w:val="left"/>
+      <w:pPr>
+        <w:tabs>
+          <w:tab w:val="num" w:pos="1440"/>
+        </w:tabs>
+        <w:ind w:left="1440" w:hanging="360"/>
+      </w:pPr>
+      <w:rPr>
+        <w:rFonts w:ascii="Courier New" w:hAnsi="Courier New" w:hint="default"/>
+        <w:sz w:val="20"/>
+      </w:rPr>
+    </w:lvl>
+    <w:lvl w:ilvl="2" w:tentative="1">
+      <w:start w:val="1"/>
+      <w:numFmt w:val="bullet"/>
+      <w:lvlText w:val=""/>
+      <w:lvlJc w:val="left"/>
+      <w:pPr>
+        <w:tabs>
+          <w:tab w:val="num" w:pos="2160"/>
+        </w:tabs>
+        <w:ind w:left="2160" w:hanging="360"/>
+      </w:pPr>
+      <w:rPr>
+        <w:rFonts w:ascii="Wingdings" w:hAnsi="Wingdings" w:hint="default"/>
+        <w:sz w:val="20"/>
+      </w:rPr>
+    </w:lvl>
+    <w:lvl w:ilvl="3" w:tentative="1">
+      <w:start w:val="1"/>
+      <w:numFmt w:val="bullet"/>
+      <w:lvlText w:val=""/>
+      <w:lvlJc w:val="left"/>
+      <w:pPr>
+        <w:tabs>
+          <w:tab w:val="num" w:pos="2880"/>
+        </w:tabs>
+        <w:ind w:left="2880" w:hanging="360"/>
+      </w:pPr>
+      <w:rPr>
+        <w:rFonts w:ascii="Wingdings" w:hAnsi="Wingdings" w:hint="default"/>
+        <w:sz w:val="20"/>
+      </w:rPr>
+    </w:lvl>
+    <w:lvl w:ilvl="4" w:tentative="1">
+      <w:start w:val="1"/>
+      <w:numFmt w:val="bullet"/>
+      <w:lvlText w:val=""/>
+      <w:lvlJc w:val="left"/>
+      <w:pPr>
+        <w:tabs>
+          <w:tab w:val="num" w:pos="3600"/>
+        </w:tabs>
+        <w:ind w:left="3600" w:hanging="360"/>
+      </w:pPr>
+      <w:rPr>
+        <w:rFonts w:ascii="Wingdings" w:hAnsi="Wingdings" w:hint="default"/>
+        <w:sz w:val="20"/>
+      </w:rPr>
+    </w:lvl>
+    <w:lvl w:ilvl="5" w:tentative="1">
+      <w:start w:val="1"/>
+      <w:numFmt w:val="bullet"/>
+      <w:lvlText w:val=""/>
+      <w:lvlJc w:val="left"/>
+      <w:pPr>
+        <w:tabs>
+          <w:tab w:val="num" w:pos="4320"/>
+        </w:tabs>
+        <w:ind w:left="4320" w:hanging="360"/>
+      </w:pPr>
+      <w:rPr>
+        <w:rFonts w:ascii="Wingdings" w:hAnsi="Wingdings" w:hint="default"/>
+        <w:sz w:val="20"/>
+      </w:rPr>
+    </w:lvl>
+    <w:lvl w:ilvl="6" w:tentative="1">
+      <w:start w:val="1"/>
+      <w:numFmt w:val="bullet"/>
+      <w:lvlText w:val=""/>
+      <w:lvlJc w:val="left"/>
+      <w:pPr>
+        <w:tabs>
+          <w:tab w:val="num" w:pos="5040"/>
+        </w:tabs>
+        <w:ind w:left="5040" w:hanging="360"/>
+      </w:pPr>
+      <w:rPr>
+        <w:rFonts w:ascii="Wingdings" w:hAnsi="Wingdings" w:hint="default"/>
+        <w:sz w:val="20"/>
+      </w:rPr>
+    </w:lvl>
+    <w:lvl w:ilvl="7" w:tentative="1">
+      <w:start w:val="1"/>
+      <w:numFmt w:val="bullet"/>
+      <w:lvlText w:val=""/>
+      <w:lvlJc w:val="left"/>
+      <w:pPr>
+        <w:tabs>
+          <w:tab w:val="num" w:pos="5760"/>
+        </w:tabs>
+        <w:ind w:left="5760" w:hanging="360"/>
+      </w:pPr>
+      <w:rPr>
+        <w:rFonts w:ascii="Wingdings" w:hAnsi="Wingdings" w:hint="default"/>
+        <w:sz w:val="20"/>
+      </w:rPr>
+    </w:lvl>
+    <w:lvl w:ilvl="8" w:tentative="1">
+      <w:start w:val="1"/>
+      <w:numFmt w:val="bullet"/>
+      <w:lvlText w:val=""/>
+      <w:lvlJc w:val="left"/>
+      <w:pPr>
+        <w:tabs>
+          <w:tab w:val="num" w:pos="6480"/>
+        </w:tabs>
+        <w:ind w:left="6480" w:hanging="360"/>
+      </w:pPr>
+      <w:rPr>
+        <w:rFonts w:ascii="Wingdings" w:hAnsi="Wingdings" w:hint="default"/>
+        <w:sz w:val="20"/>
+      </w:rPr>
+    </w:lvl>
+  </w:abstractNum>
+  <w:abstractNum w:abstractNumId="27" w15:restartNumberingAfterBreak="0">
+    <w:nsid w:val="6B4514A0"/>
+    <w:multiLevelType w:val="hybridMultilevel"/>
+    <w:tmpl w:val="F1AA96DE"/>
+    <w:lvl w:ilvl="0" w:tplc="9CAAA0EC">
+      <w:start w:val="3"/>
+      <w:numFmt w:val="bullet"/>
+      <w:lvlText w:val="-"/>
+      <w:lvlJc w:val="left"/>
+      <w:pPr>
+        <w:ind w:left="720" w:hanging="360"/>
+      </w:pPr>
+      <w:rPr>
+        <w:rFonts w:ascii="Aptos" w:eastAsiaTheme="minorHAnsi" w:hAnsi="Aptos" w:cstheme="minorBidi" w:hint="default"/>
+      </w:rPr>
+    </w:lvl>
+    <w:lvl w:ilvl="1" w:tplc="04090003" w:tentative="1">
+      <w:start w:val="1"/>
+      <w:numFmt w:val="bullet"/>
+      <w:lvlText w:val="o"/>
+      <w:lvlJc w:val="left"/>
+      <w:pPr>
+        <w:ind w:left="1440" w:hanging="360"/>
+      </w:pPr>
+      <w:rPr>
+        <w:rFonts w:ascii="Courier New" w:hAnsi="Courier New" w:cs="Courier New" w:hint="default"/>
+      </w:rPr>
+    </w:lvl>
+    <w:lvl w:ilvl="2" w:tplc="04090005" w:tentative="1">
+      <w:start w:val="1"/>
+      <w:numFmt w:val="bullet"/>
+      <w:lvlText w:val=""/>
+      <w:lvlJc w:val="left"/>
+      <w:pPr>
+        <w:ind w:left="2160" w:hanging="360"/>
+      </w:pPr>
+      <w:rPr>
+        <w:rFonts w:ascii="Wingdings" w:hAnsi="Wingdings" w:hint="default"/>
+      </w:rPr>
+    </w:lvl>
+    <w:lvl w:ilvl="3" w:tplc="04090001" w:tentative="1">
+      <w:start w:val="1"/>
+      <w:numFmt w:val="bullet"/>
+      <w:lvlText w:val=""/>
+      <w:lvlJc w:val="left"/>
+      <w:pPr>
+        <w:ind w:left="2880" w:hanging="360"/>
+      </w:pPr>
+      <w:rPr>
+        <w:rFonts w:ascii="Symbol" w:hAnsi="Symbol" w:hint="default"/>
+      </w:rPr>
+    </w:lvl>
+    <w:lvl w:ilvl="4" w:tplc="04090003" w:tentative="1">
+      <w:start w:val="1"/>
+      <w:numFmt w:val="bullet"/>
+      <w:lvlText w:val="o"/>
+      <w:lvlJc w:val="left"/>
+      <w:pPr>
+        <w:ind w:left="3600" w:hanging="360"/>
+      </w:pPr>
+      <w:rPr>
+        <w:rFonts w:ascii="Courier New" w:hAnsi="Courier New" w:cs="Courier New" w:hint="default"/>
+      </w:rPr>
+    </w:lvl>
+    <w:lvl w:ilvl="5" w:tplc="04090005" w:tentative="1">
+      <w:start w:val="1"/>
+      <w:numFmt w:val="bullet"/>
+      <w:lvlText w:val=""/>
+      <w:lvlJc w:val="left"/>
+      <w:pPr>
+        <w:ind w:left="4320" w:hanging="360"/>
+      </w:pPr>
+      <w:rPr>
+        <w:rFonts w:ascii="Wingdings" w:hAnsi="Wingdings" w:hint="default"/>
+      </w:rPr>
+    </w:lvl>
+    <w:lvl w:ilvl="6" w:tplc="04090001" w:tentative="1">
+      <w:start w:val="1"/>
+      <w:numFmt w:val="bullet"/>
+      <w:lvlText w:val=""/>
+      <w:lvlJc w:val="left"/>
+      <w:pPr>
+        <w:ind w:left="5040" w:hanging="360"/>
+      </w:pPr>
+      <w:rPr>
+        <w:rFonts w:ascii="Symbol" w:hAnsi="Symbol" w:hint="default"/>
+      </w:rPr>
+    </w:lvl>
+    <w:lvl w:ilvl="7" w:tplc="04090003" w:tentative="1">
+      <w:start w:val="1"/>
+      <w:numFmt w:val="bullet"/>
+      <w:lvlText w:val="o"/>
+      <w:lvlJc w:val="left"/>
+      <w:pPr>
+        <w:ind w:left="5760" w:hanging="360"/>
+      </w:pPr>
+      <w:rPr>
+        <w:rFonts w:ascii="Courier New" w:hAnsi="Courier New" w:cs="Courier New" w:hint="default"/>
+      </w:rPr>
+    </w:lvl>
+    <w:lvl w:ilvl="8" w:tplc="04090005" w:tentative="1">
+      <w:start w:val="1"/>
+      <w:numFmt w:val="bullet"/>
+      <w:lvlText w:val=""/>
+      <w:lvlJc w:val="left"/>
+      <w:pPr>
+        <w:ind w:left="6480" w:hanging="360"/>
+      </w:pPr>
+      <w:rPr>
+        <w:rFonts w:ascii="Wingdings" w:hAnsi="Wingdings" w:hint="default"/>
+      </w:rPr>
+    </w:lvl>
+  </w:abstractNum>
+  <w:abstractNum w:abstractNumId="28" w15:restartNumberingAfterBreak="0">
+    <w:nsid w:val="6EB14817"/>
+    <w:multiLevelType w:val="multilevel"/>
+    <w:tmpl w:val="B6544E0C"/>
+    <w:lvl w:ilvl="0">
+      <w:start w:val="1"/>
+      <w:numFmt w:val="bullet"/>
+      <w:lvlText w:val=""/>
+      <w:lvlJc w:val="left"/>
+      <w:pPr>
+        <w:tabs>
+          <w:tab w:val="num" w:pos="720"/>
+        </w:tabs>
+        <w:ind w:left="720" w:hanging="360"/>
+      </w:pPr>
+      <w:rPr>
+        <w:rFonts w:ascii="Symbol" w:hAnsi="Symbol" w:hint="default"/>
+        <w:sz w:val="20"/>
+      </w:rPr>
+    </w:lvl>
+    <w:lvl w:ilvl="1">
+      <w:start w:val="1"/>
+      <w:numFmt w:val="bullet"/>
+      <w:lvlText w:val="o"/>
+      <w:lvlJc w:val="left"/>
+      <w:pPr>
+        <w:tabs>
+          <w:tab w:val="num" w:pos="1440"/>
+        </w:tabs>
+        <w:ind w:left="1440" w:hanging="360"/>
+      </w:pPr>
+      <w:rPr>
+        <w:rFonts w:ascii="Courier New" w:hAnsi="Courier New" w:hint="default"/>
+        <w:sz w:val="20"/>
+      </w:rPr>
+    </w:lvl>
+    <w:lvl w:ilvl="2" w:tentative="1">
+      <w:start w:val="1"/>
+      <w:numFmt w:val="bullet"/>
+      <w:lvlText w:val=""/>
+      <w:lvlJc w:val="left"/>
+      <w:pPr>
+        <w:tabs>
+          <w:tab w:val="num" w:pos="2160"/>
+        </w:tabs>
+        <w:ind w:left="2160" w:hanging="360"/>
+      </w:pPr>
+      <w:rPr>
+        <w:rFonts w:ascii="Wingdings" w:hAnsi="Wingdings" w:hint="default"/>
+        <w:sz w:val="20"/>
+      </w:rPr>
+    </w:lvl>
+    <w:lvl w:ilvl="3" w:tentative="1">
+      <w:start w:val="1"/>
+      <w:numFmt w:val="bullet"/>
+      <w:lvlText w:val=""/>
+      <w:lvlJc w:val="left"/>
+      <w:pPr>
+        <w:tabs>
+          <w:tab w:val="num" w:pos="2880"/>
+        </w:tabs>
+        <w:ind w:left="2880" w:hanging="360"/>
+      </w:pPr>
+      <w:rPr>
+        <w:rFonts w:ascii="Wingdings" w:hAnsi="Wingdings" w:hint="default"/>
+        <w:sz w:val="20"/>
+      </w:rPr>
+    </w:lvl>
+    <w:lvl w:ilvl="4" w:tentative="1">
+      <w:start w:val="1"/>
+      <w:numFmt w:val="bullet"/>
+      <w:lvlText w:val=""/>
+      <w:lvlJc w:val="left"/>
+      <w:pPr>
+        <w:tabs>
+          <w:tab w:val="num" w:pos="3600"/>
+        </w:tabs>
+        <w:ind w:left="3600" w:hanging="360"/>
+      </w:pPr>
+      <w:rPr>
+        <w:rFonts w:ascii="Wingdings" w:hAnsi="Wingdings" w:hint="default"/>
+        <w:sz w:val="20"/>
+      </w:rPr>
+    </w:lvl>
+    <w:lvl w:ilvl="5" w:tentative="1">
+      <w:start w:val="1"/>
+      <w:numFmt w:val="bullet"/>
+      <w:lvlText w:val=""/>
+      <w:lvlJc w:val="left"/>
+      <w:pPr>
+        <w:tabs>
+          <w:tab w:val="num" w:pos="4320"/>
+        </w:tabs>
+        <w:ind w:left="4320" w:hanging="360"/>
+      </w:pPr>
+      <w:rPr>
+        <w:rFonts w:ascii="Wingdings" w:hAnsi="Wingdings" w:hint="default"/>
+        <w:sz w:val="20"/>
+      </w:rPr>
+    </w:lvl>
+    <w:lvl w:ilvl="6" w:tentative="1">
+      <w:start w:val="1"/>
+      <w:numFmt w:val="bullet"/>
+      <w:lvlText w:val=""/>
+      <w:lvlJc w:val="left"/>
+      <w:pPr>
+        <w:tabs>
+          <w:tab w:val="num" w:pos="5040"/>
+        </w:tabs>
+        <w:ind w:left="5040" w:hanging="360"/>
+      </w:pPr>
+      <w:rPr>
+        <w:rFonts w:ascii="Wingdings" w:hAnsi="Wingdings" w:hint="default"/>
+        <w:sz w:val="20"/>
+      </w:rPr>
+    </w:lvl>
+    <w:lvl w:ilvl="7" w:tentative="1">
+      <w:start w:val="1"/>
+      <w:numFmt w:val="bullet"/>
+      <w:lvlText w:val=""/>
+      <w:lvlJc w:val="left"/>
+      <w:pPr>
+        <w:tabs>
+          <w:tab w:val="num" w:pos="5760"/>
+        </w:tabs>
+        <w:ind w:left="5760" w:hanging="360"/>
+      </w:pPr>
+      <w:rPr>
+        <w:rFonts w:ascii="Wingdings" w:hAnsi="Wingdings" w:hint="default"/>
+        <w:sz w:val="20"/>
+      </w:rPr>
+    </w:lvl>
+    <w:lvl w:ilvl="8" w:tentative="1">
+      <w:start w:val="1"/>
+      <w:numFmt w:val="bullet"/>
+      <w:lvlText w:val=""/>
+      <w:lvlJc w:val="left"/>
+      <w:pPr>
+        <w:tabs>
+          <w:tab w:val="num" w:pos="6480"/>
+        </w:tabs>
+        <w:ind w:left="6480" w:hanging="360"/>
+      </w:pPr>
+      <w:rPr>
+        <w:rFonts w:ascii="Wingdings" w:hAnsi="Wingdings" w:hint="default"/>
+        <w:sz w:val="20"/>
+      </w:rPr>
+    </w:lvl>
+  </w:abstractNum>
+  <w:abstractNum w:abstractNumId="29" w15:restartNumberingAfterBreak="0">
+    <w:nsid w:val="708E3471"/>
+    <w:multiLevelType w:val="hybridMultilevel"/>
+    <w:tmpl w:val="2F80A658"/>
+    <w:lvl w:ilvl="0" w:tplc="0409000F">
+      <w:start w:val="1"/>
+      <w:numFmt w:val="decimal"/>
+      <w:lvlText w:val="%1."/>
+      <w:lvlJc w:val="left"/>
+      <w:pPr>
+        <w:ind w:left="360" w:hanging="360"/>
+      </w:pPr>
+      <w:rPr>
+        <w:rFonts w:hint="default"/>
+      </w:rPr>
+    </w:lvl>
+    <w:lvl w:ilvl="1" w:tplc="FFFFFFFF" w:tentative="1">
+      <w:start w:val="1"/>
+      <w:numFmt w:val="lowerLetter"/>
+      <w:lvlText w:val="%2."/>
+      <w:lvlJc w:val="left"/>
+      <w:pPr>
+        <w:ind w:left="1080" w:hanging="360"/>
+      </w:pPr>
+    </w:lvl>
+    <w:lvl w:ilvl="2" w:tplc="FFFFFFFF" w:tentative="1">
+      <w:start w:val="1"/>
+      <w:numFmt w:val="lowerRoman"/>
+      <w:lvlText w:val="%3."/>
+      <w:lvlJc w:val="right"/>
+      <w:pPr>
+        <w:ind w:left="1800" w:hanging="180"/>
+      </w:pPr>
+    </w:lvl>
+    <w:lvl w:ilvl="3" w:tplc="FFFFFFFF" w:tentative="1">
+      <w:start w:val="1"/>
+      <w:numFmt w:val="decimal"/>
+      <w:lvlText w:val="%4."/>
+      <w:lvlJc w:val="left"/>
+      <w:pPr>
+        <w:ind w:left="2520" w:hanging="360"/>
+      </w:pPr>
+    </w:lvl>
+    <w:lvl w:ilvl="4" w:tplc="FFFFFFFF" w:tentative="1">
+      <w:start w:val="1"/>
+      <w:numFmt w:val="lowerLetter"/>
+      <w:lvlText w:val="%5."/>
+      <w:lvlJc w:val="left"/>
+      <w:pPr>
+        <w:ind w:left="3240" w:hanging="360"/>
+      </w:pPr>
+    </w:lvl>
+    <w:lvl w:ilvl="5" w:tplc="FFFFFFFF" w:tentative="1">
+      <w:start w:val="1"/>
+      <w:numFmt w:val="lowerRoman"/>
+      <w:lvlText w:val="%6."/>
+      <w:lvlJc w:val="right"/>
+      <w:pPr>
+        <w:ind w:left="3960" w:hanging="180"/>
+      </w:pPr>
+    </w:lvl>
+    <w:lvl w:ilvl="6" w:tplc="FFFFFFFF" w:tentative="1">
+      <w:start w:val="1"/>
+      <w:numFmt w:val="decimal"/>
+      <w:lvlText w:val="%7."/>
+      <w:lvlJc w:val="left"/>
+      <w:pPr>
+        <w:ind w:left="4680" w:hanging="360"/>
+      </w:pPr>
+    </w:lvl>
+    <w:lvl w:ilvl="7" w:tplc="FFFFFFFF" w:tentative="1">
+      <w:start w:val="1"/>
+      <w:numFmt w:val="lowerLetter"/>
+      <w:lvlText w:val="%8."/>
+      <w:lvlJc w:val="left"/>
+      <w:pPr>
+        <w:ind w:left="5400" w:hanging="360"/>
+      </w:pPr>
+    </w:lvl>
+    <w:lvl w:ilvl="8" w:tplc="FFFFFFFF" w:tentative="1">
+      <w:start w:val="1"/>
+      <w:numFmt w:val="lowerRoman"/>
+      <w:lvlText w:val="%9."/>
+      <w:lvlJc w:val="right"/>
+      <w:pPr>
+        <w:ind w:left="6120" w:hanging="180"/>
+      </w:pPr>
+    </w:lvl>
+  </w:abstractNum>
+  <w:abstractNum w:abstractNumId="30" w15:restartNumberingAfterBreak="0">
+    <w:nsid w:val="72445D00"/>
+    <w:multiLevelType w:val="hybridMultilevel"/>
+    <w:tmpl w:val="4F62C792"/>
+    <w:lvl w:ilvl="0" w:tplc="04090001">
+      <w:start w:val="1"/>
+      <w:numFmt w:val="bullet"/>
+      <w:lvlText w:val=""/>
+      <w:lvlJc w:val="left"/>
+      <w:pPr>
+        <w:ind w:left="720" w:hanging="360"/>
+      </w:pPr>
+      <w:rPr>
+        <w:rFonts w:ascii="Symbol" w:hAnsi="Symbol" w:hint="default"/>
+      </w:rPr>
+    </w:lvl>
+    <w:lvl w:ilvl="1" w:tplc="04090003" w:tentative="1">
+      <w:start w:val="1"/>
+      <w:numFmt w:val="bullet"/>
+      <w:lvlText w:val="o"/>
+      <w:lvlJc w:val="left"/>
+      <w:pPr>
+        <w:ind w:left="1440" w:hanging="360"/>
+      </w:pPr>
+      <w:rPr>
+        <w:rFonts w:ascii="Courier New" w:hAnsi="Courier New" w:cs="Courier New" w:hint="default"/>
+      </w:rPr>
+    </w:lvl>
+    <w:lvl w:ilvl="2" w:tplc="04090005" w:tentative="1">
+      <w:start w:val="1"/>
+      <w:numFmt w:val="bullet"/>
+      <w:lvlText w:val=""/>
+      <w:lvlJc w:val="left"/>
+      <w:pPr>
+        <w:ind w:left="2160" w:hanging="360"/>
+      </w:pPr>
+      <w:rPr>
+        <w:rFonts w:ascii="Wingdings" w:hAnsi="Wingdings" w:hint="default"/>
+      </w:rPr>
+    </w:lvl>
+    <w:lvl w:ilvl="3" w:tplc="04090001" w:tentative="1">
+      <w:start w:val="1"/>
+      <w:numFmt w:val="bullet"/>
+      <w:lvlText w:val=""/>
+      <w:lvlJc w:val="left"/>
+      <w:pPr>
+        <w:ind w:left="2880" w:hanging="360"/>
+      </w:pPr>
+      <w:rPr>
+        <w:rFonts w:ascii="Symbol" w:hAnsi="Symbol" w:hint="default"/>
+      </w:rPr>
+    </w:lvl>
+    <w:lvl w:ilvl="4" w:tplc="04090003" w:tentative="1">
+      <w:start w:val="1"/>
+      <w:numFmt w:val="bullet"/>
+      <w:lvlText w:val="o"/>
+      <w:lvlJc w:val="left"/>
+      <w:pPr>
+        <w:ind w:left="3600" w:hanging="360"/>
+      </w:pPr>
+      <w:rPr>
+        <w:rFonts w:ascii="Courier New" w:hAnsi="Courier New" w:cs="Courier New" w:hint="default"/>
+      </w:rPr>
+    </w:lvl>
+    <w:lvl w:ilvl="5" w:tplc="04090005" w:tentative="1">
+      <w:start w:val="1"/>
+      <w:numFmt w:val="bullet"/>
+      <w:lvlText w:val=""/>
+      <w:lvlJc w:val="left"/>
+      <w:pPr>
+        <w:ind w:left="4320" w:hanging="360"/>
+      </w:pPr>
+      <w:rPr>
+        <w:rFonts w:ascii="Wingdings" w:hAnsi="Wingdings" w:hint="default"/>
+      </w:rPr>
+    </w:lvl>
+    <w:lvl w:ilvl="6" w:tplc="04090001" w:tentative="1">
+      <w:start w:val="1"/>
+      <w:numFmt w:val="bullet"/>
+      <w:lvlText w:val=""/>
+      <w:lvlJc w:val="left"/>
+      <w:pPr>
+        <w:ind w:left="5040" w:hanging="360"/>
+      </w:pPr>
+      <w:rPr>
+        <w:rFonts w:ascii="Symbol" w:hAnsi="Symbol" w:hint="default"/>
+      </w:rPr>
+    </w:lvl>
+    <w:lvl w:ilvl="7" w:tplc="04090003" w:tentative="1">
+      <w:start w:val="1"/>
+      <w:numFmt w:val="bullet"/>
+      <w:lvlText w:val="o"/>
+      <w:lvlJc w:val="left"/>
+      <w:pPr>
+        <w:ind w:left="5760" w:hanging="360"/>
+      </w:pPr>
+      <w:rPr>
+        <w:rFonts w:ascii="Courier New" w:hAnsi="Courier New" w:cs="Courier New" w:hint="default"/>
+      </w:rPr>
+    </w:lvl>
+    <w:lvl w:ilvl="8" w:tplc="04090005" w:tentative="1">
+      <w:start w:val="1"/>
+      <w:numFmt w:val="bullet"/>
+      <w:lvlText w:val=""/>
+      <w:lvlJc w:val="left"/>
+      <w:pPr>
+        <w:ind w:left="6480" w:hanging="360"/>
+      </w:pPr>
+      <w:rPr>
+        <w:rFonts w:ascii="Wingdings" w:hAnsi="Wingdings" w:hint="default"/>
+      </w:rPr>
+    </w:lvl>
+  </w:abstractNum>
+  <w:abstractNum w:abstractNumId="31" w15:restartNumberingAfterBreak="0">
+    <w:nsid w:val="759D4818"/>
+    <w:multiLevelType w:val="hybridMultilevel"/>
+    <w:tmpl w:val="E79CDDFC"/>
+    <w:lvl w:ilvl="0" w:tplc="0409000F">
+      <w:start w:val="1"/>
+      <w:numFmt w:val="decimal"/>
+      <w:lvlText w:val="%1."/>
+      <w:lvlJc w:val="left"/>
+      <w:pPr>
+        <w:ind w:left="720" w:hanging="360"/>
+      </w:pPr>
+    </w:lvl>
+    <w:lvl w:ilvl="1" w:tplc="04090019" w:tentative="1">
+      <w:start w:val="1"/>
+      <w:numFmt w:val="lowerLetter"/>
+      <w:lvlText w:val="%2."/>
+      <w:lvlJc w:val="left"/>
+      <w:pPr>
+        <w:ind w:left="1440" w:hanging="360"/>
+      </w:pPr>
+    </w:lvl>
+    <w:lvl w:ilvl="2" w:tplc="0409001B" w:tentative="1">
+      <w:start w:val="1"/>
+      <w:numFmt w:val="lowerRoman"/>
+      <w:lvlText w:val="%3."/>
+      <w:lvlJc w:val="right"/>
+      <w:pPr>
+        <w:ind w:left="2160" w:hanging="180"/>
+      </w:pPr>
+    </w:lvl>
+    <w:lvl w:ilvl="3" w:tplc="0409000F" w:tentative="1">
+      <w:start w:val="1"/>
+      <w:numFmt w:val="decimal"/>
+      <w:lvlText w:val="%4."/>
+      <w:lvlJc w:val="left"/>
+      <w:pPr>
+        <w:ind w:left="2880" w:hanging="360"/>
+      </w:pPr>
+    </w:lvl>
+    <w:lvl w:ilvl="4" w:tplc="04090019" w:tentative="1">
+      <w:start w:val="1"/>
+      <w:numFmt w:val="lowerLetter"/>
+      <w:lvlText w:val="%5."/>
+      <w:lvlJc w:val="left"/>
+      <w:pPr>
+        <w:ind w:left="3600" w:hanging="360"/>
+      </w:pPr>
+    </w:lvl>
+    <w:lvl w:ilvl="5" w:tplc="0409001B" w:tentative="1">
+      <w:start w:val="1"/>
+      <w:numFmt w:val="lowerRoman"/>
+      <w:lvlText w:val="%6."/>
+      <w:lvlJc w:val="right"/>
+      <w:pPr>
+        <w:ind w:left="4320" w:hanging="180"/>
+      </w:pPr>
+    </w:lvl>
+    <w:lvl w:ilvl="6" w:tplc="0409000F" w:tentative="1">
+      <w:start w:val="1"/>
+      <w:numFmt w:val="decimal"/>
+      <w:lvlText w:val="%7."/>
+      <w:lvlJc w:val="left"/>
+      <w:pPr>
+        <w:ind w:left="5040" w:hanging="360"/>
+      </w:pPr>
+    </w:lvl>
+    <w:lvl w:ilvl="7" w:tplc="04090019" w:tentative="1">
+      <w:start w:val="1"/>
+      <w:numFmt w:val="lowerLetter"/>
+      <w:lvlText w:val="%8."/>
+      <w:lvlJc w:val="left"/>
+      <w:pPr>
+        <w:ind w:left="5760" w:hanging="360"/>
+      </w:pPr>
+    </w:lvl>
+    <w:lvl w:ilvl="8" w:tplc="0409001B" w:tentative="1">
+      <w:start w:val="1"/>
+      <w:numFmt w:val="lowerRoman"/>
+      <w:lvlText w:val="%9."/>
+      <w:lvlJc w:val="right"/>
+      <w:pPr>
+        <w:ind w:left="6480" w:hanging="180"/>
+      </w:pPr>
+    </w:lvl>
+  </w:abstractNum>
+  <w:abstractNum w:abstractNumId="32" w15:restartNumberingAfterBreak="0">
+    <w:nsid w:val="7754229C"/>
+    <w:multiLevelType w:val="multilevel"/>
+    <w:tmpl w:val="5ABC772A"/>
+    <w:lvl w:ilvl="0">
+      <w:start w:val="1"/>
+      <w:numFmt w:val="bullet"/>
+      <w:lvlText w:val=""/>
+      <w:lvlJc w:val="left"/>
+      <w:pPr>
+        <w:tabs>
+          <w:tab w:val="num" w:pos="630"/>
+        </w:tabs>
+        <w:ind w:left="630" w:hanging="360"/>
+      </w:pPr>
+      <w:rPr>
+        <w:rFonts w:ascii="Symbol" w:hAnsi="Symbol" w:hint="default"/>
+        <w:sz w:val="20"/>
+      </w:rPr>
+    </w:lvl>
+    <w:lvl w:ilvl="1">
+      <w:start w:val="1"/>
+      <w:numFmt w:val="bullet"/>
+      <w:lvlText w:val="o"/>
+      <w:lvlJc w:val="left"/>
+      <w:pPr>
+        <w:tabs>
+          <w:tab w:val="num" w:pos="1350"/>
+        </w:tabs>
+        <w:ind w:left="1350" w:hanging="360"/>
+      </w:pPr>
+      <w:rPr>
+        <w:rFonts w:ascii="Courier New" w:hAnsi="Courier New" w:hint="default"/>
+        <w:sz w:val="20"/>
+      </w:rPr>
+    </w:lvl>
+    <w:lvl w:ilvl="2" w:tentative="1">
+      <w:start w:val="1"/>
+      <w:numFmt w:val="bullet"/>
+      <w:lvlText w:val=""/>
+      <w:lvlJc w:val="left"/>
+      <w:pPr>
+        <w:tabs>
+          <w:tab w:val="num" w:pos="2070"/>
+        </w:tabs>
+        <w:ind w:left="2070" w:hanging="360"/>
+      </w:pPr>
+      <w:rPr>
+        <w:rFonts w:ascii="Wingdings" w:hAnsi="Wingdings" w:hint="default"/>
+        <w:sz w:val="20"/>
+      </w:rPr>
+    </w:lvl>
+    <w:lvl w:ilvl="3" w:tentative="1">
+      <w:start w:val="1"/>
+      <w:numFmt w:val="bullet"/>
+      <w:lvlText w:val=""/>
+      <w:lvlJc w:val="left"/>
+      <w:pPr>
+        <w:tabs>
+          <w:tab w:val="num" w:pos="2790"/>
+        </w:tabs>
+        <w:ind w:left="2790" w:hanging="360"/>
+      </w:pPr>
+      <w:rPr>
+        <w:rFonts w:ascii="Wingdings" w:hAnsi="Wingdings" w:hint="default"/>
+        <w:sz w:val="20"/>
+      </w:rPr>
+    </w:lvl>
+    <w:lvl w:ilvl="4" w:tentative="1">
+      <w:start w:val="1"/>
+      <w:numFmt w:val="bullet"/>
+      <w:lvlText w:val=""/>
+      <w:lvlJc w:val="left"/>
+      <w:pPr>
+        <w:tabs>
+          <w:tab w:val="num" w:pos="3510"/>
+        </w:tabs>
+        <w:ind w:left="3510" w:hanging="360"/>
+      </w:pPr>
+      <w:rPr>
+        <w:rFonts w:ascii="Wingdings" w:hAnsi="Wingdings" w:hint="default"/>
+        <w:sz w:val="20"/>
+      </w:rPr>
+    </w:lvl>
+    <w:lvl w:ilvl="5" w:tentative="1">
+      <w:start w:val="1"/>
+      <w:numFmt w:val="bullet"/>
+      <w:lvlText w:val=""/>
+      <w:lvlJc w:val="left"/>
+      <w:pPr>
+        <w:tabs>
+          <w:tab w:val="num" w:pos="4230"/>
+        </w:tabs>
+        <w:ind w:left="4230" w:hanging="360"/>
+      </w:pPr>
+      <w:rPr>
+        <w:rFonts w:ascii="Wingdings" w:hAnsi="Wingdings" w:hint="default"/>
+        <w:sz w:val="20"/>
+      </w:rPr>
+    </w:lvl>
+    <w:lvl w:ilvl="6" w:tentative="1">
+      <w:start w:val="1"/>
+      <w:numFmt w:val="bullet"/>
+      <w:lvlText w:val=""/>
+      <w:lvlJc w:val="left"/>
+      <w:pPr>
+        <w:tabs>
+          <w:tab w:val="num" w:pos="4950"/>
+        </w:tabs>
+        <w:ind w:left="4950" w:hanging="360"/>
+      </w:pPr>
+      <w:rPr>
+        <w:rFonts w:ascii="Wingdings" w:hAnsi="Wingdings" w:hint="default"/>
+        <w:sz w:val="20"/>
+      </w:rPr>
+    </w:lvl>
+    <w:lvl w:ilvl="7" w:tentative="1">
+      <w:start w:val="1"/>
+      <w:numFmt w:val="bullet"/>
+      <w:lvlText w:val=""/>
+      <w:lvlJc w:val="left"/>
+      <w:pPr>
+        <w:tabs>
+          <w:tab w:val="num" w:pos="5670"/>
+        </w:tabs>
+        <w:ind w:left="5670" w:hanging="360"/>
+      </w:pPr>
+      <w:rPr>
+        <w:rFonts w:ascii="Wingdings" w:hAnsi="Wingdings" w:hint="default"/>
+        <w:sz w:val="20"/>
+      </w:rPr>
+    </w:lvl>
+    <w:lvl w:ilvl="8" w:tentative="1">
+      <w:start w:val="1"/>
+      <w:numFmt w:val="bullet"/>
+      <w:lvlText w:val=""/>
+      <w:lvlJc w:val="left"/>
+      <w:pPr>
+        <w:tabs>
+          <w:tab w:val="num" w:pos="6390"/>
+        </w:tabs>
+        <w:ind w:left="6390" w:hanging="360"/>
+      </w:pPr>
+      <w:rPr>
+        <w:rFonts w:ascii="Wingdings" w:hAnsi="Wingdings" w:hint="default"/>
+        <w:sz w:val="20"/>
+      </w:rPr>
+    </w:lvl>
+  </w:abstractNum>
+  <w:num w:numId="1" w16cid:durableId="521357856">
+    <w:abstractNumId w:val="2"/>
+    <w:lvlOverride w:ilvl="0"/>
+    <w:lvlOverride w:ilvl="1"/>
+    <w:lvlOverride w:ilvl="2"/>
+    <w:lvlOverride w:ilvl="3"/>
+    <w:lvlOverride w:ilvl="4"/>
+    <w:lvlOverride w:ilvl="5"/>
+    <w:lvlOverride w:ilvl="6"/>
+    <w:lvlOverride w:ilvl="7"/>
+    <w:lvlOverride w:ilvl="8"/>
+  </w:num>
+  <w:num w:numId="2" w16cid:durableId="421030208">
+    <w:abstractNumId w:val="6"/>
+  </w:num>
+  <w:num w:numId="3" w16cid:durableId="1623728360">
+    <w:abstractNumId w:val="7"/>
+  </w:num>
+  <w:num w:numId="4" w16cid:durableId="508177761">
+    <w:abstractNumId w:val="23"/>
+  </w:num>
+  <w:num w:numId="5" w16cid:durableId="1552770227">
+    <w:abstractNumId w:val="30"/>
+  </w:num>
+  <w:num w:numId="6" w16cid:durableId="728378565">
+    <w:abstractNumId w:val="14"/>
+  </w:num>
+  <w:num w:numId="7" w16cid:durableId="315765407">
+    <w:abstractNumId w:val="17"/>
+  </w:num>
+  <w:num w:numId="8" w16cid:durableId="2133475771">
+    <w:abstractNumId w:val="3"/>
+  </w:num>
+  <w:num w:numId="9" w16cid:durableId="1002901006">
+    <w:abstractNumId w:val="28"/>
+  </w:num>
+  <w:num w:numId="10" w16cid:durableId="884562041">
+    <w:abstractNumId w:val="18"/>
+  </w:num>
+  <w:num w:numId="11" w16cid:durableId="2080053706">
+    <w:abstractNumId w:val="19"/>
+  </w:num>
+  <w:num w:numId="12" w16cid:durableId="2144536698">
+    <w:abstractNumId w:val="4"/>
+  </w:num>
+  <w:num w:numId="13" w16cid:durableId="1048644860">
+    <w:abstractNumId w:val="22"/>
+  </w:num>
+  <w:num w:numId="14" w16cid:durableId="1464932717">
+    <w:abstractNumId w:val="8"/>
+  </w:num>
+  <w:num w:numId="15" w16cid:durableId="1527400325">
+    <w:abstractNumId w:val="31"/>
+  </w:num>
+  <w:num w:numId="16" w16cid:durableId="544030487">
+    <w:abstractNumId w:val="29"/>
+  </w:num>
+  <w:num w:numId="17" w16cid:durableId="691566591">
+    <w:abstractNumId w:val="15"/>
+  </w:num>
+  <w:num w:numId="18" w16cid:durableId="596906533">
+    <w:abstractNumId w:val="27"/>
+  </w:num>
+  <w:num w:numId="19" w16cid:durableId="1743942770">
+    <w:abstractNumId w:val="0"/>
+  </w:num>
+  <w:num w:numId="20" w16cid:durableId="867792741">
+    <w:abstractNumId w:val="16"/>
+  </w:num>
+  <w:num w:numId="21" w16cid:durableId="1465125874">
+    <w:abstractNumId w:val="25"/>
+  </w:num>
+  <w:num w:numId="22" w16cid:durableId="680931473">
+    <w:abstractNumId w:val="32"/>
+  </w:num>
+  <w:num w:numId="23" w16cid:durableId="422066091">
+    <w:abstractNumId w:val="5"/>
+  </w:num>
+  <w:num w:numId="24" w16cid:durableId="196742435">
+    <w:abstractNumId w:val="24"/>
+  </w:num>
+  <w:num w:numId="25" w16cid:durableId="1667518067">
+    <w:abstractNumId w:val="10"/>
+  </w:num>
+  <w:num w:numId="26" w16cid:durableId="237054075">
+    <w:abstractNumId w:val="20"/>
+  </w:num>
+  <w:num w:numId="27" w16cid:durableId="113981764">
+    <w:abstractNumId w:val="11"/>
+  </w:num>
+  <w:num w:numId="28" w16cid:durableId="1758479803">
+    <w:abstractNumId w:val="13"/>
+  </w:num>
+  <w:num w:numId="29" w16cid:durableId="517812476">
+    <w:abstractNumId w:val="12"/>
+  </w:num>
+  <w:num w:numId="30" w16cid:durableId="1390424135">
+    <w:abstractNumId w:val="26"/>
+  </w:num>
+  <w:num w:numId="31" w16cid:durableId="128982998">
+    <w:abstractNumId w:val="21"/>
+  </w:num>
+  <w:num w:numId="32" w16cid:durableId="1286622522">
+    <w:abstractNumId w:val="1"/>
+  </w:num>
+  <w:num w:numId="33" w16cid:durableId="1968470401">
+    <w:abstractNumId w:val="9"/>
+  </w:num>
+</w:numbering>
 </file>
 
 <file path=word/styles.xml><?xml version="1.0" encoding="utf-8"?>
@@ -591,6 +7465,9 @@
   <w:style w:type="paragraph" w:default="1" w:styleId="Normal">
     <w:name w:val="Normal"/>
     <w:qFormat/>
+    <w:rPr>
+      <w:lang w:val="bg-BG"/>
+    </w:rPr>
   </w:style>
   <w:style w:type="paragraph" w:styleId="Heading1">
     <w:name w:val="heading 1"/>
@@ -794,7 +7671,6 @@
   <w:style w:type="character" w:default="1" w:styleId="DefaultParagraphFont">
     <w:name w:val="Default Paragraph Font"/>
     <w:uiPriority w:val="1"/>
-    <w:semiHidden/>
     <w:unhideWhenUsed/>
   </w:style>
   <w:style w:type="table" w:default="1" w:styleId="TableNormal">
@@ -1108,6 +7984,17 @@
       <w:spacing w:val="5"/>
     </w:rPr>
   </w:style>
+  <w:style w:type="paragraph" w:styleId="NormalWeb">
+    <w:name w:val="Normal (Web)"/>
+    <w:basedOn w:val="Normal"/>
+    <w:uiPriority w:val="99"/>
+    <w:semiHidden/>
+    <w:unhideWhenUsed/>
+    <w:rsid w:val="00C03DAF"/>
+    <w:rPr>
+      <w:rFonts w:ascii="Times New Roman" w:hAnsi="Times New Roman" w:cs="Times New Roman"/>
+    </w:rPr>
+  </w:style>
 </w:styles>
 </file>
 
@@ -1404,4 +8291,16 @@
     </a:ext>
   </a:extLst>
 </a:theme>
+</file>
+
+<file path=customXml/item1.xml><?xml version="1.0" encoding="utf-8"?>
+<b:Sources xmlns:b="http://schemas.openxmlformats.org/officeDocument/2006/bibliography" xmlns="http://schemas.openxmlformats.org/officeDocument/2006/bibliography" SelectedStyle="\APASixthEditionOfficeOnline.xsl" StyleName="APA" Version="6"/>
+</file>
+
+<file path=customXml/itemProps1.xml><?xml version="1.0" encoding="utf-8"?>
+<ds:datastoreItem xmlns:ds="http://schemas.openxmlformats.org/officeDocument/2006/customXml" ds:itemID="{721005BF-C07A-4C65-9339-806E9E1448B5}">
+  <ds:schemaRefs>
+    <ds:schemaRef ds:uri="http://schemas.openxmlformats.org/officeDocument/2006/bibliography"/>
+  </ds:schemaRefs>
+</ds:datastoreItem>
 </file>
--- a/documentation_tmp.docx
+++ b/documentation_tmp.docx
@@ -22,6 +22,7 @@
       </w:pPr>
       <w:r>
         <w:rPr>
+          <w:noProof/>
           <w:sz w:val="28"/>
           <w:szCs w:val="28"/>
         </w:rPr>
@@ -355,10 +356,7 @@
         <w:t>Въведение</w:t>
       </w:r>
       <w:r>
-        <w:t xml:space="preserve">: </w:t>
-      </w:r>
-      <w:r>
-        <w:t>Business Intelligence (BI) е процесът на събиране, анализ и представяне на данни, за да се подпомогне вземането на информирани бизнес решения. BI инструментите за отчитане (</w:t>
+        <w:t>: Business Intelligence (BI) е процесът на събиране, анализ и представяне на данни, за да се подпомогне вземането на информирани бизнес решения. BI инструментите за отчитане (</w:t>
       </w:r>
       <w:r>
         <w:rPr>
@@ -384,22 +382,7 @@
         <w:t xml:space="preserve">Идеята е да се създаде модел, който </w:t>
       </w:r>
       <w:r>
-        <w:t xml:space="preserve">предсказва печалбите за определен период от време. Той </w:t>
-      </w:r>
-      <w:r>
-        <w:t xml:space="preserve">може да бъде изключително ценен за една компания, особено ако използва BI инструменти за анализ и визуализация на резултатите. </w:t>
-      </w:r>
-      <w:r>
-        <w:t>Моделът би</w:t>
-      </w:r>
-      <w:r>
-        <w:t xml:space="preserve"> могъл да се интегрира с BI системи, за да предостави на компаниите прогнозни анализи,</w:t>
-      </w:r>
-      <w:r>
-        <w:t xml:space="preserve"> с лесно разбираем интерфейс,</w:t>
-      </w:r>
-      <w:r>
-        <w:t xml:space="preserve"> които подпомагат планирането и стратегическото управление.</w:t>
+        <w:t>предсказва печалбите за определен период от време. Той може да бъде изключително ценен за една компания, особено ако използва BI инструменти за анализ и визуализация на резултатите. Моделът би могъл да се интегрира с BI системи, за да предостави на компаниите прогнозни анализи, с лесно разбираем интерфейс, които подпомагат планирането и стратегическото управление.</w:t>
       </w:r>
     </w:p>
     <w:p/>
@@ -1086,7 +1069,23 @@
           <w:b/>
           <w:bCs/>
         </w:rPr>
-        <w:t>R2 Score (коефициент на детерминация)</w:t>
+        <w:t>R</w:t>
+      </w:r>
+      <w:r>
+        <w:rPr>
+          <w:b/>
+          <w:bCs/>
+          <w:vertAlign w:val="superscript"/>
+          <w:lang w:val="en-US"/>
+        </w:rPr>
+        <w:t>2</w:t>
+      </w:r>
+      <w:r>
+        <w:rPr>
+          <w:b/>
+          <w:bCs/>
+        </w:rPr>
+        <w:t xml:space="preserve"> Score (коефициент на детерминация)</w:t>
       </w:r>
     </w:p>
     <w:p>
@@ -1844,14 +1843,7 @@
           <w:b/>
           <w:bCs/>
         </w:rPr>
-        <w:t>Обучение и оценка на модела</w:t>
-      </w:r>
-      <w:r>
-        <w:rPr>
-          <w:b/>
-          <w:bCs/>
-        </w:rPr>
-        <w:t>:</w:t>
+        <w:t>Обучение и оценка на модела:</w:t>
       </w:r>
     </w:p>
     <w:p>
@@ -2246,14 +2238,7 @@
           <w:b/>
           <w:bCs/>
         </w:rPr>
-        <w:t xml:space="preserve">= </w:t>
-      </w:r>
-      <w:r>
-        <w:rPr>
-          <w:b/>
-          <w:bCs/>
-        </w:rPr>
-        <w:t>7908.277777777769</w:t>
+        <w:t>= 7908.277777777769</w:t>
       </w:r>
       <w:r>
         <w:t xml:space="preserve"> и </w:t>
@@ -2280,14 +2265,7 @@
           <w:b/>
           <w:bCs/>
         </w:rPr>
-        <w:t xml:space="preserve"> = </w:t>
-      </w:r>
-      <w:r>
-        <w:rPr>
-          <w:b/>
-          <w:bCs/>
-        </w:rPr>
-        <w:t>0.9640532828282828</w:t>
+        <w:t xml:space="preserve"> = 0.9640532828282828</w:t>
       </w:r>
       <w:r>
         <w:t xml:space="preserve"> върху тестовите данни.</w:t>
@@ -6956,15 +6934,6 @@
   </w:abstractNum>
   <w:num w:numId="1" w16cid:durableId="521357856">
     <w:abstractNumId w:val="2"/>
-    <w:lvlOverride w:ilvl="0"/>
-    <w:lvlOverride w:ilvl="1"/>
-    <w:lvlOverride w:ilvl="2"/>
-    <w:lvlOverride w:ilvl="3"/>
-    <w:lvlOverride w:ilvl="4"/>
-    <w:lvlOverride w:ilvl="5"/>
-    <w:lvlOverride w:ilvl="6"/>
-    <w:lvlOverride w:ilvl="7"/>
-    <w:lvlOverride w:ilvl="8"/>
   </w:num>
   <w:num w:numId="2" w16cid:durableId="421030208">
     <w:abstractNumId w:val="6"/>
@@ -7671,6 +7640,7 @@
   <w:style w:type="character" w:default="1" w:styleId="DefaultParagraphFont">
     <w:name w:val="Default Paragraph Font"/>
     <w:uiPriority w:val="1"/>
+    <w:semiHidden/>
     <w:unhideWhenUsed/>
   </w:style>
   <w:style w:type="table" w:default="1" w:styleId="TableNormal">
